--- a/Manual.docx
+++ b/Manual.docx
@@ -284,8 +284,6 @@
         </w:rPr>
         <w:t>Протокол общения</w:t>
       </w:r>
-      <w:bookmarkStart w:id="0" w:name="_GoBack"/>
-      <w:bookmarkEnd w:id="0"/>
     </w:p>
     <w:p>
       <w:pPr>
@@ -307,14 +305,12 @@
         </w:rPr>
         <w:t xml:space="preserve">В данных примерах </w:t>
       </w:r>
-      <w:proofErr w:type="gramStart"/>
-      <w:r>
-        <w:rPr>
-          <w:rFonts w:ascii="Times New Roman" w:hAnsi="Times New Roman" w:cs="Times New Roman"/>
-        </w:rPr>
-        <w:t>протокол общения</w:t>
-      </w:r>
-      <w:proofErr w:type="gramEnd"/>
+      <w:r>
+        <w:rPr>
+          <w:rFonts w:ascii="Times New Roman" w:hAnsi="Times New Roman" w:cs="Times New Roman"/>
+        </w:rPr>
+        <w:t>протокол общения,</w:t>
+      </w:r>
       <w:r>
         <w:rPr>
           <w:rFonts w:ascii="Times New Roman" w:hAnsi="Times New Roman" w:cs="Times New Roman"/>
@@ -1104,7 +1100,19 @@
         <w:rPr>
           <w:rFonts w:ascii="Times New Roman" w:hAnsi="Times New Roman" w:cs="Times New Roman"/>
         </w:rPr>
-        <w:t xml:space="preserve"> или неверных данных, модуль моментально вернет результат ее выполнения (для того что бы это произошло, нужно подписаться на уведомления характеристики чтения), таким образом при включении или выключение освещения в доме модуль будет возвращать текущий статус и девайс сможет реагировать на изменение статуса и менять иконки, показывать анимацию или выполнять следующее действие. Также при отключении от девайса и повторном подключении можно прочитать характеристику чтения и узнать текущий статус освещения и показать актуально состояние юзеру. Также при мульти-подключении к девайсу</w:t>
+        <w:t xml:space="preserve"> или неверных данных, модуль моментально вернет результат ее выполнения (для того что бы это произошло, нужно подписаться на уведомления характеристики чтения), таким образом при включении или выключение освещения в доме модуль будет возвращать текущий статус и девайс сможет реагировать на изменение статуса и менять иконки, показывать анимацию или выполнять следующее действие. Также при отключении от девайса и повторном подключении можно прочитать характеристику чтения и узнать текущий статус освещения и показать актуально</w:t>
+      </w:r>
+      <w:r>
+        <w:rPr>
+          <w:rFonts w:ascii="Times New Roman" w:hAnsi="Times New Roman" w:cs="Times New Roman"/>
+        </w:rPr>
+        <w:t>е</w:t>
+      </w:r>
+      <w:r>
+        <w:rPr>
+          <w:rFonts w:ascii="Times New Roman" w:hAnsi="Times New Roman" w:cs="Times New Roman"/>
+        </w:rPr>
+        <w:t xml:space="preserve"> состояние юзеру. Также при мульти-подключении к девайсу</w:t>
       </w:r>
       <w:r>
         <w:rPr>
@@ -1260,8 +1268,8 @@
         </w:rPr>
         <w:t xml:space="preserve">. При отправке команды </w:t>
       </w:r>
-      <w:bookmarkStart w:id="1" w:name="OLE_LINK1"/>
-      <w:bookmarkStart w:id="2" w:name="OLE_LINK2"/>
+      <w:bookmarkStart w:id="0" w:name="OLE_LINK1"/>
+      <w:bookmarkStart w:id="1" w:name="OLE_LINK2"/>
       <w:r>
         <w:rPr>
           <w:rFonts w:ascii="Times New Roman" w:hAnsi="Times New Roman" w:cs="Times New Roman"/>
@@ -1294,202 +1302,1543 @@
         </w:rPr>
         <w:t xml:space="preserve"> </w:t>
       </w:r>
+      <w:bookmarkEnd w:id="0"/>
       <w:bookmarkEnd w:id="1"/>
+      <w:r>
+        <w:rPr>
+          <w:rFonts w:ascii="Times New Roman" w:hAnsi="Times New Roman" w:cs="Times New Roman"/>
+        </w:rPr>
+        <w:t>генерация приостанавливается. Таким образом этот пример эмитирует, как и сказалось в самом начале датчик температуры в доме, пользователь открывает приложение, оно находит девайс и подключается к нему, подписывается на уведомления и ждет от девайса</w:t>
+      </w:r>
+      <w:r>
+        <w:rPr>
+          <w:rFonts w:ascii="Times New Roman" w:hAnsi="Times New Roman" w:cs="Times New Roman"/>
+        </w:rPr>
+        <w:t>(датчика)</w:t>
+      </w:r>
+      <w:r>
+        <w:rPr>
+          <w:rFonts w:ascii="Times New Roman" w:hAnsi="Times New Roman" w:cs="Times New Roman"/>
+        </w:rPr>
+        <w:t xml:space="preserve"> обновленные данные, </w:t>
+      </w:r>
+      <w:r>
+        <w:rPr>
+          <w:rFonts w:ascii="Times New Roman" w:hAnsi="Times New Roman" w:cs="Times New Roman"/>
+        </w:rPr>
+        <w:t xml:space="preserve">после изменения показаний температуры в доме датчик уведомит моментально о </w:t>
+      </w:r>
+      <w:r>
+        <w:rPr>
+          <w:rFonts w:ascii="Times New Roman" w:hAnsi="Times New Roman" w:cs="Times New Roman"/>
+        </w:rPr>
+        <w:t>том,</w:t>
+      </w:r>
+      <w:r>
+        <w:rPr>
+          <w:rFonts w:ascii="Times New Roman" w:hAnsi="Times New Roman" w:cs="Times New Roman"/>
+        </w:rPr>
+        <w:t xml:space="preserve"> что данные изменились а приложение сможет всегда отображать юзеру актуальные данные.</w:t>
+      </w:r>
+    </w:p>
+    <w:p>
+      <w:pPr>
+        <w:rPr>
+          <w:rFonts w:ascii="Times New Roman" w:hAnsi="Times New Roman" w:cs="Times New Roman"/>
+        </w:rPr>
+      </w:pPr>
+    </w:p>
+    <w:p>
+      <w:pPr>
+        <w:jc w:val="center"/>
+        <w:rPr>
+          <w:rFonts w:ascii="Times New Roman" w:hAnsi="Times New Roman" w:cs="Times New Roman"/>
+          <w:lang w:val="en-US"/>
+        </w:rPr>
+      </w:pPr>
+      <w:r>
+        <w:rPr>
+          <w:rFonts w:ascii="Times New Roman" w:hAnsi="Times New Roman" w:cs="Times New Roman"/>
+        </w:rPr>
+        <w:t xml:space="preserve">Установка и настройка </w:t>
+      </w:r>
+      <w:r>
+        <w:rPr>
+          <w:rFonts w:ascii="Times New Roman" w:hAnsi="Times New Roman" w:cs="Times New Roman"/>
+          <w:lang w:val="en-US"/>
+        </w:rPr>
+        <w:t>IDE</w:t>
+      </w:r>
+    </w:p>
+    <w:p>
+      <w:pPr>
+        <w:rPr>
+          <w:rFonts w:ascii="Times New Roman" w:hAnsi="Times New Roman" w:cs="Times New Roman"/>
+        </w:rPr>
+      </w:pPr>
+      <w:proofErr w:type="spellStart"/>
+      <w:r>
+        <w:rPr>
+          <w:rFonts w:ascii="Times New Roman" w:hAnsi="Times New Roman" w:cs="Times New Roman"/>
+        </w:rPr>
+        <w:t>Гайд</w:t>
+      </w:r>
+      <w:proofErr w:type="spellEnd"/>
+      <w:r>
+        <w:rPr>
+          <w:rFonts w:ascii="Times New Roman" w:hAnsi="Times New Roman" w:cs="Times New Roman"/>
+        </w:rPr>
+        <w:t xml:space="preserve"> по установке и настройке среды </w:t>
+      </w:r>
+      <w:proofErr w:type="spellStart"/>
+      <w:r>
+        <w:rPr>
+          <w:rFonts w:ascii="Times New Roman" w:hAnsi="Times New Roman" w:cs="Times New Roman"/>
+        </w:rPr>
+        <w:t>ардуино</w:t>
+      </w:r>
+      <w:proofErr w:type="spellEnd"/>
+      <w:r>
+        <w:rPr>
+          <w:rFonts w:ascii="Times New Roman" w:hAnsi="Times New Roman" w:cs="Times New Roman"/>
+        </w:rPr>
+        <w:t xml:space="preserve"> </w:t>
+      </w:r>
+      <w:r>
+        <w:rPr>
+          <w:rFonts w:ascii="Times New Roman" w:hAnsi="Times New Roman" w:cs="Times New Roman"/>
+          <w:lang w:val="en-US"/>
+        </w:rPr>
+        <w:t>IDE</w:t>
+      </w:r>
+      <w:r>
+        <w:rPr>
+          <w:rFonts w:ascii="Times New Roman" w:hAnsi="Times New Roman" w:cs="Times New Roman"/>
+        </w:rPr>
+        <w:t xml:space="preserve"> </w:t>
+      </w:r>
+      <w:r>
+        <w:rPr>
+          <w:rFonts w:ascii="Times New Roman" w:hAnsi="Times New Roman" w:cs="Times New Roman"/>
+        </w:rPr>
+        <w:t xml:space="preserve">для </w:t>
+      </w:r>
+      <w:proofErr w:type="spellStart"/>
+      <w:r>
+        <w:rPr>
+          <w:rFonts w:ascii="Times New Roman" w:hAnsi="Times New Roman" w:cs="Times New Roman"/>
+        </w:rPr>
+        <w:t>есп</w:t>
+      </w:r>
+      <w:proofErr w:type="spellEnd"/>
+      <w:r>
+        <w:rPr>
+          <w:rFonts w:ascii="Times New Roman" w:hAnsi="Times New Roman" w:cs="Times New Roman"/>
+        </w:rPr>
+        <w:t xml:space="preserve"> 32:</w:t>
+      </w:r>
+    </w:p>
+    <w:p>
+      <w:pPr>
+        <w:rPr>
+          <w:rFonts w:ascii="Times New Roman" w:hAnsi="Times New Roman" w:cs="Times New Roman"/>
+        </w:rPr>
+      </w:pPr>
+      <w:r>
+        <w:rPr>
+          <w:rFonts w:ascii="Times New Roman" w:hAnsi="Times New Roman" w:cs="Times New Roman"/>
+        </w:rPr>
+        <w:t xml:space="preserve">1) </w:t>
+      </w:r>
+      <w:r>
+        <w:rPr>
+          <w:rFonts w:ascii="Times New Roman" w:hAnsi="Times New Roman" w:cs="Times New Roman"/>
+        </w:rPr>
+        <w:t xml:space="preserve">скачать </w:t>
+      </w:r>
+      <w:proofErr w:type="spellStart"/>
+      <w:r>
+        <w:rPr>
+          <w:rFonts w:ascii="Times New Roman" w:hAnsi="Times New Roman" w:cs="Times New Roman"/>
+        </w:rPr>
+        <w:t>ардуино</w:t>
+      </w:r>
+      <w:proofErr w:type="spellEnd"/>
+      <w:r>
+        <w:rPr>
+          <w:rFonts w:ascii="Times New Roman" w:hAnsi="Times New Roman" w:cs="Times New Roman"/>
+        </w:rPr>
+        <w:t xml:space="preserve"> </w:t>
+      </w:r>
+      <w:r>
+        <w:rPr>
+          <w:rFonts w:ascii="Times New Roman" w:hAnsi="Times New Roman" w:cs="Times New Roman"/>
+          <w:lang w:val="en-US"/>
+        </w:rPr>
+        <w:t>IDE</w:t>
+      </w:r>
+      <w:r>
+        <w:rPr>
+          <w:rFonts w:ascii="Times New Roman" w:hAnsi="Times New Roman" w:cs="Times New Roman"/>
+        </w:rPr>
+        <w:t xml:space="preserve"> </w:t>
+      </w:r>
+      <w:r>
+        <w:rPr>
+          <w:rFonts w:ascii="Times New Roman" w:hAnsi="Times New Roman" w:cs="Times New Roman"/>
+        </w:rPr>
+        <w:t xml:space="preserve">- </w:t>
+      </w:r>
+      <w:r>
+        <w:rPr>
+          <w:rFonts w:ascii="Times New Roman" w:hAnsi="Times New Roman" w:cs="Times New Roman"/>
+          <w:lang w:val="en-US"/>
+        </w:rPr>
+        <w:t>https</w:t>
+      </w:r>
+      <w:r>
+        <w:rPr>
+          <w:rFonts w:ascii="Times New Roman" w:hAnsi="Times New Roman" w:cs="Times New Roman"/>
+        </w:rPr>
+        <w:t>://</w:t>
+      </w:r>
+      <w:r>
+        <w:rPr>
+          <w:rFonts w:ascii="Times New Roman" w:hAnsi="Times New Roman" w:cs="Times New Roman"/>
+          <w:lang w:val="en-US"/>
+        </w:rPr>
+        <w:t>www</w:t>
+      </w:r>
+      <w:r>
+        <w:rPr>
+          <w:rFonts w:ascii="Times New Roman" w:hAnsi="Times New Roman" w:cs="Times New Roman"/>
+        </w:rPr>
+        <w:t>.</w:t>
+      </w:r>
+      <w:proofErr w:type="spellStart"/>
+      <w:r>
+        <w:rPr>
+          <w:rFonts w:ascii="Times New Roman" w:hAnsi="Times New Roman" w:cs="Times New Roman"/>
+          <w:lang w:val="en-US"/>
+        </w:rPr>
+        <w:t>arduino</w:t>
+      </w:r>
+      <w:proofErr w:type="spellEnd"/>
+      <w:r>
+        <w:rPr>
+          <w:rFonts w:ascii="Times New Roman" w:hAnsi="Times New Roman" w:cs="Times New Roman"/>
+        </w:rPr>
+        <w:t>.</w:t>
+      </w:r>
+      <w:r>
+        <w:rPr>
+          <w:rFonts w:ascii="Times New Roman" w:hAnsi="Times New Roman" w:cs="Times New Roman"/>
+          <w:lang w:val="en-US"/>
+        </w:rPr>
+        <w:t>cc</w:t>
+      </w:r>
+      <w:r>
+        <w:rPr>
+          <w:rFonts w:ascii="Times New Roman" w:hAnsi="Times New Roman" w:cs="Times New Roman"/>
+        </w:rPr>
+        <w:t>/</w:t>
+      </w:r>
+      <w:proofErr w:type="spellStart"/>
+      <w:r>
+        <w:rPr>
+          <w:rFonts w:ascii="Times New Roman" w:hAnsi="Times New Roman" w:cs="Times New Roman"/>
+          <w:lang w:val="en-US"/>
+        </w:rPr>
+        <w:t>en</w:t>
+      </w:r>
+      <w:proofErr w:type="spellEnd"/>
+      <w:r>
+        <w:rPr>
+          <w:rFonts w:ascii="Times New Roman" w:hAnsi="Times New Roman" w:cs="Times New Roman"/>
+        </w:rPr>
+        <w:t>/</w:t>
+      </w:r>
+      <w:r>
+        <w:rPr>
+          <w:rFonts w:ascii="Times New Roman" w:hAnsi="Times New Roman" w:cs="Times New Roman"/>
+          <w:lang w:val="en-US"/>
+        </w:rPr>
+        <w:t>main</w:t>
+      </w:r>
+      <w:r>
+        <w:rPr>
+          <w:rFonts w:ascii="Times New Roman" w:hAnsi="Times New Roman" w:cs="Times New Roman"/>
+        </w:rPr>
+        <w:t>/</w:t>
+      </w:r>
+      <w:r>
+        <w:rPr>
+          <w:rFonts w:ascii="Times New Roman" w:hAnsi="Times New Roman" w:cs="Times New Roman"/>
+          <w:lang w:val="en-US"/>
+        </w:rPr>
+        <w:t>software</w:t>
+      </w:r>
+    </w:p>
+    <w:p>
+      <w:pPr>
+        <w:rPr>
+          <w:rFonts w:ascii="Times New Roman" w:hAnsi="Times New Roman" w:cs="Times New Roman"/>
+        </w:rPr>
+      </w:pPr>
+      <w:r>
+        <w:rPr>
+          <w:rFonts w:ascii="Times New Roman" w:hAnsi="Times New Roman" w:cs="Times New Roman"/>
+        </w:rPr>
+        <w:lastRenderedPageBreak/>
+        <w:t>2)</w:t>
+      </w:r>
+      <w:r>
+        <w:rPr>
+          <w:rFonts w:ascii="Times New Roman" w:hAnsi="Times New Roman" w:cs="Times New Roman"/>
+        </w:rPr>
+        <w:t>Установить</w:t>
+      </w:r>
+      <w:r>
+        <w:rPr>
+          <w:rFonts w:ascii="Times New Roman" w:hAnsi="Times New Roman" w:cs="Times New Roman"/>
+        </w:rPr>
+        <w:t xml:space="preserve"> </w:t>
+      </w:r>
+      <w:r>
+        <w:rPr>
+          <w:rFonts w:ascii="Times New Roman" w:hAnsi="Times New Roman" w:cs="Times New Roman"/>
+        </w:rPr>
+        <w:t>библиотеку</w:t>
+      </w:r>
+      <w:r>
+        <w:rPr>
+          <w:rFonts w:ascii="Times New Roman" w:hAnsi="Times New Roman" w:cs="Times New Roman"/>
+        </w:rPr>
+        <w:t xml:space="preserve"> чтоб увидеть ESP 32 среди плат - </w:t>
+      </w:r>
+      <w:hyperlink r:id="rId5" w:history="1">
+        <w:r>
+          <w:rPr>
+            <w:rStyle w:val="a5"/>
+            <w:rFonts w:ascii="Times New Roman" w:hAnsi="Times New Roman" w:cs="Times New Roman"/>
+          </w:rPr>
+          <w:t>https://github.com/espressif/arduino-esp32/blob/master/docs/arduino-ide/mac.md</w:t>
+        </w:r>
+      </w:hyperlink>
+    </w:p>
+    <w:p>
+      <w:pPr>
+        <w:rPr>
+          <w:rFonts w:ascii="Times New Roman" w:hAnsi="Times New Roman" w:cs="Times New Roman"/>
+        </w:rPr>
+      </w:pPr>
+      <w:r>
+        <w:rPr>
+          <w:rFonts w:ascii="Times New Roman" w:hAnsi="Times New Roman" w:cs="Times New Roman"/>
+        </w:rPr>
+        <w:t xml:space="preserve">3) установить через </w:t>
+      </w:r>
+      <w:proofErr w:type="spellStart"/>
+      <w:r>
+        <w:rPr>
+          <w:rFonts w:ascii="Times New Roman" w:hAnsi="Times New Roman" w:cs="Times New Roman"/>
+        </w:rPr>
+        <w:t>ардуино</w:t>
+      </w:r>
+      <w:proofErr w:type="spellEnd"/>
+      <w:r>
+        <w:rPr>
+          <w:rFonts w:ascii="Times New Roman" w:hAnsi="Times New Roman" w:cs="Times New Roman"/>
+        </w:rPr>
+        <w:t xml:space="preserve"> </w:t>
+      </w:r>
+      <w:r>
+        <w:rPr>
+          <w:rFonts w:ascii="Times New Roman" w:hAnsi="Times New Roman" w:cs="Times New Roman"/>
+          <w:lang w:val="en-US"/>
+        </w:rPr>
+        <w:t>IDE</w:t>
+      </w:r>
+      <w:r>
+        <w:rPr>
+          <w:rFonts w:ascii="Times New Roman" w:hAnsi="Times New Roman" w:cs="Times New Roman"/>
+        </w:rPr>
+        <w:t xml:space="preserve"> </w:t>
+      </w:r>
+      <w:proofErr w:type="spellStart"/>
+      <w:r>
+        <w:rPr>
+          <w:rFonts w:ascii="Times New Roman" w:hAnsi="Times New Roman" w:cs="Times New Roman"/>
+        </w:rPr>
+        <w:t>либу</w:t>
+      </w:r>
+      <w:proofErr w:type="spellEnd"/>
+      <w:r>
+        <w:rPr>
+          <w:rFonts w:ascii="Times New Roman" w:hAnsi="Times New Roman" w:cs="Times New Roman"/>
+        </w:rPr>
+        <w:t xml:space="preserve"> для </w:t>
+      </w:r>
+      <w:r>
+        <w:rPr>
+          <w:rFonts w:ascii="Times New Roman" w:hAnsi="Times New Roman" w:cs="Times New Roman"/>
+          <w:lang w:val="en-US"/>
+        </w:rPr>
+        <w:t>Bluetooth</w:t>
+      </w:r>
+      <w:r>
+        <w:rPr>
+          <w:rFonts w:ascii="Times New Roman" w:hAnsi="Times New Roman" w:cs="Times New Roman"/>
+        </w:rPr>
+        <w:t xml:space="preserve"> ESP32_BLE_Arduino от </w:t>
+      </w:r>
+      <w:proofErr w:type="spellStart"/>
+      <w:r>
+        <w:rPr>
+          <w:rFonts w:ascii="Times New Roman" w:hAnsi="Times New Roman" w:cs="Times New Roman"/>
+        </w:rPr>
+        <w:t>Neil</w:t>
+      </w:r>
+      <w:proofErr w:type="spellEnd"/>
+      <w:r>
+        <w:rPr>
+          <w:rFonts w:ascii="Times New Roman" w:hAnsi="Times New Roman" w:cs="Times New Roman"/>
+        </w:rPr>
+        <w:t xml:space="preserve"> </w:t>
+      </w:r>
+      <w:proofErr w:type="spellStart"/>
+      <w:r>
+        <w:rPr>
+          <w:rFonts w:ascii="Times New Roman" w:hAnsi="Times New Roman" w:cs="Times New Roman"/>
+        </w:rPr>
+        <w:t>Kolban</w:t>
+      </w:r>
+      <w:proofErr w:type="spellEnd"/>
+    </w:p>
+    <w:p>
+      <w:pPr>
+        <w:rPr>
+          <w:rFonts w:ascii="Times New Roman" w:hAnsi="Times New Roman" w:cs="Times New Roman"/>
+        </w:rPr>
+      </w:pPr>
+      <w:r>
+        <w:rPr>
+          <w:rFonts w:ascii="Times New Roman" w:hAnsi="Times New Roman" w:cs="Times New Roman"/>
+        </w:rPr>
+        <w:t>(</w:t>
+      </w:r>
+      <w:hyperlink r:id="rId6" w:history="1">
+        <w:r>
+          <w:rPr>
+            <w:rStyle w:val="a5"/>
+            <w:rFonts w:ascii="Times New Roman" w:hAnsi="Times New Roman" w:cs="Times New Roman"/>
+          </w:rPr>
+          <w:t>https://github.com/nkolban/ESP32_BLE_Arduino</w:t>
+        </w:r>
+      </w:hyperlink>
+      <w:r>
+        <w:rPr>
+          <w:rFonts w:ascii="Times New Roman" w:hAnsi="Times New Roman" w:cs="Times New Roman"/>
+        </w:rPr>
+        <w:t>)</w:t>
+      </w:r>
+    </w:p>
+    <w:p>
+      <w:pPr>
+        <w:rPr>
+          <w:rFonts w:ascii="Times New Roman" w:hAnsi="Times New Roman" w:cs="Times New Roman"/>
+        </w:rPr>
+      </w:pPr>
+    </w:p>
+    <w:p>
+      <w:pPr>
+        <w:rPr>
+          <w:rFonts w:ascii="Times New Roman" w:hAnsi="Times New Roman" w:cs="Times New Roman"/>
+        </w:rPr>
+      </w:pPr>
+      <w:r>
+        <w:rPr>
+          <w:rFonts w:ascii="Times New Roman" w:hAnsi="Times New Roman" w:cs="Times New Roman"/>
+        </w:rPr>
+        <w:t>Перед заливкой скетча выбираем</w:t>
+      </w:r>
+      <w:r>
+        <w:rPr>
+          <w:rFonts w:ascii="Times New Roman" w:hAnsi="Times New Roman" w:cs="Times New Roman"/>
+        </w:rPr>
+        <w:t xml:space="preserve"> </w:t>
+      </w:r>
+      <w:r>
+        <w:rPr>
+          <w:rFonts w:ascii="Times New Roman" w:hAnsi="Times New Roman" w:cs="Times New Roman"/>
+        </w:rPr>
+        <w:t>в пункте меню Инструменты выбираем:</w:t>
+      </w:r>
+    </w:p>
+    <w:p>
+      <w:pPr>
+        <w:rPr>
+          <w:rFonts w:ascii="Times New Roman" w:hAnsi="Times New Roman" w:cs="Times New Roman"/>
+          <w:lang w:val="en-US"/>
+        </w:rPr>
+      </w:pPr>
+      <w:r>
+        <w:rPr>
+          <w:rFonts w:ascii="Times New Roman" w:hAnsi="Times New Roman" w:cs="Times New Roman"/>
+        </w:rPr>
+        <w:t xml:space="preserve">Плата – </w:t>
+      </w:r>
+      <w:r>
+        <w:rPr>
+          <w:rFonts w:ascii="Times New Roman" w:hAnsi="Times New Roman" w:cs="Times New Roman"/>
+          <w:lang w:val="en-US"/>
+        </w:rPr>
+        <w:t>FireBeetle-ESP32</w:t>
+      </w:r>
+    </w:p>
+    <w:p>
+      <w:pPr>
+        <w:rPr>
+          <w:rFonts w:ascii="Times New Roman" w:hAnsi="Times New Roman" w:cs="Times New Roman"/>
+        </w:rPr>
+      </w:pPr>
+      <w:r>
+        <w:rPr>
+          <w:rFonts w:ascii="Times New Roman" w:hAnsi="Times New Roman" w:cs="Times New Roman"/>
+        </w:rPr>
+        <w:t>Скорость загрузки – 115200</w:t>
+      </w:r>
+    </w:p>
+    <w:p>
+      <w:pPr>
+        <w:rPr>
+          <w:rFonts w:ascii="Times New Roman" w:hAnsi="Times New Roman" w:cs="Times New Roman"/>
+          <w:lang w:val="en-US"/>
+        </w:rPr>
+      </w:pPr>
+      <w:r>
+        <w:rPr>
+          <w:rFonts w:ascii="Times New Roman" w:hAnsi="Times New Roman" w:cs="Times New Roman"/>
+        </w:rPr>
+        <w:t>Частота – 80</w:t>
+      </w:r>
+      <w:r>
+        <w:rPr>
+          <w:rFonts w:ascii="Times New Roman" w:hAnsi="Times New Roman" w:cs="Times New Roman"/>
+          <w:lang w:val="en-US"/>
+        </w:rPr>
+        <w:t>MHz</w:t>
+      </w:r>
+    </w:p>
+    <w:p>
+      <w:pPr>
+        <w:rPr>
+          <w:rFonts w:ascii="Times New Roman" w:hAnsi="Times New Roman" w:cs="Times New Roman"/>
+        </w:rPr>
+      </w:pPr>
+      <w:r>
+        <w:rPr>
+          <w:rFonts w:ascii="Times New Roman" w:hAnsi="Times New Roman" w:cs="Times New Roman"/>
+        </w:rPr>
+        <w:t>Порт – находим и выбираем свою плату</w:t>
+      </w:r>
+    </w:p>
+    <w:p>
+      <w:pPr>
+        <w:rPr>
+          <w:rFonts w:ascii="Times New Roman" w:hAnsi="Times New Roman" w:cs="Times New Roman"/>
+        </w:rPr>
+      </w:pPr>
+    </w:p>
+    <w:p>
+      <w:pPr>
+        <w:rPr>
+          <w:rFonts w:ascii="Times New Roman" w:hAnsi="Times New Roman" w:cs="Times New Roman"/>
+        </w:rPr>
+      </w:pPr>
+      <w:r>
+        <w:rPr>
+          <w:rFonts w:ascii="Times New Roman" w:hAnsi="Times New Roman" w:cs="Times New Roman"/>
+        </w:rPr>
+        <w:t xml:space="preserve">Можно приступать к разработке!) для </w:t>
+      </w:r>
+      <w:proofErr w:type="gramStart"/>
+      <w:r>
+        <w:rPr>
+          <w:rFonts w:ascii="Times New Roman" w:hAnsi="Times New Roman" w:cs="Times New Roman"/>
+        </w:rPr>
+        <w:t>того</w:t>
+      </w:r>
+      <w:proofErr w:type="gramEnd"/>
+      <w:r>
+        <w:rPr>
+          <w:rFonts w:ascii="Times New Roman" w:hAnsi="Times New Roman" w:cs="Times New Roman"/>
+        </w:rPr>
+        <w:t xml:space="preserve"> чтоб залить скетч нужно нажать в </w:t>
+      </w:r>
+      <w:r>
+        <w:rPr>
+          <w:rFonts w:ascii="Times New Roman" w:hAnsi="Times New Roman" w:cs="Times New Roman"/>
+          <w:lang w:val="en-US"/>
+        </w:rPr>
+        <w:t>Arduino</w:t>
+      </w:r>
+      <w:r>
+        <w:rPr>
+          <w:rFonts w:ascii="Times New Roman" w:hAnsi="Times New Roman" w:cs="Times New Roman"/>
+        </w:rPr>
+        <w:t xml:space="preserve"> </w:t>
+      </w:r>
+      <w:r>
+        <w:rPr>
+          <w:rFonts w:ascii="Times New Roman" w:hAnsi="Times New Roman" w:cs="Times New Roman"/>
+          <w:lang w:val="en-US"/>
+        </w:rPr>
+        <w:t>IDE</w:t>
+      </w:r>
+      <w:r>
+        <w:rPr>
+          <w:rFonts w:ascii="Times New Roman" w:hAnsi="Times New Roman" w:cs="Times New Roman"/>
+        </w:rPr>
+        <w:t xml:space="preserve"> кнопку загрузить и на </w:t>
+      </w:r>
+      <w:r>
+        <w:rPr>
+          <w:rFonts w:ascii="Times New Roman" w:hAnsi="Times New Roman" w:cs="Times New Roman"/>
+          <w:lang w:val="en-US"/>
+        </w:rPr>
+        <w:t>ESP</w:t>
+      </w:r>
+      <w:r>
+        <w:rPr>
+          <w:rFonts w:ascii="Times New Roman" w:hAnsi="Times New Roman" w:cs="Times New Roman"/>
+        </w:rPr>
+        <w:t xml:space="preserve">32 держать зажатой кнопку </w:t>
+      </w:r>
+      <w:proofErr w:type="spellStart"/>
+      <w:r>
+        <w:rPr>
+          <w:rFonts w:ascii="Times New Roman" w:hAnsi="Times New Roman" w:cs="Times New Roman"/>
+        </w:rPr>
+        <w:t>boot</w:t>
+      </w:r>
+      <w:proofErr w:type="spellEnd"/>
+      <w:r>
+        <w:rPr>
+          <w:rFonts w:ascii="Times New Roman" w:hAnsi="Times New Roman" w:cs="Times New Roman"/>
+        </w:rPr>
+        <w:t>.</w:t>
+      </w:r>
+    </w:p>
+    <w:p>
+      <w:pPr>
+        <w:rPr>
+          <w:rFonts w:ascii="Times New Roman" w:hAnsi="Times New Roman" w:cs="Times New Roman"/>
+        </w:rPr>
+      </w:pPr>
+    </w:p>
+    <w:p>
+      <w:pPr>
+        <w:jc w:val="center"/>
+        <w:rPr>
+          <w:rFonts w:ascii="Times New Roman" w:hAnsi="Times New Roman" w:cs="Times New Roman"/>
+        </w:rPr>
+      </w:pPr>
+      <w:r>
+        <w:rPr>
+          <w:rFonts w:ascii="Times New Roman" w:hAnsi="Times New Roman" w:cs="Times New Roman"/>
+        </w:rPr>
+        <w:t xml:space="preserve">Несколько полезных </w:t>
+      </w:r>
+      <w:proofErr w:type="spellStart"/>
+      <w:r>
+        <w:rPr>
+          <w:rFonts w:ascii="Times New Roman" w:hAnsi="Times New Roman" w:cs="Times New Roman"/>
+        </w:rPr>
+        <w:t>ништячков</w:t>
+      </w:r>
+      <w:proofErr w:type="spellEnd"/>
+      <w:r>
+        <w:rPr>
+          <w:rFonts w:ascii="Times New Roman" w:hAnsi="Times New Roman" w:cs="Times New Roman"/>
+        </w:rPr>
+        <w:t>:</w:t>
+      </w:r>
+    </w:p>
+    <w:p>
+      <w:pPr>
+        <w:rPr>
+          <w:rFonts w:ascii="Times New Roman" w:hAnsi="Times New Roman" w:cs="Times New Roman"/>
+          <w:b/>
+          <w:bCs/>
+          <w:i/>
+          <w:iCs/>
+        </w:rPr>
+      </w:pPr>
+      <w:r>
+        <w:rPr>
+          <w:rFonts w:ascii="Times New Roman" w:hAnsi="Times New Roman" w:cs="Times New Roman"/>
+          <w:b/>
+          <w:bCs/>
+          <w:i/>
+          <w:iCs/>
+        </w:rPr>
+        <w:t xml:space="preserve">Плата </w:t>
+      </w:r>
+      <w:r>
+        <w:rPr>
+          <w:rFonts w:ascii="Times New Roman" w:hAnsi="Times New Roman" w:cs="Times New Roman"/>
+          <w:b/>
+          <w:bCs/>
+          <w:i/>
+          <w:iCs/>
+          <w:lang w:val="en-US"/>
+        </w:rPr>
+        <w:t>ESP</w:t>
+      </w:r>
+      <w:r>
+        <w:rPr>
+          <w:rFonts w:ascii="Times New Roman" w:hAnsi="Times New Roman" w:cs="Times New Roman"/>
+          <w:b/>
+          <w:bCs/>
+          <w:i/>
+          <w:iCs/>
+        </w:rPr>
+        <w:t xml:space="preserve">32 пропала из плата или </w:t>
+      </w:r>
+      <w:r>
+        <w:rPr>
+          <w:rFonts w:ascii="Times New Roman" w:hAnsi="Times New Roman" w:cs="Times New Roman"/>
+          <w:b/>
+          <w:bCs/>
+          <w:i/>
+          <w:iCs/>
+          <w:lang w:val="en-US"/>
+        </w:rPr>
+        <w:t>mac</w:t>
+      </w:r>
+      <w:r>
+        <w:rPr>
+          <w:rFonts w:ascii="Times New Roman" w:hAnsi="Times New Roman" w:cs="Times New Roman"/>
+          <w:b/>
+          <w:bCs/>
+          <w:i/>
+          <w:iCs/>
+        </w:rPr>
+        <w:t xml:space="preserve"> ее не видит:</w:t>
+      </w:r>
+    </w:p>
+    <w:p>
+      <w:pPr>
+        <w:ind w:firstLine="708"/>
+        <w:rPr>
+          <w:rFonts w:ascii="Times New Roman" w:hAnsi="Times New Roman" w:cs="Times New Roman"/>
+        </w:rPr>
+      </w:pPr>
+      <w:r>
+        <w:rPr>
+          <w:rFonts w:ascii="Times New Roman" w:hAnsi="Times New Roman" w:cs="Times New Roman"/>
+        </w:rPr>
+        <w:t>Если возникнет проблема что плата</w:t>
+      </w:r>
+      <w:r>
+        <w:rPr>
+          <w:rFonts w:ascii="Times New Roman" w:hAnsi="Times New Roman" w:cs="Times New Roman"/>
+        </w:rPr>
+        <w:t xml:space="preserve"> </w:t>
+      </w:r>
+      <w:r>
+        <w:rPr>
+          <w:rFonts w:ascii="Times New Roman" w:hAnsi="Times New Roman" w:cs="Times New Roman"/>
+          <w:lang w:val="en-US"/>
+        </w:rPr>
+        <w:t>ESP</w:t>
+      </w:r>
+      <w:r>
+        <w:rPr>
+          <w:rFonts w:ascii="Times New Roman" w:hAnsi="Times New Roman" w:cs="Times New Roman"/>
+        </w:rPr>
+        <w:t xml:space="preserve">32 после очередного подключения/перезагрузки </w:t>
+      </w:r>
+      <w:proofErr w:type="spellStart"/>
+      <w:r>
+        <w:rPr>
+          <w:rFonts w:ascii="Times New Roman" w:hAnsi="Times New Roman" w:cs="Times New Roman"/>
+        </w:rPr>
+        <w:t>пк</w:t>
+      </w:r>
+      <w:proofErr w:type="spellEnd"/>
+      <w:r>
+        <w:rPr>
+          <w:rFonts w:ascii="Times New Roman" w:hAnsi="Times New Roman" w:cs="Times New Roman"/>
+        </w:rPr>
+        <w:t xml:space="preserve">/обновления </w:t>
+      </w:r>
+      <w:r>
+        <w:rPr>
+          <w:rFonts w:ascii="Times New Roman" w:hAnsi="Times New Roman" w:cs="Times New Roman"/>
+          <w:lang w:val="en-US"/>
+        </w:rPr>
+        <w:t>mac</w:t>
+      </w:r>
+      <w:r>
+        <w:rPr>
+          <w:rFonts w:ascii="Times New Roman" w:hAnsi="Times New Roman" w:cs="Times New Roman"/>
+        </w:rPr>
+        <w:t xml:space="preserve"> </w:t>
+      </w:r>
+      <w:proofErr w:type="spellStart"/>
+      <w:r>
+        <w:rPr>
+          <w:rFonts w:ascii="Times New Roman" w:hAnsi="Times New Roman" w:cs="Times New Roman"/>
+          <w:lang w:val="en-US"/>
+        </w:rPr>
+        <w:t>os</w:t>
+      </w:r>
+      <w:proofErr w:type="spellEnd"/>
+      <w:r>
+        <w:rPr>
+          <w:rFonts w:ascii="Times New Roman" w:hAnsi="Times New Roman" w:cs="Times New Roman"/>
+        </w:rPr>
+        <w:t xml:space="preserve"> перестанет видеть </w:t>
+      </w:r>
+      <w:r>
+        <w:rPr>
+          <w:rFonts w:ascii="Times New Roman" w:hAnsi="Times New Roman" w:cs="Times New Roman"/>
+          <w:lang w:val="en-US"/>
+        </w:rPr>
+        <w:t>ESP</w:t>
+      </w:r>
+      <w:r>
+        <w:rPr>
+          <w:rFonts w:ascii="Times New Roman" w:hAnsi="Times New Roman" w:cs="Times New Roman"/>
+        </w:rPr>
+        <w:t xml:space="preserve">32 в </w:t>
+      </w:r>
+      <w:proofErr w:type="gramStart"/>
+      <w:r>
+        <w:rPr>
+          <w:rFonts w:ascii="Times New Roman" w:hAnsi="Times New Roman" w:cs="Times New Roman"/>
+        </w:rPr>
+        <w:t>портах</w:t>
+      </w:r>
+      <w:proofErr w:type="gramEnd"/>
+      <w:r>
+        <w:rPr>
+          <w:rFonts w:ascii="Times New Roman" w:hAnsi="Times New Roman" w:cs="Times New Roman"/>
+        </w:rPr>
+        <w:t xml:space="preserve"> то поможет вот эта дока:</w:t>
+      </w:r>
+    </w:p>
+    <w:p>
+      <w:pPr>
+        <w:rPr>
+          <w:rFonts w:ascii="Times New Roman" w:hAnsi="Times New Roman" w:cs="Times New Roman"/>
+        </w:rPr>
+      </w:pPr>
+      <w:hyperlink r:id="rId7" w:history="1">
+        <w:r>
+          <w:rPr>
+            <w:rStyle w:val="a5"/>
+            <w:rFonts w:ascii="Times New Roman" w:hAnsi="Times New Roman" w:cs="Times New Roman"/>
+          </w:rPr>
+          <w:t>https://arduino.stackexchange.com/questions/34775/arduino-nano-not-visible-in-serial-ports-mac-os</w:t>
+        </w:r>
+      </w:hyperlink>
+    </w:p>
+    <w:p>
+      <w:pPr>
+        <w:rPr>
+          <w:rFonts w:ascii="Times New Roman" w:hAnsi="Times New Roman" w:cs="Times New Roman"/>
+        </w:rPr>
+      </w:pPr>
+      <w:r>
+        <w:rPr>
+          <w:rFonts w:ascii="Times New Roman" w:hAnsi="Times New Roman" w:cs="Times New Roman"/>
+        </w:rPr>
+        <w:t xml:space="preserve">Спас </w:t>
+      </w:r>
+      <w:r>
+        <w:rPr>
+          <w:rFonts w:ascii="Times New Roman" w:hAnsi="Times New Roman" w:cs="Times New Roman"/>
+        </w:rPr>
+        <w:t xml:space="preserve">следующий </w:t>
+      </w:r>
+      <w:proofErr w:type="spellStart"/>
+      <w:r>
+        <w:rPr>
+          <w:rFonts w:ascii="Times New Roman" w:hAnsi="Times New Roman" w:cs="Times New Roman"/>
+        </w:rPr>
+        <w:t>гайд</w:t>
+      </w:r>
+      <w:proofErr w:type="spellEnd"/>
+      <w:r>
+        <w:rPr>
+          <w:rFonts w:ascii="Times New Roman" w:hAnsi="Times New Roman" w:cs="Times New Roman"/>
+        </w:rPr>
+        <w:t>:</w:t>
+      </w:r>
+    </w:p>
+    <w:p>
+      <w:pPr>
+        <w:numPr>
+          <w:ilvl w:val="0"/>
+          <w:numId w:val="2"/>
+        </w:numPr>
+        <w:rPr>
+          <w:rFonts w:ascii="Times New Roman" w:hAnsi="Times New Roman" w:cs="Times New Roman"/>
+          <w:lang w:val="en-US"/>
+        </w:rPr>
+      </w:pPr>
+      <w:proofErr w:type="spellStart"/>
+      <w:r>
+        <w:rPr>
+          <w:rFonts w:ascii="Times New Roman" w:hAnsi="Times New Roman" w:cs="Times New Roman"/>
+          <w:lang w:val="en-US"/>
+        </w:rPr>
+        <w:t>sudo</w:t>
+      </w:r>
+      <w:proofErr w:type="spellEnd"/>
+      <w:r>
+        <w:rPr>
+          <w:rFonts w:ascii="Times New Roman" w:hAnsi="Times New Roman" w:cs="Times New Roman"/>
+          <w:lang w:val="en-US"/>
+        </w:rPr>
+        <w:t xml:space="preserve"> rm -rf /System/Library/Extensions/</w:t>
+      </w:r>
+      <w:proofErr w:type="spellStart"/>
+      <w:r>
+        <w:rPr>
+          <w:rFonts w:ascii="Times New Roman" w:hAnsi="Times New Roman" w:cs="Times New Roman"/>
+          <w:lang w:val="en-US"/>
+        </w:rPr>
+        <w:t>usb.kext</w:t>
+      </w:r>
+      <w:proofErr w:type="spellEnd"/>
+    </w:p>
+    <w:p>
+      <w:pPr>
+        <w:numPr>
+          <w:ilvl w:val="0"/>
+          <w:numId w:val="2"/>
+        </w:numPr>
+        <w:rPr>
+          <w:rFonts w:ascii="Times New Roman" w:hAnsi="Times New Roman" w:cs="Times New Roman"/>
+          <w:lang w:val="en-US"/>
+        </w:rPr>
+      </w:pPr>
+      <w:proofErr w:type="spellStart"/>
+      <w:r>
+        <w:rPr>
+          <w:rFonts w:ascii="Times New Roman" w:hAnsi="Times New Roman" w:cs="Times New Roman"/>
+          <w:lang w:val="en-US"/>
+        </w:rPr>
+        <w:t>sudo</w:t>
+      </w:r>
+      <w:proofErr w:type="spellEnd"/>
+      <w:r>
+        <w:rPr>
+          <w:rFonts w:ascii="Times New Roman" w:hAnsi="Times New Roman" w:cs="Times New Roman"/>
+          <w:lang w:val="en-US"/>
+        </w:rPr>
+        <w:t xml:space="preserve"> rm -rf /Library/Extensions/</w:t>
+      </w:r>
+      <w:proofErr w:type="spellStart"/>
+      <w:r>
+        <w:rPr>
+          <w:rFonts w:ascii="Times New Roman" w:hAnsi="Times New Roman" w:cs="Times New Roman"/>
+          <w:lang w:val="en-US"/>
+        </w:rPr>
+        <w:t>usbserial.kext</w:t>
+      </w:r>
+      <w:proofErr w:type="spellEnd"/>
+    </w:p>
+    <w:p>
+      <w:pPr>
+        <w:numPr>
+          <w:ilvl w:val="0"/>
+          <w:numId w:val="2"/>
+        </w:numPr>
+        <w:rPr>
+          <w:rFonts w:ascii="Times New Roman" w:hAnsi="Times New Roman" w:cs="Times New Roman"/>
+        </w:rPr>
+      </w:pPr>
+      <w:r>
+        <w:rPr>
+          <w:rFonts w:ascii="Times New Roman" w:hAnsi="Times New Roman" w:cs="Times New Roman"/>
+        </w:rPr>
+        <w:t xml:space="preserve">Перезагрузка </w:t>
+      </w:r>
+      <w:proofErr w:type="spellStart"/>
+      <w:r>
+        <w:rPr>
+          <w:rFonts w:ascii="Times New Roman" w:hAnsi="Times New Roman" w:cs="Times New Roman"/>
+        </w:rPr>
+        <w:t>пк</w:t>
+      </w:r>
+      <w:proofErr w:type="spellEnd"/>
+    </w:p>
+    <w:p>
+      <w:pPr>
+        <w:numPr>
+          <w:ilvl w:val="0"/>
+          <w:numId w:val="2"/>
+        </w:numPr>
+        <w:rPr>
+          <w:rFonts w:ascii="Times New Roman" w:hAnsi="Times New Roman" w:cs="Times New Roman"/>
+        </w:rPr>
+      </w:pPr>
+      <w:r>
+        <w:rPr>
+          <w:rFonts w:ascii="Times New Roman" w:hAnsi="Times New Roman" w:cs="Times New Roman"/>
+        </w:rPr>
+        <w:t xml:space="preserve">Установка </w:t>
+      </w:r>
+      <w:hyperlink r:id="rId8" w:history="1">
+        <w:r>
+          <w:rPr>
+            <w:rStyle w:val="a5"/>
+            <w:rFonts w:ascii="Times New Roman" w:hAnsi="Times New Roman" w:cs="Times New Roman"/>
+          </w:rPr>
+          <w:t xml:space="preserve">OEM </w:t>
+        </w:r>
+        <w:proofErr w:type="spellStart"/>
+        <w:r>
+          <w:rPr>
+            <w:rStyle w:val="a5"/>
+            <w:rFonts w:ascii="Times New Roman" w:hAnsi="Times New Roman" w:cs="Times New Roman"/>
+          </w:rPr>
+          <w:t>dri</w:t>
+        </w:r>
+        <w:r>
+          <w:rPr>
+            <w:rStyle w:val="a5"/>
+            <w:rFonts w:ascii="Times New Roman" w:hAnsi="Times New Roman" w:cs="Times New Roman"/>
+          </w:rPr>
+          <w:t>v</w:t>
+        </w:r>
+        <w:r>
+          <w:rPr>
+            <w:rStyle w:val="a5"/>
+            <w:rFonts w:ascii="Times New Roman" w:hAnsi="Times New Roman" w:cs="Times New Roman"/>
+          </w:rPr>
+          <w:t>er</w:t>
+        </w:r>
+        <w:proofErr w:type="spellEnd"/>
+      </w:hyperlink>
+      <w:r>
+        <w:rPr>
+          <w:rFonts w:ascii="Times New Roman" w:hAnsi="Times New Roman" w:cs="Times New Roman"/>
+        </w:rPr>
+        <w:t xml:space="preserve"> - </w:t>
+      </w:r>
+      <w:r>
+        <w:rPr>
+          <w:rFonts w:ascii="Times New Roman" w:hAnsi="Times New Roman" w:cs="Times New Roman"/>
+        </w:rPr>
+        <w:t>http://www.wch.cn/download/CH341SER_MAC_ZIP.html</w:t>
+      </w:r>
+    </w:p>
+    <w:p>
+      <w:pPr>
+        <w:numPr>
+          <w:ilvl w:val="0"/>
+          <w:numId w:val="2"/>
+        </w:numPr>
+        <w:rPr>
+          <w:rFonts w:ascii="Times New Roman" w:hAnsi="Times New Roman" w:cs="Times New Roman"/>
+        </w:rPr>
+      </w:pPr>
+      <w:r>
+        <w:rPr>
+          <w:rFonts w:ascii="Times New Roman" w:hAnsi="Times New Roman" w:cs="Times New Roman"/>
+        </w:rPr>
+        <w:t xml:space="preserve">Перезагрузки </w:t>
+      </w:r>
+      <w:proofErr w:type="spellStart"/>
+      <w:r>
+        <w:rPr>
+          <w:rFonts w:ascii="Times New Roman" w:hAnsi="Times New Roman" w:cs="Times New Roman"/>
+        </w:rPr>
+        <w:t>пк</w:t>
+      </w:r>
+      <w:proofErr w:type="spellEnd"/>
+    </w:p>
+    <w:p>
+      <w:pPr>
+        <w:rPr>
+          <w:rFonts w:ascii="Times New Roman" w:hAnsi="Times New Roman" w:cs="Times New Roman"/>
+          <w:b/>
+          <w:bCs/>
+          <w:i/>
+          <w:iCs/>
+        </w:rPr>
+      </w:pPr>
+      <w:r>
+        <w:rPr>
+          <w:rFonts w:ascii="Times New Roman" w:hAnsi="Times New Roman" w:cs="Times New Roman"/>
+          <w:b/>
+          <w:bCs/>
+          <w:i/>
+          <w:iCs/>
+        </w:rPr>
+        <w:t>Скетч не заливается и</w:t>
+      </w:r>
+      <w:r>
+        <w:rPr>
+          <w:rFonts w:ascii="Times New Roman" w:hAnsi="Times New Roman" w:cs="Times New Roman"/>
+          <w:b/>
+          <w:bCs/>
+          <w:i/>
+          <w:iCs/>
+        </w:rPr>
+        <w:t>/или</w:t>
+      </w:r>
+      <w:r>
+        <w:rPr>
+          <w:rFonts w:ascii="Times New Roman" w:hAnsi="Times New Roman" w:cs="Times New Roman"/>
+          <w:b/>
+          <w:bCs/>
+          <w:i/>
+          <w:iCs/>
+        </w:rPr>
+        <w:t xml:space="preserve"> </w:t>
+      </w:r>
+      <w:r>
+        <w:rPr>
+          <w:rFonts w:ascii="Times New Roman" w:hAnsi="Times New Roman" w:cs="Times New Roman"/>
+          <w:b/>
+          <w:bCs/>
+          <w:i/>
+          <w:iCs/>
+          <w:lang w:val="en-US"/>
+        </w:rPr>
+        <w:t>IDE</w:t>
+      </w:r>
+      <w:r>
+        <w:rPr>
+          <w:rFonts w:ascii="Times New Roman" w:hAnsi="Times New Roman" w:cs="Times New Roman"/>
+          <w:b/>
+          <w:bCs/>
+          <w:i/>
+          <w:iCs/>
+        </w:rPr>
+        <w:t xml:space="preserve"> выдает</w:t>
+      </w:r>
+      <w:r>
+        <w:rPr>
+          <w:rFonts w:ascii="Times New Roman" w:hAnsi="Times New Roman" w:cs="Times New Roman"/>
+          <w:b/>
+          <w:bCs/>
+          <w:i/>
+          <w:iCs/>
+        </w:rPr>
+        <w:t xml:space="preserve"> не понятные</w:t>
+      </w:r>
+      <w:r>
+        <w:rPr>
+          <w:rFonts w:ascii="Times New Roman" w:hAnsi="Times New Roman" w:cs="Times New Roman"/>
+          <w:b/>
+          <w:bCs/>
+          <w:i/>
+          <w:iCs/>
+        </w:rPr>
+        <w:t xml:space="preserve"> ошибки:</w:t>
+      </w:r>
+    </w:p>
+    <w:p>
+      <w:pPr>
+        <w:rPr>
+          <w:rFonts w:ascii="Times New Roman" w:hAnsi="Times New Roman" w:cs="Times New Roman"/>
+        </w:rPr>
+      </w:pPr>
+      <w:r>
+        <w:rPr>
+          <w:rFonts w:ascii="Times New Roman" w:hAnsi="Times New Roman" w:cs="Times New Roman"/>
+        </w:rPr>
+        <w:t>Если возникает проблема с заливкой скетча лучше его пересоздать и просто перебросить код в новый</w:t>
+      </w:r>
+      <w:r>
+        <w:rPr>
+          <w:rFonts w:ascii="Times New Roman" w:hAnsi="Times New Roman" w:cs="Times New Roman"/>
+        </w:rPr>
+        <w:t>.</w:t>
+      </w:r>
+    </w:p>
+    <w:p>
+      <w:pPr>
+        <w:rPr>
+          <w:rFonts w:ascii="Times New Roman" w:hAnsi="Times New Roman" w:cs="Times New Roman"/>
+          <w:b/>
+          <w:bCs/>
+          <w:i/>
+          <w:iCs/>
+        </w:rPr>
+      </w:pPr>
+      <w:r>
+        <w:rPr>
+          <w:rFonts w:ascii="Times New Roman" w:hAnsi="Times New Roman" w:cs="Times New Roman"/>
+          <w:b/>
+          <w:bCs/>
+          <w:i/>
+          <w:iCs/>
+        </w:rPr>
+        <w:t xml:space="preserve">В </w:t>
+      </w:r>
+      <w:r>
+        <w:rPr>
+          <w:rFonts w:ascii="Times New Roman" w:hAnsi="Times New Roman" w:cs="Times New Roman"/>
+          <w:b/>
+          <w:bCs/>
+          <w:i/>
+          <w:iCs/>
+          <w:lang w:val="en-US"/>
+        </w:rPr>
+        <w:t>XCode</w:t>
+      </w:r>
+      <w:r>
+        <w:rPr>
+          <w:rFonts w:ascii="Times New Roman" w:hAnsi="Times New Roman" w:cs="Times New Roman"/>
+          <w:b/>
+          <w:bCs/>
+          <w:i/>
+          <w:iCs/>
+        </w:rPr>
+        <w:t xml:space="preserve"> нету девайса с нужным именем после заливки прошивки на </w:t>
+      </w:r>
+      <w:r>
+        <w:rPr>
+          <w:rFonts w:ascii="Times New Roman" w:hAnsi="Times New Roman" w:cs="Times New Roman"/>
+          <w:b/>
+          <w:bCs/>
+          <w:i/>
+          <w:iCs/>
+          <w:lang w:val="en-US"/>
+        </w:rPr>
+        <w:t>ESP</w:t>
+      </w:r>
+      <w:r>
+        <w:rPr>
+          <w:rFonts w:ascii="Times New Roman" w:hAnsi="Times New Roman" w:cs="Times New Roman"/>
+          <w:b/>
+          <w:bCs/>
+          <w:i/>
+          <w:iCs/>
+        </w:rPr>
+        <w:t>:</w:t>
+      </w:r>
+    </w:p>
+    <w:p>
+      <w:pPr>
+        <w:rPr>
+          <w:rFonts w:ascii="Times New Roman" w:hAnsi="Times New Roman" w:cs="Times New Roman"/>
+        </w:rPr>
+      </w:pPr>
+      <w:r>
+        <w:rPr>
+          <w:rFonts w:ascii="Times New Roman" w:hAnsi="Times New Roman" w:cs="Times New Roman"/>
+          <w:lang w:val="en-US"/>
+        </w:rPr>
+        <w:t>Core</w:t>
+      </w:r>
+      <w:r>
+        <w:rPr>
+          <w:rFonts w:ascii="Times New Roman" w:hAnsi="Times New Roman" w:cs="Times New Roman"/>
+        </w:rPr>
+        <w:t xml:space="preserve"> </w:t>
+      </w:r>
+      <w:r>
+        <w:rPr>
+          <w:rFonts w:ascii="Times New Roman" w:hAnsi="Times New Roman" w:cs="Times New Roman"/>
+          <w:lang w:val="en-US"/>
+        </w:rPr>
+        <w:t>Bluetooth</w:t>
+      </w:r>
+      <w:r>
+        <w:rPr>
+          <w:rFonts w:ascii="Times New Roman" w:hAnsi="Times New Roman" w:cs="Times New Roman"/>
+        </w:rPr>
+        <w:t xml:space="preserve"> </w:t>
+      </w:r>
+      <w:r>
+        <w:rPr>
+          <w:rFonts w:ascii="Times New Roman" w:hAnsi="Times New Roman" w:cs="Times New Roman"/>
+        </w:rPr>
+        <w:t>кеширует имена девайсов, после заливки новой прошивки или просто смены имени девайса (</w:t>
+      </w:r>
+      <w:r>
+        <w:rPr>
+          <w:rFonts w:ascii="Times New Roman" w:hAnsi="Times New Roman" w:cs="Times New Roman"/>
+          <w:lang w:val="en-US"/>
+        </w:rPr>
+        <w:t>ESP</w:t>
+      </w:r>
+      <w:r>
+        <w:rPr>
+          <w:rFonts w:ascii="Times New Roman" w:hAnsi="Times New Roman" w:cs="Times New Roman"/>
+        </w:rPr>
+        <w:t>32</w:t>
+      </w:r>
+      <w:r>
+        <w:rPr>
+          <w:rFonts w:ascii="Times New Roman" w:hAnsi="Times New Roman" w:cs="Times New Roman"/>
+        </w:rPr>
+        <w:t xml:space="preserve">), </w:t>
+      </w:r>
+      <w:r>
+        <w:rPr>
+          <w:rFonts w:ascii="Times New Roman" w:hAnsi="Times New Roman" w:cs="Times New Roman"/>
+          <w:lang w:val="en-US"/>
+        </w:rPr>
+        <w:t>iPhone</w:t>
+      </w:r>
+      <w:r>
+        <w:rPr>
+          <w:rFonts w:ascii="Times New Roman" w:hAnsi="Times New Roman" w:cs="Times New Roman"/>
+        </w:rPr>
+        <w:t xml:space="preserve"> </w:t>
+      </w:r>
+      <w:r>
+        <w:rPr>
+          <w:rFonts w:ascii="Times New Roman" w:hAnsi="Times New Roman" w:cs="Times New Roman"/>
+        </w:rPr>
+        <w:t xml:space="preserve">может по прежнему продолжать отображать девайс со старым именем, для этого можно подключиться к нему по старому имени, </w:t>
+      </w:r>
+      <w:r>
+        <w:rPr>
+          <w:rFonts w:ascii="Times New Roman" w:hAnsi="Times New Roman" w:cs="Times New Roman"/>
+          <w:lang w:val="en-US"/>
+        </w:rPr>
+        <w:t>iPhone</w:t>
+      </w:r>
+      <w:r>
+        <w:rPr>
+          <w:rFonts w:ascii="Times New Roman" w:hAnsi="Times New Roman" w:cs="Times New Roman"/>
+        </w:rPr>
+        <w:t xml:space="preserve"> </w:t>
+      </w:r>
+      <w:r>
+        <w:rPr>
+          <w:rFonts w:ascii="Times New Roman" w:hAnsi="Times New Roman" w:cs="Times New Roman"/>
+        </w:rPr>
+        <w:t xml:space="preserve">обновит его имя и в дальнейшем будет отображать корректное имя. Прошивка на плате </w:t>
+      </w:r>
+      <w:r>
+        <w:rPr>
+          <w:rFonts w:ascii="Times New Roman" w:hAnsi="Times New Roman" w:cs="Times New Roman"/>
+          <w:lang w:val="en-US"/>
+        </w:rPr>
+        <w:t>ESP</w:t>
+      </w:r>
+      <w:r>
+        <w:rPr>
+          <w:rFonts w:ascii="Times New Roman" w:hAnsi="Times New Roman" w:cs="Times New Roman"/>
+        </w:rPr>
+        <w:t xml:space="preserve"> </w:t>
+      </w:r>
+      <w:r>
+        <w:rPr>
+          <w:rFonts w:ascii="Times New Roman" w:hAnsi="Times New Roman" w:cs="Times New Roman"/>
+        </w:rPr>
+        <w:t xml:space="preserve">не поддается никаким изменениям и </w:t>
+      </w:r>
+      <w:proofErr w:type="spellStart"/>
+      <w:r>
+        <w:rPr>
+          <w:rFonts w:ascii="Times New Roman" w:hAnsi="Times New Roman" w:cs="Times New Roman"/>
+        </w:rPr>
+        <w:t>перезаливке</w:t>
+      </w:r>
+      <w:proofErr w:type="spellEnd"/>
+      <w:r>
+        <w:rPr>
+          <w:rFonts w:ascii="Times New Roman" w:hAnsi="Times New Roman" w:cs="Times New Roman"/>
+        </w:rPr>
+        <w:t>!</w:t>
+      </w:r>
+    </w:p>
+    <w:p>
+      <w:pPr>
+        <w:rPr>
+          <w:rFonts w:ascii="Times New Roman" w:hAnsi="Times New Roman" w:cs="Times New Roman"/>
+          <w:b/>
+          <w:bCs/>
+          <w:i/>
+          <w:iCs/>
+        </w:rPr>
+      </w:pPr>
+      <w:r>
+        <w:rPr>
+          <w:rFonts w:ascii="Times New Roman" w:hAnsi="Times New Roman" w:cs="Times New Roman"/>
+          <w:b/>
+          <w:bCs/>
+          <w:i/>
+          <w:iCs/>
+        </w:rPr>
+        <w:t xml:space="preserve">Я отправил команду на </w:t>
+      </w:r>
+      <w:r>
+        <w:rPr>
+          <w:rFonts w:ascii="Times New Roman" w:hAnsi="Times New Roman" w:cs="Times New Roman"/>
+          <w:b/>
+          <w:bCs/>
+          <w:i/>
+          <w:iCs/>
+        </w:rPr>
+        <w:t>девайс,</w:t>
+      </w:r>
+      <w:r>
+        <w:rPr>
+          <w:rFonts w:ascii="Times New Roman" w:hAnsi="Times New Roman" w:cs="Times New Roman"/>
+          <w:b/>
+          <w:bCs/>
+          <w:i/>
+          <w:iCs/>
+        </w:rPr>
+        <w:t xml:space="preserve"> а она не сработала</w:t>
+      </w:r>
+      <w:r>
+        <w:rPr>
+          <w:rFonts w:ascii="Times New Roman" w:hAnsi="Times New Roman" w:cs="Times New Roman"/>
+          <w:b/>
+          <w:bCs/>
+          <w:i/>
+          <w:iCs/>
+        </w:rPr>
+        <w:t xml:space="preserve"> и соединение разорвалось:</w:t>
+      </w:r>
+    </w:p>
+    <w:p>
+      <w:pPr>
+        <w:rPr>
+          <w:rFonts w:ascii="Times New Roman" w:hAnsi="Times New Roman" w:cs="Times New Roman"/>
+        </w:rPr>
+      </w:pPr>
+      <w:r>
+        <w:rPr>
+          <w:rFonts w:ascii="Times New Roman" w:hAnsi="Times New Roman" w:cs="Times New Roman"/>
+        </w:rPr>
+        <w:t xml:space="preserve">Некоторые девайсы не могут принимать данные больше 20 байт, также есть версия что </w:t>
+      </w:r>
+      <w:r>
+        <w:rPr>
+          <w:rFonts w:ascii="Times New Roman" w:hAnsi="Times New Roman" w:cs="Times New Roman"/>
+          <w:lang w:val="en-US"/>
+        </w:rPr>
+        <w:t>iPhone</w:t>
+      </w:r>
+      <w:r>
+        <w:rPr>
+          <w:rFonts w:ascii="Times New Roman" w:hAnsi="Times New Roman" w:cs="Times New Roman"/>
+        </w:rPr>
+        <w:t xml:space="preserve"> не может отправлять данные больше 20 байт (проверить не удалось), таким образом если есть необходимость отправить на девайс данные больше 20 байт то их нужно отправлять </w:t>
+      </w:r>
+      <w:proofErr w:type="spellStart"/>
+      <w:r>
+        <w:rPr>
+          <w:rFonts w:ascii="Times New Roman" w:hAnsi="Times New Roman" w:cs="Times New Roman"/>
+        </w:rPr>
+        <w:t>чанками</w:t>
+      </w:r>
+      <w:proofErr w:type="spellEnd"/>
+      <w:r>
+        <w:rPr>
+          <w:rFonts w:ascii="Times New Roman" w:hAnsi="Times New Roman" w:cs="Times New Roman"/>
+        </w:rPr>
+        <w:t>, попросить увеличить размер принимаемых данных, сократить команды до нужной длинны.</w:t>
+      </w:r>
+      <w:r>
+        <w:rPr>
+          <w:rFonts w:ascii="Times New Roman" w:hAnsi="Times New Roman" w:cs="Times New Roman"/>
+        </w:rPr>
+        <w:t xml:space="preserve"> </w:t>
+      </w:r>
+      <w:r>
+        <w:rPr>
+          <w:rFonts w:ascii="Times New Roman" w:hAnsi="Times New Roman" w:cs="Times New Roman"/>
+        </w:rPr>
+        <w:t xml:space="preserve">Если данные очень </w:t>
+      </w:r>
+      <w:proofErr w:type="gramStart"/>
+      <w:r>
+        <w:rPr>
+          <w:rFonts w:ascii="Times New Roman" w:hAnsi="Times New Roman" w:cs="Times New Roman"/>
+        </w:rPr>
+        <w:t>большие</w:t>
+      </w:r>
+      <w:proofErr w:type="gramEnd"/>
+      <w:r>
+        <w:rPr>
+          <w:rFonts w:ascii="Times New Roman" w:hAnsi="Times New Roman" w:cs="Times New Roman"/>
+        </w:rPr>
+        <w:t xml:space="preserve"> то нужно использовать потоковую запись.</w:t>
+      </w:r>
+    </w:p>
+    <w:p>
+      <w:pPr>
+        <w:rPr>
+          <w:rFonts w:ascii="Times New Roman" w:hAnsi="Times New Roman" w:cs="Times New Roman"/>
+        </w:rPr>
+      </w:pPr>
+    </w:p>
+    <w:p>
+      <w:pPr>
+        <w:rPr>
+          <w:rFonts w:ascii="Times New Roman" w:hAnsi="Times New Roman" w:cs="Times New Roman"/>
+        </w:rPr>
+      </w:pPr>
+    </w:p>
+    <w:p>
+      <w:pPr>
+        <w:rPr>
+          <w:rFonts w:ascii="Times New Roman" w:hAnsi="Times New Roman" w:cs="Times New Roman"/>
+        </w:rPr>
+      </w:pPr>
+    </w:p>
+    <w:p>
+      <w:pPr>
+        <w:rPr>
+          <w:rFonts w:ascii="Times New Roman" w:hAnsi="Times New Roman" w:cs="Times New Roman"/>
+        </w:rPr>
+      </w:pPr>
+    </w:p>
+    <w:p>
+      <w:pPr>
+        <w:rPr>
+          <w:rFonts w:ascii="Times New Roman" w:hAnsi="Times New Roman" w:cs="Times New Roman"/>
+        </w:rPr>
+      </w:pPr>
+    </w:p>
+    <w:p>
+      <w:pPr>
+        <w:rPr>
+          <w:rFonts w:ascii="Times New Roman" w:hAnsi="Times New Roman" w:cs="Times New Roman"/>
+        </w:rPr>
+      </w:pPr>
+      <w:r>
+        <w:rPr>
+          <w:rFonts w:ascii="Times New Roman" w:hAnsi="Times New Roman" w:cs="Times New Roman"/>
+        </w:rPr>
+        <w:t xml:space="preserve">Проверить мульти-подключение к </w:t>
+      </w:r>
+      <w:proofErr w:type="spellStart"/>
+      <w:r>
+        <w:rPr>
+          <w:rFonts w:ascii="Times New Roman" w:hAnsi="Times New Roman" w:cs="Times New Roman"/>
+          <w:lang w:val="en-US"/>
+        </w:rPr>
+        <w:t>esp</w:t>
+      </w:r>
+      <w:proofErr w:type="spellEnd"/>
+    </w:p>
+    <w:p>
+      <w:pPr>
+        <w:rPr>
+          <w:rFonts w:ascii="Times New Roman" w:hAnsi="Times New Roman" w:cs="Times New Roman"/>
+        </w:rPr>
+      </w:pPr>
+      <w:bookmarkStart w:id="2" w:name="_GoBack"/>
       <w:bookmarkEnd w:id="2"/>
-      <w:r>
-        <w:rPr>
-          <w:rFonts w:ascii="Times New Roman" w:hAnsi="Times New Roman" w:cs="Times New Roman"/>
-        </w:rPr>
-        <w:t>генерация приостанавливается. Таким образом этот пример эмитирует, как и сказалось в самом начале датчик температуры в доме, пользователь открывает приложение, оно находит девайс и подключается к нему, подписывается на уведомления и ждет от девайса</w:t>
-      </w:r>
-      <w:r>
-        <w:rPr>
-          <w:rFonts w:ascii="Times New Roman" w:hAnsi="Times New Roman" w:cs="Times New Roman"/>
-        </w:rPr>
-        <w:t>(датчика)</w:t>
-      </w:r>
-      <w:r>
-        <w:rPr>
-          <w:rFonts w:ascii="Times New Roman" w:hAnsi="Times New Roman" w:cs="Times New Roman"/>
-        </w:rPr>
-        <w:t xml:space="preserve"> обновленные данные, </w:t>
-      </w:r>
-      <w:r>
-        <w:rPr>
-          <w:rFonts w:ascii="Times New Roman" w:hAnsi="Times New Roman" w:cs="Times New Roman"/>
-        </w:rPr>
-        <w:t xml:space="preserve">после изменения показаний температуры в доме датчик уведомит моментально о </w:t>
-      </w:r>
-      <w:proofErr w:type="gramStart"/>
-      <w:r>
-        <w:rPr>
-          <w:rFonts w:ascii="Times New Roman" w:hAnsi="Times New Roman" w:cs="Times New Roman"/>
-        </w:rPr>
-        <w:t>том</w:t>
-      </w:r>
-      <w:proofErr w:type="gramEnd"/>
-      <w:r>
-        <w:rPr>
-          <w:rFonts w:ascii="Times New Roman" w:hAnsi="Times New Roman" w:cs="Times New Roman"/>
-        </w:rPr>
-        <w:t xml:space="preserve"> что данные изменились а приложение сможет всегда отображать юзеру актуальные данные.</w:t>
-      </w:r>
-    </w:p>
-    <w:p>
-      <w:pPr>
-        <w:rPr>
-          <w:rFonts w:ascii="Times New Roman" w:hAnsi="Times New Roman" w:cs="Times New Roman"/>
-        </w:rPr>
-      </w:pPr>
-    </w:p>
-    <w:p>
-      <w:pPr>
-        <w:rPr>
-          <w:rFonts w:ascii="Times New Roman" w:hAnsi="Times New Roman" w:cs="Times New Roman"/>
-        </w:rPr>
-      </w:pPr>
-    </w:p>
-    <w:p>
-      <w:pPr>
-        <w:rPr>
-          <w:rFonts w:ascii="Times New Roman" w:hAnsi="Times New Roman" w:cs="Times New Roman"/>
-        </w:rPr>
-      </w:pPr>
-      <w:proofErr w:type="spellStart"/>
-      <w:r>
-        <w:rPr>
-          <w:rFonts w:ascii="Times New Roman" w:hAnsi="Times New Roman" w:cs="Times New Roman"/>
-        </w:rPr>
-        <w:t>Пофиксить</w:t>
-      </w:r>
-      <w:proofErr w:type="spellEnd"/>
-      <w:r>
-        <w:rPr>
-          <w:rFonts w:ascii="Times New Roman" w:hAnsi="Times New Roman" w:cs="Times New Roman"/>
-        </w:rPr>
-        <w:t xml:space="preserve"> </w:t>
-      </w:r>
-      <w:proofErr w:type="spellStart"/>
-      <w:r>
-        <w:rPr>
-          <w:rFonts w:ascii="Times New Roman" w:hAnsi="Times New Roman" w:cs="Times New Roman"/>
-        </w:rPr>
-        <w:t>ардуинку</w:t>
-      </w:r>
-      <w:proofErr w:type="spellEnd"/>
-      <w:r>
-        <w:rPr>
-          <w:rFonts w:ascii="Times New Roman" w:hAnsi="Times New Roman" w:cs="Times New Roman"/>
-        </w:rPr>
-        <w:t xml:space="preserve"> чтоб вначале был сразу верный статус светодиода</w:t>
-      </w:r>
-    </w:p>
-    <w:p>
-      <w:pPr>
-        <w:rPr>
-          <w:rFonts w:ascii="Times New Roman" w:hAnsi="Times New Roman" w:cs="Times New Roman"/>
-          <w:lang w:val="en-US"/>
-        </w:rPr>
-      </w:pPr>
-      <w:r>
-        <w:rPr>
-          <w:rFonts w:ascii="Times New Roman" w:hAnsi="Times New Roman" w:cs="Times New Roman"/>
-        </w:rPr>
-        <w:t xml:space="preserve">Проверить мульти-подключение к </w:t>
-      </w:r>
-      <w:proofErr w:type="spellStart"/>
-      <w:r>
-        <w:rPr>
-          <w:rFonts w:ascii="Times New Roman" w:hAnsi="Times New Roman" w:cs="Times New Roman"/>
-          <w:lang w:val="en-US"/>
-        </w:rPr>
-        <w:t>esp</w:t>
-      </w:r>
-      <w:proofErr w:type="spellEnd"/>
-    </w:p>
-    <w:p>
-      <w:pPr>
-        <w:rPr>
-          <w:rFonts w:ascii="Times New Roman" w:hAnsi="Times New Roman" w:cs="Times New Roman"/>
-        </w:rPr>
-      </w:pPr>
-      <w:r>
-        <w:rPr>
-          <w:rFonts w:ascii="Times New Roman" w:hAnsi="Times New Roman" w:cs="Times New Roman"/>
-        </w:rPr>
-        <w:lastRenderedPageBreak/>
-        <w:t xml:space="preserve">Дописать в </w:t>
-      </w:r>
-      <w:proofErr w:type="spellStart"/>
-      <w:r>
-        <w:rPr>
-          <w:rFonts w:ascii="Times New Roman" w:hAnsi="Times New Roman" w:cs="Times New Roman"/>
-        </w:rPr>
-        <w:t>туториал</w:t>
-      </w:r>
-      <w:proofErr w:type="spellEnd"/>
-      <w:r>
-        <w:rPr>
-          <w:rFonts w:ascii="Times New Roman" w:hAnsi="Times New Roman" w:cs="Times New Roman"/>
-        </w:rPr>
-        <w:t xml:space="preserve"> полезные </w:t>
-      </w:r>
-      <w:proofErr w:type="spellStart"/>
-      <w:r>
-        <w:rPr>
-          <w:rFonts w:ascii="Times New Roman" w:hAnsi="Times New Roman" w:cs="Times New Roman"/>
-        </w:rPr>
-        <w:t>фичи</w:t>
-      </w:r>
-      <w:proofErr w:type="spellEnd"/>
-      <w:r>
-        <w:rPr>
-          <w:rFonts w:ascii="Times New Roman" w:hAnsi="Times New Roman" w:cs="Times New Roman"/>
-        </w:rPr>
-        <w:t xml:space="preserve"> – настройка </w:t>
-      </w:r>
-      <w:proofErr w:type="spellStart"/>
-      <w:r>
-        <w:rPr>
-          <w:rFonts w:ascii="Times New Roman" w:hAnsi="Times New Roman" w:cs="Times New Roman"/>
-        </w:rPr>
-        <w:t>ардуино</w:t>
-      </w:r>
-      <w:proofErr w:type="spellEnd"/>
-      <w:r>
-        <w:rPr>
-          <w:rFonts w:ascii="Times New Roman" w:hAnsi="Times New Roman" w:cs="Times New Roman"/>
-        </w:rPr>
-        <w:t xml:space="preserve"> среды и проблемы с ней, и че делать если не находим нужный девайс с нужным именем, что некоторые девайсы ограничены по </w:t>
-      </w:r>
-      <w:proofErr w:type="spellStart"/>
-      <w:r>
-        <w:rPr>
-          <w:rFonts w:ascii="Times New Roman" w:hAnsi="Times New Roman" w:cs="Times New Roman"/>
-          <w:lang w:val="en-US"/>
-        </w:rPr>
-        <w:t>mtu</w:t>
-      </w:r>
-      <w:proofErr w:type="spellEnd"/>
-      <w:r>
-        <w:rPr>
-          <w:rFonts w:ascii="Times New Roman" w:hAnsi="Times New Roman" w:cs="Times New Roman"/>
-        </w:rPr>
-        <w:t xml:space="preserve"> </w:t>
-      </w:r>
-      <w:r>
-        <w:rPr>
-          <w:rFonts w:ascii="Times New Roman" w:hAnsi="Times New Roman" w:cs="Times New Roman"/>
-        </w:rPr>
-        <w:t>на 20 байт</w:t>
-      </w:r>
-    </w:p>
-    <w:p>
-      <w:pPr>
-        <w:rPr>
-          <w:rFonts w:ascii="Times New Roman" w:hAnsi="Times New Roman" w:cs="Times New Roman"/>
-        </w:rPr>
-      </w:pPr>
       <w:proofErr w:type="spellStart"/>
       <w:r>
         <w:rPr>
@@ -1586,6 +2935,149 @@
 <file path=word/numbering.xml><?xml version="1.0" encoding="utf-8"?>
 <w:numbering xmlns:wpc="http://schemas.microsoft.com/office/word/2010/wordprocessingCanvas" xmlns:cx="http://schemas.microsoft.com/office/drawing/2014/chartex" xmlns:cx1="http://schemas.microsoft.com/office/drawing/2015/9/8/chartex" xmlns:cx2="http://schemas.microsoft.com/office/drawing/2015/10/21/chartex" xmlns:cx3="http://schemas.microsoft.com/office/drawing/2016/5/9/chartex" xmlns:cx4="http://schemas.microsoft.com/office/drawing/2016/5/10/chartex" xmlns:cx5="http://schemas.microsoft.com/office/drawing/2016/5/11/chartex" xmlns:cx6="http://schemas.microsoft.com/office/drawing/2016/5/12/chartex" xmlns:cx7="http://schemas.microsoft.com/office/drawing/2016/5/13/chartex" xmlns:cx8="http://schemas.microsoft.com/office/drawing/2016/5/14/chartex" xmlns:mc="http://schemas.openxmlformats.org/markup-compatibility/2006" xmlns:aink="http://schemas.microsoft.com/office/drawing/2016/ink" xmlns:am3d="http://schemas.microsoft.com/office/drawing/2017/model3d" xmlns:o="urn:schemas-microsoft-com:office:office" xmlns:r="http://schemas.openxmlformats.org/officeDocument/2006/relationships" xmlns:m="http://schemas.openxmlformats.org/officeDocument/2006/math" xmlns:v="urn:schemas-microsoft-com:vml" xmlns:wp14="http://schemas.microsoft.com/office/word/2010/wordprocessingDrawing" xmlns:wp="http://schemas.openxmlformats.org/drawingml/2006/wordprocessingDrawing" xmlns:w10="urn:schemas-microsoft-com:office:word" xmlns:w="http://schemas.openxmlformats.org/wordprocessingml/2006/main" xmlns:w14="http://schemas.microsoft.com/office/word/2010/wordml" xmlns:w15="http://schemas.microsoft.com/office/word/2012/wordml" xmlns:w16cid="http://schemas.microsoft.com/office/word/2016/wordml/cid" xmlns:w16se="http://schemas.microsoft.com/office/word/2015/wordml/symex" xmlns:wpg="http://schemas.microsoft.com/office/word/2010/wordprocessingGroup" xmlns:wpi="http://schemas.microsoft.com/office/word/2010/wordprocessingInk" xmlns:wne="http://schemas.microsoft.com/office/word/2006/wordml" xmlns:wps="http://schemas.microsoft.com/office/word/2010/wordprocessingShape" mc:Ignorable="w14 w15 w16se w16cid wp14">
   <w:abstractNum w:abstractNumId="0" w15:restartNumberingAfterBreak="0">
+    <w:nsid w:val="00000001"/>
+    <w:multiLevelType w:val="hybridMultilevel"/>
+    <w:tmpl w:val="00000001"/>
+    <w:lvl w:ilvl="0" w:tplc="00000001">
+      <w:start w:val="1"/>
+      <w:numFmt w:val="decimal"/>
+      <w:lvlText w:val="%1)"/>
+      <w:lvlJc w:val="left"/>
+      <w:pPr>
+        <w:ind w:left="720" w:hanging="360"/>
+      </w:pPr>
+    </w:lvl>
+    <w:lvl w:ilvl="1" w:tplc="FFFFFFFF">
+      <w:numFmt w:val="decimal"/>
+      <w:lvlText w:val=""/>
+      <w:lvlJc w:val="left"/>
+    </w:lvl>
+    <w:lvl w:ilvl="2" w:tplc="FFFFFFFF">
+      <w:numFmt w:val="decimal"/>
+      <w:lvlText w:val=""/>
+      <w:lvlJc w:val="left"/>
+    </w:lvl>
+    <w:lvl w:ilvl="3" w:tplc="FFFFFFFF">
+      <w:numFmt w:val="decimal"/>
+      <w:lvlText w:val=""/>
+      <w:lvlJc w:val="left"/>
+    </w:lvl>
+    <w:lvl w:ilvl="4" w:tplc="FFFFFFFF">
+      <w:numFmt w:val="decimal"/>
+      <w:lvlText w:val=""/>
+      <w:lvlJc w:val="left"/>
+    </w:lvl>
+    <w:lvl w:ilvl="5" w:tplc="FFFFFFFF">
+      <w:numFmt w:val="decimal"/>
+      <w:lvlText w:val=""/>
+      <w:lvlJc w:val="left"/>
+    </w:lvl>
+    <w:lvl w:ilvl="6" w:tplc="FFFFFFFF">
+      <w:numFmt w:val="decimal"/>
+      <w:lvlText w:val=""/>
+      <w:lvlJc w:val="left"/>
+    </w:lvl>
+    <w:lvl w:ilvl="7" w:tplc="FFFFFFFF">
+      <w:numFmt w:val="decimal"/>
+      <w:lvlText w:val=""/>
+      <w:lvlJc w:val="left"/>
+    </w:lvl>
+    <w:lvl w:ilvl="8" w:tplc="FFFFFFFF">
+      <w:numFmt w:val="decimal"/>
+      <w:lvlText w:val=""/>
+      <w:lvlJc w:val="left"/>
+    </w:lvl>
+  </w:abstractNum>
+  <w:abstractNum w:abstractNumId="1" w15:restartNumberingAfterBreak="0">
+    <w:nsid w:val="27DD0F9F"/>
+    <w:multiLevelType w:val="hybridMultilevel"/>
+    <w:tmpl w:val="84A2D854"/>
+    <w:lvl w:ilvl="0" w:tplc="04190011">
+      <w:start w:val="1"/>
+      <w:numFmt w:val="decimal"/>
+      <w:lvlText w:val="%1)"/>
+      <w:lvlJc w:val="left"/>
+      <w:pPr>
+        <w:ind w:left="720" w:hanging="360"/>
+      </w:pPr>
+      <w:rPr>
+        <w:rFonts w:hint="default"/>
+      </w:rPr>
+    </w:lvl>
+    <w:lvl w:ilvl="1" w:tplc="04190019" w:tentative="1">
+      <w:start w:val="1"/>
+      <w:numFmt w:val="lowerLetter"/>
+      <w:lvlText w:val="%2."/>
+      <w:lvlJc w:val="left"/>
+      <w:pPr>
+        <w:ind w:left="1440" w:hanging="360"/>
+      </w:pPr>
+    </w:lvl>
+    <w:lvl w:ilvl="2" w:tplc="0419001B" w:tentative="1">
+      <w:start w:val="1"/>
+      <w:numFmt w:val="lowerRoman"/>
+      <w:lvlText w:val="%3."/>
+      <w:lvlJc w:val="right"/>
+      <w:pPr>
+        <w:ind w:left="2160" w:hanging="180"/>
+      </w:pPr>
+    </w:lvl>
+    <w:lvl w:ilvl="3" w:tplc="0419000F" w:tentative="1">
+      <w:start w:val="1"/>
+      <w:numFmt w:val="decimal"/>
+      <w:lvlText w:val="%4."/>
+      <w:lvlJc w:val="left"/>
+      <w:pPr>
+        <w:ind w:left="2880" w:hanging="360"/>
+      </w:pPr>
+    </w:lvl>
+    <w:lvl w:ilvl="4" w:tplc="04190019" w:tentative="1">
+      <w:start w:val="1"/>
+      <w:numFmt w:val="lowerLetter"/>
+      <w:lvlText w:val="%5."/>
+      <w:lvlJc w:val="left"/>
+      <w:pPr>
+        <w:ind w:left="3600" w:hanging="360"/>
+      </w:pPr>
+    </w:lvl>
+    <w:lvl w:ilvl="5" w:tplc="0419001B" w:tentative="1">
+      <w:start w:val="1"/>
+      <w:numFmt w:val="lowerRoman"/>
+      <w:lvlText w:val="%6."/>
+      <w:lvlJc w:val="right"/>
+      <w:pPr>
+        <w:ind w:left="4320" w:hanging="180"/>
+      </w:pPr>
+    </w:lvl>
+    <w:lvl w:ilvl="6" w:tplc="0419000F" w:tentative="1">
+      <w:start w:val="1"/>
+      <w:numFmt w:val="decimal"/>
+      <w:lvlText w:val="%7."/>
+      <w:lvlJc w:val="left"/>
+      <w:pPr>
+        <w:ind w:left="5040" w:hanging="360"/>
+      </w:pPr>
+    </w:lvl>
+    <w:lvl w:ilvl="7" w:tplc="04190019" w:tentative="1">
+      <w:start w:val="1"/>
+      <w:numFmt w:val="lowerLetter"/>
+      <w:lvlText w:val="%8."/>
+      <w:lvlJc w:val="left"/>
+      <w:pPr>
+        <w:ind w:left="5760" w:hanging="360"/>
+      </w:pPr>
+    </w:lvl>
+    <w:lvl w:ilvl="8" w:tplc="0419001B" w:tentative="1">
+      <w:start w:val="1"/>
+      <w:numFmt w:val="lowerRoman"/>
+      <w:lvlText w:val="%9."/>
+      <w:lvlJc w:val="right"/>
+      <w:pPr>
+        <w:ind w:left="6480" w:hanging="180"/>
+      </w:pPr>
+    </w:lvl>
+  </w:abstractNum>
+  <w:abstractNum w:abstractNumId="2" w15:restartNumberingAfterBreak="0">
     <w:nsid w:val="28EE74CE"/>
     <w:multiLevelType w:val="hybridMultilevel"/>
     <w:tmpl w:val="D1928F8A"/>
@@ -1697,8 +3189,106 @@
       </w:rPr>
     </w:lvl>
   </w:abstractNum>
+  <w:abstractNum w:abstractNumId="3" w15:restartNumberingAfterBreak="0">
+    <w:nsid w:val="59C47D9C"/>
+    <w:multiLevelType w:val="hybridMultilevel"/>
+    <w:tmpl w:val="631EEC64"/>
+    <w:lvl w:ilvl="0" w:tplc="04190011">
+      <w:start w:val="1"/>
+      <w:numFmt w:val="decimal"/>
+      <w:lvlText w:val="%1)"/>
+      <w:lvlJc w:val="left"/>
+      <w:pPr>
+        <w:ind w:left="720" w:hanging="360"/>
+      </w:pPr>
+      <w:rPr>
+        <w:rFonts w:hint="default"/>
+      </w:rPr>
+    </w:lvl>
+    <w:lvl w:ilvl="1" w:tplc="04190019" w:tentative="1">
+      <w:start w:val="1"/>
+      <w:numFmt w:val="lowerLetter"/>
+      <w:lvlText w:val="%2."/>
+      <w:lvlJc w:val="left"/>
+      <w:pPr>
+        <w:ind w:left="1440" w:hanging="360"/>
+      </w:pPr>
+    </w:lvl>
+    <w:lvl w:ilvl="2" w:tplc="0419001B" w:tentative="1">
+      <w:start w:val="1"/>
+      <w:numFmt w:val="lowerRoman"/>
+      <w:lvlText w:val="%3."/>
+      <w:lvlJc w:val="right"/>
+      <w:pPr>
+        <w:ind w:left="2160" w:hanging="180"/>
+      </w:pPr>
+    </w:lvl>
+    <w:lvl w:ilvl="3" w:tplc="0419000F" w:tentative="1">
+      <w:start w:val="1"/>
+      <w:numFmt w:val="decimal"/>
+      <w:lvlText w:val="%4."/>
+      <w:lvlJc w:val="left"/>
+      <w:pPr>
+        <w:ind w:left="2880" w:hanging="360"/>
+      </w:pPr>
+    </w:lvl>
+    <w:lvl w:ilvl="4" w:tplc="04190019" w:tentative="1">
+      <w:start w:val="1"/>
+      <w:numFmt w:val="lowerLetter"/>
+      <w:lvlText w:val="%5."/>
+      <w:lvlJc w:val="left"/>
+      <w:pPr>
+        <w:ind w:left="3600" w:hanging="360"/>
+      </w:pPr>
+    </w:lvl>
+    <w:lvl w:ilvl="5" w:tplc="0419001B" w:tentative="1">
+      <w:start w:val="1"/>
+      <w:numFmt w:val="lowerRoman"/>
+      <w:lvlText w:val="%6."/>
+      <w:lvlJc w:val="right"/>
+      <w:pPr>
+        <w:ind w:left="4320" w:hanging="180"/>
+      </w:pPr>
+    </w:lvl>
+    <w:lvl w:ilvl="6" w:tplc="0419000F" w:tentative="1">
+      <w:start w:val="1"/>
+      <w:numFmt w:val="decimal"/>
+      <w:lvlText w:val="%7."/>
+      <w:lvlJc w:val="left"/>
+      <w:pPr>
+        <w:ind w:left="5040" w:hanging="360"/>
+      </w:pPr>
+    </w:lvl>
+    <w:lvl w:ilvl="7" w:tplc="04190019" w:tentative="1">
+      <w:start w:val="1"/>
+      <w:numFmt w:val="lowerLetter"/>
+      <w:lvlText w:val="%8."/>
+      <w:lvlJc w:val="left"/>
+      <w:pPr>
+        <w:ind w:left="5760" w:hanging="360"/>
+      </w:pPr>
+    </w:lvl>
+    <w:lvl w:ilvl="8" w:tplc="0419001B" w:tentative="1">
+      <w:start w:val="1"/>
+      <w:numFmt w:val="lowerRoman"/>
+      <w:lvlText w:val="%9."/>
+      <w:lvlJc w:val="right"/>
+      <w:pPr>
+        <w:ind w:left="6480" w:hanging="180"/>
+      </w:pPr>
+    </w:lvl>
+  </w:abstractNum>
   <w:num w:numId="1">
+    <w:abstractNumId w:val="2"/>
+  </w:num>
+  <w:num w:numId="2">
     <w:abstractNumId w:val="0"/>
+  </w:num>
+  <w:num w:numId="3">
+    <w:abstractNumId w:val="3"/>
+  </w:num>
+  <w:num w:numId="4">
+    <w:abstractNumId w:val="1"/>
   </w:num>
 </w:numbering>
 </file>
@@ -2094,6 +3684,7 @@
   <w:style w:type="paragraph" w:default="1" w:styleId="a">
     <w:name w:val="Normal"/>
     <w:qFormat/>
+    <w:rsid w:val="00632CE1"/>
   </w:style>
   <w:style w:type="character" w:default="1" w:styleId="a0">
     <w:name w:val="Default Paragraph Font"/>
@@ -2147,6 +3738,41 @@
       <w:ind w:left="720"/>
       <w:contextualSpacing/>
     </w:pPr>
+  </w:style>
+  <w:style w:type="character" w:styleId="a5">
+    <w:name w:val="Hyperlink"/>
+    <w:basedOn w:val="a0"/>
+    <w:uiPriority w:val="99"/>
+    <w:unhideWhenUsed/>
+    <w:rsid w:val="00632CE1"/>
+    <w:rPr>
+      <w:color w:val="0563C1" w:themeColor="hyperlink"/>
+      <w:u w:val="single"/>
+    </w:rPr>
+  </w:style>
+  <w:style w:type="character" w:styleId="a6">
+    <w:name w:val="Unresolved Mention"/>
+    <w:basedOn w:val="a0"/>
+    <w:uiPriority w:val="99"/>
+    <w:semiHidden/>
+    <w:unhideWhenUsed/>
+    <w:rsid w:val="00632CE1"/>
+    <w:rPr>
+      <w:color w:val="605E5C"/>
+      <w:shd w:val="clear" w:color="auto" w:fill="E1DFDD"/>
+    </w:rPr>
+  </w:style>
+  <w:style w:type="character" w:styleId="a7">
+    <w:name w:val="FollowedHyperlink"/>
+    <w:basedOn w:val="a0"/>
+    <w:uiPriority w:val="99"/>
+    <w:semiHidden/>
+    <w:unhideWhenUsed/>
+    <w:rsid w:val="00CE0F4C"/>
+    <w:rPr>
+      <w:color w:val="954F72" w:themeColor="followedHyperlink"/>
+      <w:u w:val="single"/>
+    </w:rPr>
   </w:style>
 </w:styles>
 </file>

--- a/Manual.docx
+++ b/Manual.docx
@@ -49,14 +49,7 @@
           <w:rFonts w:ascii="Times New Roman" w:hAnsi="Times New Roman" w:cs="Times New Roman"/>
           <w:lang w:val="en-US"/>
         </w:rPr>
-        <w:t>C</w:t>
-      </w:r>
-      <w:r>
-        <w:rPr>
-          <w:rFonts w:ascii="Times New Roman" w:hAnsi="Times New Roman" w:cs="Times New Roman"/>
-          <w:lang w:val="en-US"/>
-        </w:rPr>
-        <w:t>oreBluetooth</w:t>
+        <w:t>CoreBluetooth</w:t>
       </w:r>
       <w:proofErr w:type="spellEnd"/>
       <w:r>
@@ -323,15 +316,46 @@
         <w:jc w:val="both"/>
         <w:rPr>
           <w:rFonts w:ascii="Times New Roman" w:hAnsi="Times New Roman" w:cs="Times New Roman"/>
-          <w:lang w:val="en-US"/>
-        </w:rPr>
-      </w:pPr>
-      <w:r>
-        <w:rPr>
-          <w:rFonts w:ascii="Times New Roman" w:hAnsi="Times New Roman" w:cs="Times New Roman"/>
-          <w:lang w:val="en-US"/>
-        </w:rPr>
-        <w:t>Peripheral name – ESP32</w:t>
+        </w:rPr>
+      </w:pPr>
+      <w:r>
+        <w:rPr>
+          <w:rFonts w:ascii="Times New Roman" w:hAnsi="Times New Roman" w:cs="Times New Roman"/>
+          <w:lang w:val="en-US"/>
+        </w:rPr>
+        <w:t>Peripheral</w:t>
+      </w:r>
+      <w:r>
+        <w:rPr>
+          <w:rFonts w:ascii="Times New Roman" w:hAnsi="Times New Roman" w:cs="Times New Roman"/>
+        </w:rPr>
+        <w:t xml:space="preserve"> </w:t>
+      </w:r>
+      <w:r>
+        <w:rPr>
+          <w:rFonts w:ascii="Times New Roman" w:hAnsi="Times New Roman" w:cs="Times New Roman"/>
+          <w:lang w:val="en-US"/>
+        </w:rPr>
+        <w:t>name</w:t>
+      </w:r>
+      <w:r>
+        <w:rPr>
+          <w:rFonts w:ascii="Times New Roman" w:hAnsi="Times New Roman" w:cs="Times New Roman"/>
+        </w:rPr>
+        <w:t xml:space="preserve"> – </w:t>
+      </w:r>
+      <w:r>
+        <w:rPr>
+          <w:rFonts w:ascii="Times New Roman" w:hAnsi="Times New Roman" w:cs="Times New Roman"/>
+          <w:lang w:val="en-US"/>
+        </w:rPr>
+        <w:t>ESP</w:t>
+      </w:r>
+      <w:r>
+        <w:rPr>
+          <w:rFonts w:ascii="Times New Roman" w:hAnsi="Times New Roman" w:cs="Times New Roman"/>
+        </w:rPr>
+        <w:t>32</w:t>
       </w:r>
     </w:p>
     <w:p>
@@ -817,7 +841,6 @@
       <w:pPr>
         <w:rPr>
           <w:rFonts w:ascii="Times New Roman" w:hAnsi="Times New Roman" w:cs="Times New Roman"/>
-          <w:lang w:val="en-US"/>
         </w:rPr>
       </w:pPr>
       <w:r>
@@ -876,7 +899,26 @@
         <w:rPr>
           <w:rFonts w:ascii="Times New Roman" w:hAnsi="Times New Roman" w:cs="Times New Roman"/>
         </w:rPr>
-        <w:t xml:space="preserve">второй сервис также имеет характеристику но она доступна только на чтение и она оповещает об изменении своего значения, ее выходные данные </w:t>
+        <w:t>второй сервис также имеет характеристику но она доступна только на чтение и она оповещает об изменении своего значения, ее выходные данные «</w:t>
+      </w:r>
+      <w:r>
+        <w:rPr>
+          <w:rFonts w:ascii="Times New Roman" w:hAnsi="Times New Roman" w:cs="Times New Roman"/>
+          <w:lang w:val="en-US"/>
+        </w:rPr>
+        <w:t>on</w:t>
+      </w:r>
+      <w:r>
+        <w:rPr>
+          <w:rFonts w:ascii="Times New Roman" w:hAnsi="Times New Roman" w:cs="Times New Roman"/>
+        </w:rPr>
+        <w:t>»</w:t>
+      </w:r>
+      <w:r>
+        <w:rPr>
+          <w:rFonts w:ascii="Times New Roman" w:hAnsi="Times New Roman" w:cs="Times New Roman"/>
+        </w:rPr>
+        <w:t xml:space="preserve">, </w:t>
       </w:r>
       <w:r>
         <w:rPr>
@@ -889,6 +931,123 @@
           <w:rFonts w:ascii="Times New Roman" w:hAnsi="Times New Roman" w:cs="Times New Roman"/>
           <w:lang w:val="en-US"/>
         </w:rPr>
+        <w:t>off</w:t>
+      </w:r>
+      <w:r>
+        <w:rPr>
+          <w:rFonts w:ascii="Times New Roman" w:hAnsi="Times New Roman" w:cs="Times New Roman"/>
+        </w:rPr>
+        <w:t>» или «</w:t>
+      </w:r>
+      <w:r>
+        <w:rPr>
+          <w:rFonts w:ascii="Times New Roman" w:hAnsi="Times New Roman" w:cs="Times New Roman"/>
+          <w:lang w:val="en-US"/>
+        </w:rPr>
+        <w:t>Wrong</w:t>
+      </w:r>
+      <w:r>
+        <w:rPr>
+          <w:rFonts w:ascii="Times New Roman" w:hAnsi="Times New Roman" w:cs="Times New Roman"/>
+        </w:rPr>
+        <w:t xml:space="preserve"> </w:t>
+      </w:r>
+      <w:r>
+        <w:rPr>
+          <w:rFonts w:ascii="Times New Roman" w:hAnsi="Times New Roman" w:cs="Times New Roman"/>
+          <w:lang w:val="en-US"/>
+        </w:rPr>
+        <w:t>data</w:t>
+      </w:r>
+      <w:r>
+        <w:rPr>
+          <w:rFonts w:ascii="Times New Roman" w:hAnsi="Times New Roman" w:cs="Times New Roman"/>
+        </w:rPr>
+        <w:t>».</w:t>
+      </w:r>
+    </w:p>
+    <w:p>
+      <w:pPr>
+        <w:rPr>
+          <w:rFonts w:ascii="Times New Roman" w:hAnsi="Times New Roman" w:cs="Times New Roman"/>
+        </w:rPr>
+      </w:pPr>
+    </w:p>
+    <w:p>
+      <w:pPr>
+        <w:jc w:val="center"/>
+        <w:rPr>
+          <w:rFonts w:ascii="Times New Roman" w:hAnsi="Times New Roman" w:cs="Times New Roman"/>
+        </w:rPr>
+      </w:pPr>
+      <w:r>
+        <w:rPr>
+          <w:rFonts w:ascii="Times New Roman" w:hAnsi="Times New Roman" w:cs="Times New Roman"/>
+        </w:rPr>
+        <w:t>Пример 1</w:t>
+      </w:r>
+    </w:p>
+    <w:p>
+      <w:pPr>
+        <w:rPr>
+          <w:rFonts w:ascii="Times New Roman" w:hAnsi="Times New Roman" w:cs="Times New Roman"/>
+        </w:rPr>
+      </w:pPr>
+      <w:r>
+        <w:rPr>
+          <w:rFonts w:ascii="Times New Roman" w:hAnsi="Times New Roman" w:cs="Times New Roman"/>
+        </w:rPr>
+        <w:tab/>
+      </w:r>
+      <w:r>
+        <w:rPr>
+          <w:rFonts w:ascii="Times New Roman" w:hAnsi="Times New Roman" w:cs="Times New Roman"/>
+        </w:rPr>
+        <w:t xml:space="preserve">Данный пример эмитирует работу </w:t>
+      </w:r>
+      <w:r>
+        <w:rPr>
+          <w:rFonts w:ascii="Times New Roman" w:hAnsi="Times New Roman" w:cs="Times New Roman"/>
+          <w:lang w:val="en-US"/>
+        </w:rPr>
+        <w:t>iPhone</w:t>
+      </w:r>
+      <w:r>
+        <w:rPr>
+          <w:rFonts w:ascii="Times New Roman" w:hAnsi="Times New Roman" w:cs="Times New Roman"/>
+        </w:rPr>
+        <w:t xml:space="preserve"> </w:t>
+      </w:r>
+      <w:r>
+        <w:rPr>
+          <w:rFonts w:ascii="Times New Roman" w:hAnsi="Times New Roman" w:cs="Times New Roman"/>
+        </w:rPr>
+        <w:t xml:space="preserve">с </w:t>
+      </w:r>
+      <w:r>
+        <w:rPr>
+          <w:rFonts w:ascii="Times New Roman" w:hAnsi="Times New Roman" w:cs="Times New Roman"/>
+          <w:lang w:val="en-US"/>
+        </w:rPr>
+        <w:t>Bluetooth</w:t>
+      </w:r>
+      <w:r>
+        <w:rPr>
+          <w:rFonts w:ascii="Times New Roman" w:hAnsi="Times New Roman" w:cs="Times New Roman"/>
+        </w:rPr>
+        <w:t>-выключателем (включение освещения, открытие машины), это действие не занимает длительного времени на выполнение отправленной команды. Так после подключения к девайсу и отправки соответствующей команды</w:t>
+      </w:r>
+      <w:r>
+        <w:rPr>
+          <w:rFonts w:ascii="Times New Roman" w:hAnsi="Times New Roman" w:cs="Times New Roman"/>
+        </w:rPr>
+        <w:t xml:space="preserve"> («</w:t>
+      </w:r>
+      <w:r>
+        <w:rPr>
+          <w:rFonts w:ascii="Times New Roman" w:hAnsi="Times New Roman" w:cs="Times New Roman"/>
+          <w:lang w:val="en-US"/>
+        </w:rPr>
         <w:t>on</w:t>
       </w:r>
       <w:r>
@@ -901,7 +1060,7 @@
         <w:rPr>
           <w:rFonts w:ascii="Times New Roman" w:hAnsi="Times New Roman" w:cs="Times New Roman"/>
         </w:rPr>
-        <w:t xml:space="preserve">, </w:t>
+        <w:t>/</w:t>
       </w:r>
       <w:r>
         <w:rPr>
@@ -920,26 +1079,49 @@
         <w:rPr>
           <w:rFonts w:ascii="Times New Roman" w:hAnsi="Times New Roman" w:cs="Times New Roman"/>
         </w:rPr>
-        <w:t>»</w:t>
-      </w:r>
-      <w:r>
-        <w:rPr>
-          <w:rFonts w:ascii="Times New Roman" w:hAnsi="Times New Roman" w:cs="Times New Roman"/>
-        </w:rPr>
-        <w:t xml:space="preserve"> или </w:t>
-      </w:r>
-      <w:r>
-        <w:rPr>
-          <w:rFonts w:ascii="Times New Roman" w:hAnsi="Times New Roman" w:cs="Times New Roman"/>
-        </w:rPr>
-        <w:t>«</w:t>
-      </w:r>
-      <w:r>
-        <w:rPr>
-          <w:rFonts w:ascii="Times New Roman" w:hAnsi="Times New Roman" w:cs="Times New Roman"/>
-          <w:lang w:val="en-US"/>
-        </w:rPr>
-        <w:t>Wrong</w:t>
+        <w:t>»)</w:t>
+      </w:r>
+      <w:r>
+        <w:rPr>
+          <w:rFonts w:ascii="Times New Roman" w:hAnsi="Times New Roman" w:cs="Times New Roman"/>
+        </w:rPr>
+        <w:t xml:space="preserve"> или неверных данных, модуль моментально вернет результат ее выполнения (для того что бы это произошло, нужно подписаться на уведомления характеристики чтения), таким образом при включении или выключение освещения в доме модуль будет возвращать текущий статус и девайс сможет реагировать на изменение статуса и менять иконки, показывать анимацию или выполнять следующее действие. Также при отключении от девайса и повторном подключении можно прочитать характеристику чтения и узнать текущий статус освещения и показать актуально</w:t>
+      </w:r>
+      <w:r>
+        <w:rPr>
+          <w:rFonts w:ascii="Times New Roman" w:hAnsi="Times New Roman" w:cs="Times New Roman"/>
+        </w:rPr>
+        <w:t>е</w:t>
+      </w:r>
+      <w:r>
+        <w:rPr>
+          <w:rFonts w:ascii="Times New Roman" w:hAnsi="Times New Roman" w:cs="Times New Roman"/>
+        </w:rPr>
+        <w:t xml:space="preserve"> состояние юзеру. Также при мульти-подключении к девайсу</w:t>
+      </w:r>
+      <w:r>
+        <w:rPr>
+          <w:rFonts w:ascii="Times New Roman" w:hAnsi="Times New Roman" w:cs="Times New Roman"/>
+        </w:rPr>
+        <w:t xml:space="preserve"> (</w:t>
+      </w:r>
+      <w:r>
+        <w:rPr>
+          <w:rFonts w:ascii="Times New Roman" w:hAnsi="Times New Roman" w:cs="Times New Roman"/>
+        </w:rPr>
+        <w:t>выключателю</w:t>
+      </w:r>
+      <w:r>
+        <w:rPr>
+          <w:rFonts w:ascii="Times New Roman" w:hAnsi="Times New Roman" w:cs="Times New Roman"/>
+        </w:rPr>
+        <w:t>)</w:t>
+      </w:r>
+      <w:r>
+        <w:rPr>
+          <w:rFonts w:ascii="Times New Roman" w:hAnsi="Times New Roman" w:cs="Times New Roman"/>
+        </w:rPr>
+        <w:t xml:space="preserve"> при изменении одним пользователем состояния – все получат новое состояние автоматически.</w:t>
       </w:r>
       <w:r>
         <w:rPr>
@@ -950,28 +1132,14 @@
       <w:r>
         <w:rPr>
           <w:rFonts w:ascii="Times New Roman" w:hAnsi="Times New Roman" w:cs="Times New Roman"/>
-          <w:lang w:val="en-US"/>
-        </w:rPr>
-        <w:t>data</w:t>
-      </w:r>
-      <w:r>
-        <w:rPr>
-          <w:rFonts w:ascii="Times New Roman" w:hAnsi="Times New Roman" w:cs="Times New Roman"/>
-        </w:rPr>
-        <w:t>»</w:t>
-      </w:r>
-      <w:r>
-        <w:rPr>
-          <w:rFonts w:ascii="Times New Roman" w:hAnsi="Times New Roman" w:cs="Times New Roman"/>
-        </w:rPr>
-        <w:t>.</w:t>
-      </w:r>
-    </w:p>
-    <w:p>
-      <w:pPr>
-        <w:rPr>
-          <w:rFonts w:ascii="Times New Roman" w:hAnsi="Times New Roman" w:cs="Times New Roman"/>
-          <w:lang w:val="en-US"/>
+        </w:rPr>
+        <w:t>В примере после отправки команды на включение или выключение на плате будет включаться/выключаться светодиод.</w:t>
+      </w:r>
+    </w:p>
+    <w:p>
+      <w:pPr>
+        <w:rPr>
+          <w:rFonts w:ascii="Times New Roman" w:hAnsi="Times New Roman" w:cs="Times New Roman"/>
         </w:rPr>
       </w:pPr>
     </w:p>
@@ -986,210 +1154,21 @@
         <w:rPr>
           <w:rFonts w:ascii="Times New Roman" w:hAnsi="Times New Roman" w:cs="Times New Roman"/>
         </w:rPr>
-        <w:t>Пример 1</w:t>
-      </w:r>
-    </w:p>
-    <w:p>
-      <w:pPr>
-        <w:rPr>
-          <w:rFonts w:ascii="Times New Roman" w:hAnsi="Times New Roman" w:cs="Times New Roman"/>
-        </w:rPr>
-      </w:pPr>
-      <w:r>
-        <w:rPr>
-          <w:rFonts w:ascii="Times New Roman" w:hAnsi="Times New Roman" w:cs="Times New Roman"/>
-          <w:lang w:val="en-US"/>
+        <w:t>Пример 2</w:t>
+      </w:r>
+    </w:p>
+    <w:p>
+      <w:pPr>
+        <w:rPr>
+          <w:rFonts w:ascii="Times New Roman" w:hAnsi="Times New Roman" w:cs="Times New Roman"/>
+        </w:rPr>
+      </w:pPr>
+      <w:r>
+        <w:rPr>
+          <w:rFonts w:ascii="Times New Roman" w:hAnsi="Times New Roman" w:cs="Times New Roman"/>
         </w:rPr>
         <w:tab/>
-      </w:r>
-      <w:r>
-        <w:rPr>
-          <w:rFonts w:ascii="Times New Roman" w:hAnsi="Times New Roman" w:cs="Times New Roman"/>
-        </w:rPr>
         <w:t xml:space="preserve">Данный пример эмитирует работу </w:t>
-      </w:r>
-      <w:r>
-        <w:rPr>
-          <w:rFonts w:ascii="Times New Roman" w:hAnsi="Times New Roman" w:cs="Times New Roman"/>
-          <w:lang w:val="en-US"/>
-        </w:rPr>
-        <w:t>iPhone</w:t>
-      </w:r>
-      <w:r>
-        <w:rPr>
-          <w:rFonts w:ascii="Times New Roman" w:hAnsi="Times New Roman" w:cs="Times New Roman"/>
-        </w:rPr>
-        <w:t xml:space="preserve"> </w:t>
-      </w:r>
-      <w:r>
-        <w:rPr>
-          <w:rFonts w:ascii="Times New Roman" w:hAnsi="Times New Roman" w:cs="Times New Roman"/>
-        </w:rPr>
-        <w:t xml:space="preserve">с </w:t>
-      </w:r>
-      <w:r>
-        <w:rPr>
-          <w:rFonts w:ascii="Times New Roman" w:hAnsi="Times New Roman" w:cs="Times New Roman"/>
-          <w:lang w:val="en-US"/>
-        </w:rPr>
-        <w:t>Bluetooth</w:t>
-      </w:r>
-      <w:r>
-        <w:rPr>
-          <w:rFonts w:ascii="Times New Roman" w:hAnsi="Times New Roman" w:cs="Times New Roman"/>
-        </w:rPr>
-        <w:t>-выключателем (включение освещения, открытие машины), это действие не занимает длительного времени на выполнение отправленной команды. Так после подключения к девайсу и отправки соответствующей команды</w:t>
-      </w:r>
-      <w:r>
-        <w:rPr>
-          <w:rFonts w:ascii="Times New Roman" w:hAnsi="Times New Roman" w:cs="Times New Roman"/>
-        </w:rPr>
-        <w:t xml:space="preserve"> (</w:t>
-      </w:r>
-      <w:r>
-        <w:rPr>
-          <w:rFonts w:ascii="Times New Roman" w:hAnsi="Times New Roman" w:cs="Times New Roman"/>
-        </w:rPr>
-        <w:t>«</w:t>
-      </w:r>
-      <w:r>
-        <w:rPr>
-          <w:rFonts w:ascii="Times New Roman" w:hAnsi="Times New Roman" w:cs="Times New Roman"/>
-          <w:lang w:val="en-US"/>
-        </w:rPr>
-        <w:t>on</w:t>
-      </w:r>
-      <w:r>
-        <w:rPr>
-          <w:rFonts w:ascii="Times New Roman" w:hAnsi="Times New Roman" w:cs="Times New Roman"/>
-        </w:rPr>
-        <w:t>»</w:t>
-      </w:r>
-      <w:r>
-        <w:rPr>
-          <w:rFonts w:ascii="Times New Roman" w:hAnsi="Times New Roman" w:cs="Times New Roman"/>
-        </w:rPr>
-        <w:t>/</w:t>
-      </w:r>
-      <w:r>
-        <w:rPr>
-          <w:rFonts w:ascii="Times New Roman" w:hAnsi="Times New Roman" w:cs="Times New Roman"/>
-        </w:rPr>
-        <w:t>«</w:t>
-      </w:r>
-      <w:r>
-        <w:rPr>
-          <w:rFonts w:ascii="Times New Roman" w:hAnsi="Times New Roman" w:cs="Times New Roman"/>
-          <w:lang w:val="en-US"/>
-        </w:rPr>
-        <w:t>off</w:t>
-      </w:r>
-      <w:r>
-        <w:rPr>
-          <w:rFonts w:ascii="Times New Roman" w:hAnsi="Times New Roman" w:cs="Times New Roman"/>
-        </w:rPr>
-        <w:t>»</w:t>
-      </w:r>
-      <w:r>
-        <w:rPr>
-          <w:rFonts w:ascii="Times New Roman" w:hAnsi="Times New Roman" w:cs="Times New Roman"/>
-        </w:rPr>
-        <w:t>)</w:t>
-      </w:r>
-      <w:r>
-        <w:rPr>
-          <w:rFonts w:ascii="Times New Roman" w:hAnsi="Times New Roman" w:cs="Times New Roman"/>
-        </w:rPr>
-        <w:t xml:space="preserve"> или неверных данных, модуль моментально вернет результат ее выполнения (для того что бы это произошло, нужно подписаться на уведомления характеристики чтения), таким образом при включении или выключение освещения в доме модуль будет возвращать текущий статус и девайс сможет реагировать на изменение статуса и менять иконки, показывать анимацию или выполнять следующее действие. Также при отключении от девайса и повторном подключении можно прочитать характеристику чтения и узнать текущий статус освещения и показать актуально</w:t>
-      </w:r>
-      <w:r>
-        <w:rPr>
-          <w:rFonts w:ascii="Times New Roman" w:hAnsi="Times New Roman" w:cs="Times New Roman"/>
-        </w:rPr>
-        <w:t>е</w:t>
-      </w:r>
-      <w:r>
-        <w:rPr>
-          <w:rFonts w:ascii="Times New Roman" w:hAnsi="Times New Roman" w:cs="Times New Roman"/>
-        </w:rPr>
-        <w:t xml:space="preserve"> состояние юзеру. Также при мульти-подключении к девайсу</w:t>
-      </w:r>
-      <w:r>
-        <w:rPr>
-          <w:rFonts w:ascii="Times New Roman" w:hAnsi="Times New Roman" w:cs="Times New Roman"/>
-        </w:rPr>
-        <w:t xml:space="preserve"> (</w:t>
-      </w:r>
-      <w:r>
-        <w:rPr>
-          <w:rFonts w:ascii="Times New Roman" w:hAnsi="Times New Roman" w:cs="Times New Roman"/>
-        </w:rPr>
-        <w:t>выключателю</w:t>
-      </w:r>
-      <w:r>
-        <w:rPr>
-          <w:rFonts w:ascii="Times New Roman" w:hAnsi="Times New Roman" w:cs="Times New Roman"/>
-        </w:rPr>
-        <w:t>)</w:t>
-      </w:r>
-      <w:r>
-        <w:rPr>
-          <w:rFonts w:ascii="Times New Roman" w:hAnsi="Times New Roman" w:cs="Times New Roman"/>
-        </w:rPr>
-        <w:t xml:space="preserve"> при изменении одним пользователем состояния – все получат новое состояние автоматически.</w:t>
-      </w:r>
-      <w:r>
-        <w:rPr>
-          <w:rFonts w:ascii="Times New Roman" w:hAnsi="Times New Roman" w:cs="Times New Roman"/>
-        </w:rPr>
-        <w:t xml:space="preserve"> </w:t>
-      </w:r>
-      <w:r>
-        <w:rPr>
-          <w:rFonts w:ascii="Times New Roman" w:hAnsi="Times New Roman" w:cs="Times New Roman"/>
-        </w:rPr>
-        <w:t>В примере после отправки команды на включение или выключение на плате будет включаться/выключаться светодиод.</w:t>
-      </w:r>
-    </w:p>
-    <w:p>
-      <w:pPr>
-        <w:rPr>
-          <w:rFonts w:ascii="Times New Roman" w:hAnsi="Times New Roman" w:cs="Times New Roman"/>
-        </w:rPr>
-      </w:pPr>
-    </w:p>
-    <w:p>
-      <w:pPr>
-        <w:jc w:val="center"/>
-        <w:rPr>
-          <w:rFonts w:ascii="Times New Roman" w:hAnsi="Times New Roman" w:cs="Times New Roman"/>
-        </w:rPr>
-      </w:pPr>
-      <w:r>
-        <w:rPr>
-          <w:rFonts w:ascii="Times New Roman" w:hAnsi="Times New Roman" w:cs="Times New Roman"/>
-        </w:rPr>
-        <w:t>Пример 2</w:t>
-      </w:r>
-    </w:p>
-    <w:p>
-      <w:pPr>
-        <w:rPr>
-          <w:rFonts w:ascii="Times New Roman" w:hAnsi="Times New Roman" w:cs="Times New Roman"/>
-        </w:rPr>
-      </w:pPr>
-      <w:r>
-        <w:rPr>
-          <w:rFonts w:ascii="Times New Roman" w:hAnsi="Times New Roman" w:cs="Times New Roman"/>
-        </w:rPr>
-        <w:tab/>
-        <w:t xml:space="preserve">Данный пример </w:t>
-      </w:r>
-      <w:r>
-        <w:rPr>
-          <w:rFonts w:ascii="Times New Roman" w:hAnsi="Times New Roman" w:cs="Times New Roman"/>
-        </w:rPr>
-        <w:t xml:space="preserve">эмитирует работу </w:t>
       </w:r>
       <w:r>
         <w:rPr>
@@ -1281,26 +1260,13 @@
           <w:rFonts w:ascii="Times New Roman" w:hAnsi="Times New Roman" w:cs="Times New Roman"/>
           <w:lang w:val="en-US"/>
         </w:rPr>
-        <w:t>o</w:t>
-      </w:r>
-      <w:r>
-        <w:rPr>
-          <w:rFonts w:ascii="Times New Roman" w:hAnsi="Times New Roman" w:cs="Times New Roman"/>
-          <w:lang w:val="en-US"/>
-        </w:rPr>
-        <w:t>ff</w:t>
-      </w:r>
-      <w:r>
-        <w:rPr>
-          <w:rFonts w:ascii="Times New Roman" w:hAnsi="Times New Roman" w:cs="Times New Roman"/>
-        </w:rPr>
-        <w:t>»</w:t>
-      </w:r>
-      <w:r>
-        <w:rPr>
-          <w:rFonts w:ascii="Times New Roman" w:hAnsi="Times New Roman" w:cs="Times New Roman"/>
-        </w:rPr>
-        <w:t xml:space="preserve"> </w:t>
+        <w:t>off</w:t>
+      </w:r>
+      <w:r>
+        <w:rPr>
+          <w:rFonts w:ascii="Times New Roman" w:hAnsi="Times New Roman" w:cs="Times New Roman"/>
+        </w:rPr>
+        <w:t xml:space="preserve">» </w:t>
       </w:r>
       <w:bookmarkEnd w:id="0"/>
       <w:bookmarkEnd w:id="1"/>
@@ -1353,7 +1319,6 @@
         <w:jc w:val="center"/>
         <w:rPr>
           <w:rFonts w:ascii="Times New Roman" w:hAnsi="Times New Roman" w:cs="Times New Roman"/>
-          <w:lang w:val="en-US"/>
         </w:rPr>
       </w:pPr>
       <w:r>
@@ -1415,143 +1380,138 @@
         <w:rPr>
           <w:rFonts w:ascii="Times New Roman" w:hAnsi="Times New Roman" w:cs="Times New Roman"/>
         </w:rPr>
+        <w:t xml:space="preserve"> для </w:t>
+      </w:r>
+      <w:proofErr w:type="spellStart"/>
+      <w:r>
+        <w:rPr>
+          <w:rFonts w:ascii="Times New Roman" w:hAnsi="Times New Roman" w:cs="Times New Roman"/>
+        </w:rPr>
+        <w:t>есп</w:t>
+      </w:r>
+      <w:proofErr w:type="spellEnd"/>
+      <w:r>
+        <w:rPr>
+          <w:rFonts w:ascii="Times New Roman" w:hAnsi="Times New Roman" w:cs="Times New Roman"/>
+        </w:rPr>
+        <w:t xml:space="preserve"> 32:</w:t>
+      </w:r>
+    </w:p>
+    <w:p>
+      <w:pPr>
+        <w:rPr>
+          <w:rFonts w:ascii="Times New Roman" w:hAnsi="Times New Roman" w:cs="Times New Roman"/>
+        </w:rPr>
+      </w:pPr>
+      <w:r>
+        <w:rPr>
+          <w:rFonts w:ascii="Times New Roman" w:hAnsi="Times New Roman" w:cs="Times New Roman"/>
+        </w:rPr>
+        <w:t xml:space="preserve">1) скачать </w:t>
+      </w:r>
+      <w:proofErr w:type="spellStart"/>
+      <w:r>
+        <w:rPr>
+          <w:rFonts w:ascii="Times New Roman" w:hAnsi="Times New Roman" w:cs="Times New Roman"/>
+        </w:rPr>
+        <w:t>ардуино</w:t>
+      </w:r>
+      <w:proofErr w:type="spellEnd"/>
+      <w:r>
+        <w:rPr>
+          <w:rFonts w:ascii="Times New Roman" w:hAnsi="Times New Roman" w:cs="Times New Roman"/>
+        </w:rPr>
         <w:t xml:space="preserve"> </w:t>
       </w:r>
       <w:r>
         <w:rPr>
           <w:rFonts w:ascii="Times New Roman" w:hAnsi="Times New Roman" w:cs="Times New Roman"/>
-        </w:rPr>
-        <w:t xml:space="preserve">для </w:t>
+          <w:lang w:val="en-US"/>
+        </w:rPr>
+        <w:t>IDE</w:t>
+      </w:r>
+      <w:r>
+        <w:rPr>
+          <w:rFonts w:ascii="Times New Roman" w:hAnsi="Times New Roman" w:cs="Times New Roman"/>
+        </w:rPr>
+        <w:t xml:space="preserve"> - </w:t>
+      </w:r>
+      <w:r>
+        <w:rPr>
+          <w:rFonts w:ascii="Times New Roman" w:hAnsi="Times New Roman" w:cs="Times New Roman"/>
+          <w:lang w:val="en-US"/>
+        </w:rPr>
+        <w:t>https</w:t>
+      </w:r>
+      <w:r>
+        <w:rPr>
+          <w:rFonts w:ascii="Times New Roman" w:hAnsi="Times New Roman" w:cs="Times New Roman"/>
+        </w:rPr>
+        <w:t>://</w:t>
+      </w:r>
+      <w:r>
+        <w:rPr>
+          <w:rFonts w:ascii="Times New Roman" w:hAnsi="Times New Roman" w:cs="Times New Roman"/>
+          <w:lang w:val="en-US"/>
+        </w:rPr>
+        <w:t>www</w:t>
+      </w:r>
+      <w:r>
+        <w:rPr>
+          <w:rFonts w:ascii="Times New Roman" w:hAnsi="Times New Roman" w:cs="Times New Roman"/>
+        </w:rPr>
+        <w:t>.</w:t>
       </w:r>
       <w:proofErr w:type="spellStart"/>
       <w:r>
         <w:rPr>
           <w:rFonts w:ascii="Times New Roman" w:hAnsi="Times New Roman" w:cs="Times New Roman"/>
-        </w:rPr>
-        <w:t>есп</w:t>
+          <w:lang w:val="en-US"/>
+        </w:rPr>
+        <w:t>arduino</w:t>
       </w:r>
       <w:proofErr w:type="spellEnd"/>
       <w:r>
         <w:rPr>
           <w:rFonts w:ascii="Times New Roman" w:hAnsi="Times New Roman" w:cs="Times New Roman"/>
         </w:rPr>
-        <w:t xml:space="preserve"> 32:</w:t>
-      </w:r>
-    </w:p>
-    <w:p>
-      <w:pPr>
-        <w:rPr>
-          <w:rFonts w:ascii="Times New Roman" w:hAnsi="Times New Roman" w:cs="Times New Roman"/>
-        </w:rPr>
-      </w:pPr>
-      <w:r>
-        <w:rPr>
-          <w:rFonts w:ascii="Times New Roman" w:hAnsi="Times New Roman" w:cs="Times New Roman"/>
-        </w:rPr>
-        <w:t xml:space="preserve">1) </w:t>
-      </w:r>
-      <w:r>
-        <w:rPr>
-          <w:rFonts w:ascii="Times New Roman" w:hAnsi="Times New Roman" w:cs="Times New Roman"/>
-        </w:rPr>
-        <w:t xml:space="preserve">скачать </w:t>
+        <w:t>.</w:t>
+      </w:r>
+      <w:r>
+        <w:rPr>
+          <w:rFonts w:ascii="Times New Roman" w:hAnsi="Times New Roman" w:cs="Times New Roman"/>
+          <w:lang w:val="en-US"/>
+        </w:rPr>
+        <w:t>cc</w:t>
+      </w:r>
+      <w:r>
+        <w:rPr>
+          <w:rFonts w:ascii="Times New Roman" w:hAnsi="Times New Roman" w:cs="Times New Roman"/>
+        </w:rPr>
+        <w:t>/</w:t>
       </w:r>
       <w:proofErr w:type="spellStart"/>
       <w:r>
         <w:rPr>
           <w:rFonts w:ascii="Times New Roman" w:hAnsi="Times New Roman" w:cs="Times New Roman"/>
-        </w:rPr>
-        <w:t>ардуино</w:t>
+          <w:lang w:val="en-US"/>
+        </w:rPr>
+        <w:t>en</w:t>
       </w:r>
       <w:proofErr w:type="spellEnd"/>
       <w:r>
         <w:rPr>
           <w:rFonts w:ascii="Times New Roman" w:hAnsi="Times New Roman" w:cs="Times New Roman"/>
         </w:rPr>
-        <w:t xml:space="preserve"> </w:t>
-      </w:r>
-      <w:r>
-        <w:rPr>
-          <w:rFonts w:ascii="Times New Roman" w:hAnsi="Times New Roman" w:cs="Times New Roman"/>
-          <w:lang w:val="en-US"/>
-        </w:rPr>
-        <w:t>IDE</w:t>
-      </w:r>
-      <w:r>
-        <w:rPr>
-          <w:rFonts w:ascii="Times New Roman" w:hAnsi="Times New Roman" w:cs="Times New Roman"/>
-        </w:rPr>
-        <w:t xml:space="preserve"> </w:t>
-      </w:r>
-      <w:r>
-        <w:rPr>
-          <w:rFonts w:ascii="Times New Roman" w:hAnsi="Times New Roman" w:cs="Times New Roman"/>
-        </w:rPr>
-        <w:t xml:space="preserve">- </w:t>
-      </w:r>
-      <w:r>
-        <w:rPr>
-          <w:rFonts w:ascii="Times New Roman" w:hAnsi="Times New Roman" w:cs="Times New Roman"/>
-          <w:lang w:val="en-US"/>
-        </w:rPr>
-        <w:t>https</w:t>
-      </w:r>
-      <w:r>
-        <w:rPr>
-          <w:rFonts w:ascii="Times New Roman" w:hAnsi="Times New Roman" w:cs="Times New Roman"/>
-        </w:rPr>
-        <w:t>://</w:t>
-      </w:r>
-      <w:r>
-        <w:rPr>
-          <w:rFonts w:ascii="Times New Roman" w:hAnsi="Times New Roman" w:cs="Times New Roman"/>
-          <w:lang w:val="en-US"/>
-        </w:rPr>
-        <w:t>www</w:t>
-      </w:r>
-      <w:r>
-        <w:rPr>
-          <w:rFonts w:ascii="Times New Roman" w:hAnsi="Times New Roman" w:cs="Times New Roman"/>
-        </w:rPr>
-        <w:t>.</w:t>
-      </w:r>
-      <w:proofErr w:type="spellStart"/>
-      <w:r>
-        <w:rPr>
-          <w:rFonts w:ascii="Times New Roman" w:hAnsi="Times New Roman" w:cs="Times New Roman"/>
-          <w:lang w:val="en-US"/>
-        </w:rPr>
-        <w:t>arduino</w:t>
-      </w:r>
-      <w:proofErr w:type="spellEnd"/>
-      <w:r>
-        <w:rPr>
-          <w:rFonts w:ascii="Times New Roman" w:hAnsi="Times New Roman" w:cs="Times New Roman"/>
-        </w:rPr>
-        <w:t>.</w:t>
-      </w:r>
-      <w:r>
-        <w:rPr>
-          <w:rFonts w:ascii="Times New Roman" w:hAnsi="Times New Roman" w:cs="Times New Roman"/>
-          <w:lang w:val="en-US"/>
-        </w:rPr>
-        <w:t>cc</w:t>
-      </w:r>
-      <w:r>
-        <w:rPr>
-          <w:rFonts w:ascii="Times New Roman" w:hAnsi="Times New Roman" w:cs="Times New Roman"/>
-        </w:rPr>
         <w:t>/</w:t>
       </w:r>
-      <w:proofErr w:type="spellStart"/>
-      <w:r>
-        <w:rPr>
-          <w:rFonts w:ascii="Times New Roman" w:hAnsi="Times New Roman" w:cs="Times New Roman"/>
-          <w:lang w:val="en-US"/>
-        </w:rPr>
-        <w:t>en</w:t>
-      </w:r>
-      <w:proofErr w:type="spellEnd"/>
+      <w:r>
+        <w:rPr>
+          <w:rFonts w:ascii="Times New Roman" w:hAnsi="Times New Roman" w:cs="Times New Roman"/>
+          <w:lang w:val="en-US"/>
+        </w:rPr>
+        <w:t>main</w:t>
+      </w:r>
       <w:r>
         <w:rPr>
           <w:rFonts w:ascii="Times New Roman" w:hAnsi="Times New Roman" w:cs="Times New Roman"/>
@@ -1563,19 +1523,6 @@
           <w:rFonts w:ascii="Times New Roman" w:hAnsi="Times New Roman" w:cs="Times New Roman"/>
           <w:lang w:val="en-US"/>
         </w:rPr>
-        <w:t>main</w:t>
-      </w:r>
-      <w:r>
-        <w:rPr>
-          <w:rFonts w:ascii="Times New Roman" w:hAnsi="Times New Roman" w:cs="Times New Roman"/>
-        </w:rPr>
-        <w:t>/</w:t>
-      </w:r>
-      <w:r>
-        <w:rPr>
-          <w:rFonts w:ascii="Times New Roman" w:hAnsi="Times New Roman" w:cs="Times New Roman"/>
-          <w:lang w:val="en-US"/>
-        </w:rPr>
         <w:t>software</w:t>
       </w:r>
     </w:p>
@@ -1590,19 +1537,7 @@
           <w:rFonts w:ascii="Times New Roman" w:hAnsi="Times New Roman" w:cs="Times New Roman"/>
         </w:rPr>
         <w:lastRenderedPageBreak/>
-        <w:t>2)</w:t>
-      </w:r>
-      <w:r>
-        <w:rPr>
-          <w:rFonts w:ascii="Times New Roman" w:hAnsi="Times New Roman" w:cs="Times New Roman"/>
-        </w:rPr>
-        <w:t>Установить</w:t>
-      </w:r>
-      <w:r>
-        <w:rPr>
-          <w:rFonts w:ascii="Times New Roman" w:hAnsi="Times New Roman" w:cs="Times New Roman"/>
-        </w:rPr>
-        <w:t xml:space="preserve"> </w:t>
+        <w:t xml:space="preserve">2)Установить </w:t>
       </w:r>
       <w:r>
         <w:rPr>
@@ -1779,7 +1714,6 @@
       <w:pPr>
         <w:rPr>
           <w:rFonts w:ascii="Times New Roman" w:hAnsi="Times New Roman" w:cs="Times New Roman"/>
-          <w:lang w:val="en-US"/>
         </w:rPr>
       </w:pPr>
       <w:r>
@@ -1788,12 +1722,33 @@
         </w:rPr>
         <w:t xml:space="preserve">Плата – </w:t>
       </w:r>
-      <w:r>
-        <w:rPr>
-          <w:rFonts w:ascii="Times New Roman" w:hAnsi="Times New Roman" w:cs="Times New Roman"/>
-          <w:lang w:val="en-US"/>
-        </w:rPr>
-        <w:t>FireBeetle-ESP32</w:t>
+      <w:proofErr w:type="spellStart"/>
+      <w:r>
+        <w:rPr>
+          <w:rFonts w:ascii="Times New Roman" w:hAnsi="Times New Roman" w:cs="Times New Roman"/>
+          <w:lang w:val="en-US"/>
+        </w:rPr>
+        <w:t>FireBeetle</w:t>
+      </w:r>
+      <w:proofErr w:type="spellEnd"/>
+      <w:r>
+        <w:rPr>
+          <w:rFonts w:ascii="Times New Roman" w:hAnsi="Times New Roman" w:cs="Times New Roman"/>
+        </w:rPr>
+        <w:t>-</w:t>
+      </w:r>
+      <w:r>
+        <w:rPr>
+          <w:rFonts w:ascii="Times New Roman" w:hAnsi="Times New Roman" w:cs="Times New Roman"/>
+          <w:lang w:val="en-US"/>
+        </w:rPr>
+        <w:t>ESP</w:t>
+      </w:r>
+      <w:r>
+        <w:rPr>
+          <w:rFonts w:ascii="Times New Roman" w:hAnsi="Times New Roman" w:cs="Times New Roman"/>
+        </w:rPr>
+        <w:t>32</w:t>
       </w:r>
     </w:p>
     <w:p>
@@ -1813,7 +1768,6 @@
       <w:pPr>
         <w:rPr>
           <w:rFonts w:ascii="Times New Roman" w:hAnsi="Times New Roman" w:cs="Times New Roman"/>
-          <w:lang w:val="en-US"/>
         </w:rPr>
       </w:pPr>
       <w:r>
@@ -2300,31 +2254,8 @@
             <w:rStyle w:val="a5"/>
             <w:rFonts w:ascii="Times New Roman" w:hAnsi="Times New Roman" w:cs="Times New Roman"/>
           </w:rPr>
-          <w:t xml:space="preserve">OEM </w:t>
+          <w:t>OEM driver</w:t>
         </w:r>
-        <w:proofErr w:type="spellStart"/>
-        <w:r>
-          <w:rPr>
-            <w:rStyle w:val="a5"/>
-            <w:rFonts w:ascii="Times New Roman" w:hAnsi="Times New Roman" w:cs="Times New Roman"/>
-          </w:rPr>
-          <w:t>dri</w:t>
-        </w:r>
-        <w:r>
-          <w:rPr>
-            <w:rStyle w:val="a5"/>
-            <w:rFonts w:ascii="Times New Roman" w:hAnsi="Times New Roman" w:cs="Times New Roman"/>
-          </w:rPr>
-          <w:t>v</w:t>
-        </w:r>
-        <w:r>
-          <w:rPr>
-            <w:rStyle w:val="a5"/>
-            <w:rFonts w:ascii="Times New Roman" w:hAnsi="Times New Roman" w:cs="Times New Roman"/>
-          </w:rPr>
-          <w:t>er</w:t>
-        </w:r>
-        <w:proofErr w:type="spellEnd"/>
       </w:hyperlink>
       <w:r>
         <w:rPr>
@@ -2829,16 +2760,16 @@
         </w:rPr>
         <w:t>esp</w:t>
       </w:r>
-      <w:proofErr w:type="spellEnd"/>
-    </w:p>
-    <w:p>
-      <w:pPr>
-        <w:rPr>
-          <w:rFonts w:ascii="Times New Roman" w:hAnsi="Times New Roman" w:cs="Times New Roman"/>
-        </w:rPr>
-      </w:pPr>
       <w:bookmarkStart w:id="2" w:name="_GoBack"/>
       <w:bookmarkEnd w:id="2"/>
+      <w:proofErr w:type="spellEnd"/>
+    </w:p>
+    <w:p>
+      <w:pPr>
+        <w:rPr>
+          <w:rFonts w:ascii="Times New Roman" w:hAnsi="Times New Roman" w:cs="Times New Roman"/>
+        </w:rPr>
+      </w:pPr>
       <w:proofErr w:type="spellStart"/>
       <w:r>
         <w:rPr>
@@ -2921,6 +2852,35 @@
         </w:rPr>
         <w:t>Добавить пример с подключением с паролем</w:t>
       </w:r>
+    </w:p>
+    <w:p>
+      <w:pPr>
+        <w:rPr>
+          <w:rFonts w:ascii="Times New Roman" w:eastAsia="Times New Roman" w:hAnsi="Times New Roman" w:cs="Times New Roman"/>
+          <w:lang w:eastAsia="ru-RU"/>
+        </w:rPr>
+      </w:pPr>
+      <w:proofErr w:type="spellStart"/>
+      <w:r>
+        <w:rPr>
+          <w:rFonts w:ascii="Helvetica Neue" w:eastAsia="Times New Roman" w:hAnsi="Helvetica Neue" w:cs="Times New Roman"/>
+          <w:color w:val="CCCCCC"/>
+          <w:spacing w:val="-6"/>
+          <w:sz w:val="26"/>
+          <w:szCs w:val="26"/>
+          <w:shd w:val="clear" w:color="auto" w:fill="000000"/>
+          <w:lang w:eastAsia="ru-RU"/>
+        </w:rPr>
+        <w:t>PacketLogger</w:t>
+      </w:r>
+      <w:proofErr w:type="spellEnd"/>
+    </w:p>
+    <w:p>
+      <w:pPr>
+        <w:rPr>
+          <w:rFonts w:ascii="Times New Roman" w:hAnsi="Times New Roman" w:cs="Times New Roman"/>
+        </w:rPr>
+      </w:pPr>
     </w:p>
     <w:sectPr>
       <w:pgSz w:w="11900" w:h="16840"/>
@@ -3412,6 +3372,7 @@
     <w:lsdException w:name="HTML Sample" w:semiHidden="1" w:unhideWhenUsed="1"/>
     <w:lsdException w:name="HTML Typewriter" w:semiHidden="1" w:unhideWhenUsed="1"/>
     <w:lsdException w:name="HTML Variable" w:semiHidden="1" w:unhideWhenUsed="1"/>
+    <w:lsdException w:name="Normal Table" w:semiHidden="1" w:unhideWhenUsed="1"/>
     <w:lsdException w:name="annotation subject" w:semiHidden="1" w:unhideWhenUsed="1"/>
     <w:lsdException w:name="No List" w:semiHidden="1" w:unhideWhenUsed="1"/>
     <w:lsdException w:name="Outline List 1" w:semiHidden="1" w:unhideWhenUsed="1"/>
@@ -3458,8 +3419,10 @@
     <w:lsdException w:name="Table Subtle 2" w:semiHidden="1" w:unhideWhenUsed="1"/>
     <w:lsdException w:name="Table Web 1" w:semiHidden="1" w:unhideWhenUsed="1"/>
     <w:lsdException w:name="Table Web 2" w:semiHidden="1" w:unhideWhenUsed="1"/>
+    <w:lsdException w:name="Table Web 3" w:semiHidden="1" w:unhideWhenUsed="1"/>
     <w:lsdException w:name="Balloon Text" w:semiHidden="1" w:unhideWhenUsed="1"/>
     <w:lsdException w:name="Table Grid" w:uiPriority="39"/>
+    <w:lsdException w:name="Table Theme" w:semiHidden="1" w:unhideWhenUsed="1"/>
     <w:lsdException w:name="Placeholder Text" w:semiHidden="1"/>
     <w:lsdException w:name="No Spacing" w:uiPriority="1" w:qFormat="1"/>
     <w:lsdException w:name="Light Shading" w:uiPriority="60"/>
@@ -3689,6 +3652,7 @@
   <w:style w:type="character" w:default="1" w:styleId="a0">
     <w:name w:val="Default Paragraph Font"/>
     <w:uiPriority w:val="1"/>
+    <w:semiHidden/>
     <w:unhideWhenUsed/>
   </w:style>
   <w:style w:type="table" w:default="1" w:styleId="a1">

--- a/Manual.docx
+++ b/Manual.docx
@@ -2709,8 +2709,985 @@
       <w:pPr>
         <w:rPr>
           <w:rFonts w:ascii="Times New Roman" w:hAnsi="Times New Roman" w:cs="Times New Roman"/>
-        </w:rPr>
-      </w:pPr>
+          <w:b/>
+          <w:bCs/>
+          <w:i/>
+          <w:iCs/>
+        </w:rPr>
+      </w:pPr>
+      <w:r>
+        <w:rPr>
+          <w:rFonts w:ascii="Times New Roman" w:hAnsi="Times New Roman" w:cs="Times New Roman"/>
+          <w:b/>
+          <w:bCs/>
+          <w:i/>
+          <w:iCs/>
+        </w:rPr>
+        <w:t>Команда не срабатывает:</w:t>
+      </w:r>
+    </w:p>
+    <w:p>
+      <w:pPr>
+        <w:rPr>
+          <w:rFonts w:ascii="Times New Roman" w:hAnsi="Times New Roman" w:cs="Times New Roman"/>
+        </w:rPr>
+      </w:pPr>
+      <w:r>
+        <w:rPr>
+          <w:rFonts w:ascii="Times New Roman" w:hAnsi="Times New Roman" w:cs="Times New Roman"/>
+        </w:rPr>
+        <w:t xml:space="preserve">Все команды должны выполнятся только после </w:t>
+      </w:r>
+      <w:proofErr w:type="gramStart"/>
+      <w:r>
+        <w:rPr>
+          <w:rFonts w:ascii="Times New Roman" w:hAnsi="Times New Roman" w:cs="Times New Roman"/>
+        </w:rPr>
+        <w:t>того</w:t>
+      </w:r>
+      <w:proofErr w:type="gramEnd"/>
+      <w:r>
+        <w:rPr>
+          <w:rFonts w:ascii="Times New Roman" w:hAnsi="Times New Roman" w:cs="Times New Roman"/>
+        </w:rPr>
+        <w:t xml:space="preserve"> как сработал метод делегата </w:t>
+      </w:r>
+      <w:proofErr w:type="spellStart"/>
+      <w:r>
+        <w:rPr>
+          <w:rFonts w:ascii="Times New Roman" w:hAnsi="Times New Roman" w:cs="Times New Roman"/>
+        </w:rPr>
+        <w:t>centralManagerDidUpdateState</w:t>
+      </w:r>
+      <w:proofErr w:type="spellEnd"/>
+      <w:r>
+        <w:rPr>
+          <w:rFonts w:ascii="Times New Roman" w:hAnsi="Times New Roman" w:cs="Times New Roman"/>
+        </w:rPr>
+        <w:t xml:space="preserve">. Например, метод - </w:t>
+      </w:r>
+      <w:proofErr w:type="gramStart"/>
+      <w:r>
+        <w:rPr>
+          <w:rFonts w:ascii="Times New Roman" w:hAnsi="Times New Roman" w:cs="Times New Roman"/>
+          <w:lang w:val="en-US"/>
+        </w:rPr>
+        <w:t>manager</w:t>
+      </w:r>
+      <w:r>
+        <w:rPr>
+          <w:rFonts w:ascii="Times New Roman" w:hAnsi="Times New Roman" w:cs="Times New Roman"/>
+        </w:rPr>
+        <w:t>.</w:t>
+      </w:r>
+      <w:proofErr w:type="spellStart"/>
+      <w:r>
+        <w:rPr>
+          <w:rFonts w:ascii="Times New Roman" w:hAnsi="Times New Roman" w:cs="Times New Roman"/>
+          <w:lang w:val="en-US"/>
+        </w:rPr>
+        <w:t>scanForPeripherals</w:t>
+      </w:r>
+      <w:proofErr w:type="spellEnd"/>
+      <w:proofErr w:type="gramEnd"/>
+      <w:r>
+        <w:rPr>
+          <w:rFonts w:ascii="Times New Roman" w:hAnsi="Times New Roman" w:cs="Times New Roman"/>
+        </w:rPr>
+        <w:t xml:space="preserve">(…) не сработает и будет проигнорирован пока не сработает метод </w:t>
+      </w:r>
+      <w:proofErr w:type="spellStart"/>
+      <w:r>
+        <w:rPr>
+          <w:rFonts w:ascii="Times New Roman" w:hAnsi="Times New Roman" w:cs="Times New Roman"/>
+        </w:rPr>
+        <w:t>centralManagerDidUpdateState</w:t>
+      </w:r>
+      <w:proofErr w:type="spellEnd"/>
+      <w:r>
+        <w:rPr>
+          <w:rFonts w:ascii="Times New Roman" w:hAnsi="Times New Roman" w:cs="Times New Roman"/>
+        </w:rPr>
+        <w:t>.</w:t>
+      </w:r>
+    </w:p>
+    <w:p>
+      <w:pPr>
+        <w:rPr>
+          <w:rFonts w:ascii="Times New Roman" w:hAnsi="Times New Roman" w:cs="Times New Roman"/>
+        </w:rPr>
+      </w:pPr>
+    </w:p>
+    <w:p>
+      <w:pPr>
+        <w:rPr>
+          <w:rFonts w:ascii="Times New Roman" w:hAnsi="Times New Roman" w:cs="Times New Roman"/>
+        </w:rPr>
+      </w:pPr>
+      <w:r>
+        <w:rPr>
+          <w:rFonts w:ascii="Times New Roman" w:hAnsi="Times New Roman" w:cs="Times New Roman"/>
+        </w:rPr>
+        <w:t>Типы поиска и подключения к девайсу:</w:t>
+      </w:r>
+    </w:p>
+    <w:p>
+      <w:pPr>
+        <w:rPr>
+          <w:rFonts w:ascii="Times New Roman" w:hAnsi="Times New Roman" w:cs="Times New Roman"/>
+          <w:lang w:val="en-US"/>
+        </w:rPr>
+      </w:pPr>
+      <w:r>
+        <w:rPr>
+          <w:rFonts w:ascii="Times New Roman" w:hAnsi="Times New Roman" w:cs="Times New Roman"/>
+          <w:lang w:val="en-US"/>
+        </w:rPr>
+        <w:t>1 –</w:t>
+      </w:r>
+      <w:proofErr w:type="spellStart"/>
+      <w:proofErr w:type="gramStart"/>
+      <w:r>
+        <w:rPr>
+          <w:rFonts w:ascii="Times New Roman" w:hAnsi="Times New Roman" w:cs="Times New Roman"/>
+          <w:lang w:val="en-US"/>
+        </w:rPr>
+        <w:t>manager.scanForPeripherals</w:t>
+      </w:r>
+      <w:proofErr w:type="spellEnd"/>
+      <w:proofErr w:type="gramEnd"/>
+      <w:r>
+        <w:rPr>
+          <w:rFonts w:ascii="Times New Roman" w:hAnsi="Times New Roman" w:cs="Times New Roman"/>
+          <w:lang w:val="en-US"/>
+        </w:rPr>
+        <w:t>(</w:t>
+      </w:r>
+      <w:proofErr w:type="spellStart"/>
+      <w:r>
+        <w:rPr>
+          <w:rFonts w:ascii="Times New Roman" w:hAnsi="Times New Roman" w:cs="Times New Roman"/>
+          <w:lang w:val="en-US"/>
+        </w:rPr>
+        <w:t>withServices</w:t>
+      </w:r>
+      <w:proofErr w:type="spellEnd"/>
+      <w:r>
+        <w:rPr>
+          <w:rFonts w:ascii="Times New Roman" w:hAnsi="Times New Roman" w:cs="Times New Roman"/>
+          <w:lang w:val="en-US"/>
+        </w:rPr>
+        <w:t>:</w:t>
+      </w:r>
+      <w:r>
+        <w:rPr>
+          <w:rFonts w:ascii="Times New Roman" w:hAnsi="Times New Roman" w:cs="Times New Roman"/>
+          <w:lang w:val="en-US"/>
+        </w:rPr>
+        <w:t xml:space="preserve"> </w:t>
+      </w:r>
+      <w:r>
+        <w:rPr>
+          <w:rFonts w:ascii="Times New Roman" w:hAnsi="Times New Roman" w:cs="Times New Roman"/>
+          <w:b/>
+          <w:bCs/>
+          <w:lang w:val="en-US"/>
+        </w:rPr>
+        <w:t>nil</w:t>
+      </w:r>
+      <w:r>
+        <w:rPr>
+          <w:rFonts w:ascii="Times New Roman" w:hAnsi="Times New Roman" w:cs="Times New Roman"/>
+          <w:lang w:val="en-US"/>
+        </w:rPr>
+        <w:t xml:space="preserve">, options: </w:t>
+      </w:r>
+      <w:r>
+        <w:rPr>
+          <w:rFonts w:ascii="Times New Roman" w:hAnsi="Times New Roman" w:cs="Times New Roman"/>
+          <w:b/>
+          <w:bCs/>
+          <w:lang w:val="en-US"/>
+        </w:rPr>
+        <w:t>nil</w:t>
+      </w:r>
+      <w:r>
+        <w:rPr>
+          <w:rFonts w:ascii="Times New Roman" w:hAnsi="Times New Roman" w:cs="Times New Roman"/>
+          <w:lang w:val="en-US"/>
+        </w:rPr>
+        <w:t>)</w:t>
+      </w:r>
+      <w:r>
+        <w:rPr>
+          <w:rFonts w:ascii="Times New Roman" w:hAnsi="Times New Roman" w:cs="Times New Roman"/>
+          <w:lang w:val="en-US"/>
+        </w:rPr>
+        <w:t xml:space="preserve"> – </w:t>
+      </w:r>
+      <w:r>
+        <w:rPr>
+          <w:rFonts w:ascii="Times New Roman" w:hAnsi="Times New Roman" w:cs="Times New Roman"/>
+        </w:rPr>
+        <w:t>ищет</w:t>
+      </w:r>
+      <w:r>
+        <w:rPr>
+          <w:rFonts w:ascii="Times New Roman" w:hAnsi="Times New Roman" w:cs="Times New Roman"/>
+          <w:lang w:val="en-US"/>
+        </w:rPr>
+        <w:t xml:space="preserve"> </w:t>
+      </w:r>
+      <w:r>
+        <w:rPr>
+          <w:rFonts w:ascii="Times New Roman" w:hAnsi="Times New Roman" w:cs="Times New Roman"/>
+        </w:rPr>
+        <w:t>все</w:t>
+      </w:r>
+      <w:r>
+        <w:rPr>
+          <w:rFonts w:ascii="Times New Roman" w:hAnsi="Times New Roman" w:cs="Times New Roman"/>
+          <w:lang w:val="en-US"/>
+        </w:rPr>
+        <w:t xml:space="preserve"> </w:t>
+      </w:r>
+      <w:r>
+        <w:rPr>
+          <w:rFonts w:ascii="Times New Roman" w:hAnsi="Times New Roman" w:cs="Times New Roman"/>
+        </w:rPr>
+        <w:t>девайсы</w:t>
+      </w:r>
+    </w:p>
+    <w:p>
+      <w:pPr>
+        <w:rPr>
+          <w:rFonts w:ascii="Times New Roman" w:hAnsi="Times New Roman" w:cs="Times New Roman"/>
+        </w:rPr>
+      </w:pPr>
+      <w:r>
+        <w:rPr>
+          <w:rFonts w:ascii="Times New Roman" w:hAnsi="Times New Roman" w:cs="Times New Roman"/>
+          <w:lang w:val="en-US"/>
+        </w:rPr>
+        <w:t xml:space="preserve">2 </w:t>
+      </w:r>
+      <w:r>
+        <w:rPr>
+          <w:rFonts w:ascii="Times New Roman" w:hAnsi="Times New Roman" w:cs="Times New Roman"/>
+          <w:lang w:val="en-US"/>
+        </w:rPr>
+        <w:t>–</w:t>
+      </w:r>
+      <w:proofErr w:type="spellStart"/>
+      <w:proofErr w:type="gramStart"/>
+      <w:r>
+        <w:rPr>
+          <w:rFonts w:ascii="Times New Roman" w:hAnsi="Times New Roman" w:cs="Times New Roman"/>
+          <w:lang w:val="en-US"/>
+        </w:rPr>
+        <w:t>manager.scanForPeripherals</w:t>
+      </w:r>
+      <w:proofErr w:type="spellEnd"/>
+      <w:proofErr w:type="gramEnd"/>
+      <w:r>
+        <w:rPr>
+          <w:rFonts w:ascii="Times New Roman" w:hAnsi="Times New Roman" w:cs="Times New Roman"/>
+          <w:lang w:val="en-US"/>
+        </w:rPr>
+        <w:t>(</w:t>
+      </w:r>
+      <w:proofErr w:type="spellStart"/>
+      <w:r>
+        <w:rPr>
+          <w:rFonts w:ascii="Times New Roman" w:hAnsi="Times New Roman" w:cs="Times New Roman"/>
+          <w:lang w:val="en-US"/>
+        </w:rPr>
+        <w:t>withServices</w:t>
+      </w:r>
+      <w:proofErr w:type="spellEnd"/>
+      <w:r>
+        <w:rPr>
+          <w:rFonts w:ascii="Times New Roman" w:hAnsi="Times New Roman" w:cs="Times New Roman"/>
+          <w:lang w:val="en-US"/>
+        </w:rPr>
+        <w:t>: [</w:t>
+      </w:r>
+      <w:proofErr w:type="spellStart"/>
+      <w:r>
+        <w:rPr>
+          <w:rFonts w:ascii="Times New Roman" w:hAnsi="Times New Roman" w:cs="Times New Roman"/>
+          <w:lang w:val="en-US"/>
+        </w:rPr>
+        <w:t>serviceOfUUIDForWrite</w:t>
+      </w:r>
+      <w:proofErr w:type="spellEnd"/>
+      <w:r>
+        <w:rPr>
+          <w:rFonts w:ascii="Times New Roman" w:hAnsi="Times New Roman" w:cs="Times New Roman"/>
+          <w:lang w:val="en-US"/>
+        </w:rPr>
+        <w:t xml:space="preserve">, </w:t>
+      </w:r>
+      <w:proofErr w:type="spellStart"/>
+      <w:r>
+        <w:rPr>
+          <w:rFonts w:ascii="Times New Roman" w:hAnsi="Times New Roman" w:cs="Times New Roman"/>
+          <w:lang w:val="en-US"/>
+        </w:rPr>
+        <w:t>serviceOfUUIDForRead</w:t>
+      </w:r>
+      <w:proofErr w:type="spellEnd"/>
+      <w:r>
+        <w:rPr>
+          <w:rFonts w:ascii="Times New Roman" w:hAnsi="Times New Roman" w:cs="Times New Roman"/>
+          <w:lang w:val="en-US"/>
+        </w:rPr>
+        <w:t xml:space="preserve">], options: </w:t>
+      </w:r>
+      <w:r>
+        <w:rPr>
+          <w:rFonts w:ascii="Times New Roman" w:hAnsi="Times New Roman" w:cs="Times New Roman"/>
+          <w:b/>
+          <w:bCs/>
+          <w:lang w:val="en-US"/>
+        </w:rPr>
+        <w:t>nil</w:t>
+      </w:r>
+      <w:r>
+        <w:rPr>
+          <w:rFonts w:ascii="Times New Roman" w:hAnsi="Times New Roman" w:cs="Times New Roman"/>
+          <w:lang w:val="en-US"/>
+        </w:rPr>
+        <w:t>)</w:t>
+      </w:r>
+      <w:r>
+        <w:rPr>
+          <w:rFonts w:ascii="Times New Roman" w:hAnsi="Times New Roman" w:cs="Times New Roman"/>
+          <w:lang w:val="en-US"/>
+        </w:rPr>
+        <w:t xml:space="preserve"> </w:t>
+      </w:r>
+      <w:r>
+        <w:rPr>
+          <w:rFonts w:ascii="Times New Roman" w:hAnsi="Times New Roman" w:cs="Times New Roman"/>
+          <w:lang w:val="en-US"/>
+        </w:rPr>
+        <w:t>–</w:t>
+      </w:r>
+      <w:r>
+        <w:rPr>
+          <w:rFonts w:ascii="Times New Roman" w:hAnsi="Times New Roman" w:cs="Times New Roman"/>
+          <w:lang w:val="en-US"/>
+        </w:rPr>
+        <w:t xml:space="preserve"> </w:t>
+      </w:r>
+      <w:r>
+        <w:rPr>
+          <w:rFonts w:ascii="Times New Roman" w:hAnsi="Times New Roman" w:cs="Times New Roman"/>
+        </w:rPr>
+        <w:t>в</w:t>
+      </w:r>
+      <w:r>
+        <w:rPr>
+          <w:rFonts w:ascii="Times New Roman" w:hAnsi="Times New Roman" w:cs="Times New Roman"/>
+          <w:lang w:val="en-US"/>
+        </w:rPr>
+        <w:t xml:space="preserve"> </w:t>
+      </w:r>
+      <w:r>
+        <w:rPr>
+          <w:rFonts w:ascii="Times New Roman" w:hAnsi="Times New Roman" w:cs="Times New Roman"/>
+        </w:rPr>
+        <w:t>массиве</w:t>
+      </w:r>
+      <w:r>
+        <w:rPr>
+          <w:rFonts w:ascii="Times New Roman" w:hAnsi="Times New Roman" w:cs="Times New Roman"/>
+          <w:lang w:val="en-US"/>
+        </w:rPr>
+        <w:t xml:space="preserve"> </w:t>
+      </w:r>
+      <w:r>
+        <w:rPr>
+          <w:rFonts w:ascii="Times New Roman" w:hAnsi="Times New Roman" w:cs="Times New Roman"/>
+        </w:rPr>
+        <w:t>нужно</w:t>
+      </w:r>
+      <w:r>
+        <w:rPr>
+          <w:rFonts w:ascii="Times New Roman" w:hAnsi="Times New Roman" w:cs="Times New Roman"/>
+          <w:lang w:val="en-US"/>
+        </w:rPr>
+        <w:t xml:space="preserve"> </w:t>
+      </w:r>
+      <w:r>
+        <w:rPr>
+          <w:rFonts w:ascii="Times New Roman" w:hAnsi="Times New Roman" w:cs="Times New Roman"/>
+        </w:rPr>
+        <w:t>указать</w:t>
+      </w:r>
+      <w:r>
+        <w:rPr>
+          <w:rFonts w:ascii="Times New Roman" w:hAnsi="Times New Roman" w:cs="Times New Roman"/>
+          <w:lang w:val="en-US"/>
+        </w:rPr>
+        <w:t xml:space="preserve"> </w:t>
+      </w:r>
+      <w:r>
+        <w:rPr>
+          <w:rFonts w:ascii="Times New Roman" w:hAnsi="Times New Roman" w:cs="Times New Roman"/>
+          <w:lang w:val="en-US"/>
+        </w:rPr>
+        <w:t>UUID</w:t>
+      </w:r>
+      <w:r>
+        <w:rPr>
+          <w:rFonts w:ascii="Times New Roman" w:hAnsi="Times New Roman" w:cs="Times New Roman"/>
+          <w:lang w:val="en-US"/>
+        </w:rPr>
+        <w:t xml:space="preserve"> </w:t>
+      </w:r>
+      <w:r>
+        <w:rPr>
+          <w:rFonts w:ascii="Times New Roman" w:hAnsi="Times New Roman" w:cs="Times New Roman"/>
+        </w:rPr>
+        <w:t>сервисов</w:t>
+      </w:r>
+      <w:r>
+        <w:rPr>
+          <w:rFonts w:ascii="Times New Roman" w:hAnsi="Times New Roman" w:cs="Times New Roman"/>
+          <w:lang w:val="en-US"/>
+        </w:rPr>
+        <w:t xml:space="preserve">. </w:t>
+      </w:r>
+      <w:r>
+        <w:rPr>
+          <w:rFonts w:ascii="Times New Roman" w:hAnsi="Times New Roman" w:cs="Times New Roman"/>
+        </w:rPr>
+        <w:t xml:space="preserve">Этот способ рекомендуется к использованию в </w:t>
+      </w:r>
+      <w:proofErr w:type="spellStart"/>
+      <w:r>
+        <w:rPr>
+          <w:rFonts w:ascii="Times New Roman" w:hAnsi="Times New Roman" w:cs="Times New Roman"/>
+        </w:rPr>
+        <w:t>туториалах</w:t>
+      </w:r>
+      <w:proofErr w:type="spellEnd"/>
+      <w:r>
+        <w:rPr>
+          <w:rFonts w:ascii="Times New Roman" w:hAnsi="Times New Roman" w:cs="Times New Roman"/>
+        </w:rPr>
+        <w:t xml:space="preserve"> и </w:t>
+      </w:r>
+      <w:proofErr w:type="spellStart"/>
+      <w:r>
+        <w:rPr>
+          <w:rFonts w:ascii="Times New Roman" w:hAnsi="Times New Roman" w:cs="Times New Roman"/>
+        </w:rPr>
+        <w:t>Эпл</w:t>
+      </w:r>
+      <w:proofErr w:type="spellEnd"/>
+      <w:r>
+        <w:rPr>
+          <w:rFonts w:ascii="Times New Roman" w:hAnsi="Times New Roman" w:cs="Times New Roman"/>
+        </w:rPr>
+        <w:t xml:space="preserve">, так как при использовании данного способа будут возвращаться только </w:t>
+      </w:r>
+      <w:proofErr w:type="gramStart"/>
+      <w:r>
+        <w:rPr>
+          <w:rFonts w:ascii="Times New Roman" w:hAnsi="Times New Roman" w:cs="Times New Roman"/>
+        </w:rPr>
+        <w:t>девайсы</w:t>
+      </w:r>
+      <w:proofErr w:type="gramEnd"/>
+      <w:r>
+        <w:rPr>
+          <w:rFonts w:ascii="Times New Roman" w:hAnsi="Times New Roman" w:cs="Times New Roman"/>
+        </w:rPr>
+        <w:t xml:space="preserve"> которые имеют данные сервисы. НО они могут не отображаться так как данные сервисы должны быть добавлены в </w:t>
+      </w:r>
+      <w:r>
+        <w:rPr>
+          <w:rFonts w:ascii="Times New Roman" w:hAnsi="Times New Roman" w:cs="Times New Roman"/>
+          <w:lang w:val="en-US"/>
+        </w:rPr>
+        <w:t>advertisement</w:t>
+      </w:r>
+      <w:r>
+        <w:rPr>
+          <w:rFonts w:ascii="Times New Roman" w:hAnsi="Times New Roman" w:cs="Times New Roman"/>
+        </w:rPr>
+        <w:t xml:space="preserve">, для того чтобы это проверить: </w:t>
+      </w:r>
+      <w:r>
+        <w:rPr>
+          <w:rFonts w:ascii="Times New Roman" w:hAnsi="Times New Roman" w:cs="Times New Roman"/>
+        </w:rPr>
+        <w:br/>
+      </w:r>
+      <w:r>
+        <w:rPr>
+          <w:rFonts w:ascii="Times New Roman" w:hAnsi="Times New Roman" w:cs="Times New Roman"/>
+        </w:rPr>
+        <w:t>а</w:t>
+      </w:r>
+      <w:r>
+        <w:rPr>
+          <w:rFonts w:ascii="Times New Roman" w:hAnsi="Times New Roman" w:cs="Times New Roman"/>
+        </w:rPr>
+        <w:t xml:space="preserve"> – используем поиск девайсов - </w:t>
+      </w:r>
+      <w:proofErr w:type="gramStart"/>
+      <w:r>
+        <w:rPr>
+          <w:rFonts w:ascii="Times New Roman" w:hAnsi="Times New Roman" w:cs="Times New Roman"/>
+          <w:lang w:val="en-US"/>
+        </w:rPr>
+        <w:t>manager</w:t>
+      </w:r>
+      <w:r>
+        <w:rPr>
+          <w:rFonts w:ascii="Times New Roman" w:hAnsi="Times New Roman" w:cs="Times New Roman"/>
+        </w:rPr>
+        <w:t>.</w:t>
+      </w:r>
+      <w:proofErr w:type="spellStart"/>
+      <w:r>
+        <w:rPr>
+          <w:rFonts w:ascii="Times New Roman" w:hAnsi="Times New Roman" w:cs="Times New Roman"/>
+          <w:lang w:val="en-US"/>
+        </w:rPr>
+        <w:t>scanForPeripherals</w:t>
+      </w:r>
+      <w:proofErr w:type="spellEnd"/>
+      <w:proofErr w:type="gramEnd"/>
+      <w:r>
+        <w:rPr>
+          <w:rFonts w:ascii="Times New Roman" w:hAnsi="Times New Roman" w:cs="Times New Roman"/>
+        </w:rPr>
+        <w:t>(</w:t>
+      </w:r>
+      <w:proofErr w:type="spellStart"/>
+      <w:r>
+        <w:rPr>
+          <w:rFonts w:ascii="Times New Roman" w:hAnsi="Times New Roman" w:cs="Times New Roman"/>
+          <w:lang w:val="en-US"/>
+        </w:rPr>
+        <w:t>withServices</w:t>
+      </w:r>
+      <w:proofErr w:type="spellEnd"/>
+      <w:r>
+        <w:rPr>
+          <w:rFonts w:ascii="Times New Roman" w:hAnsi="Times New Roman" w:cs="Times New Roman"/>
+        </w:rPr>
+        <w:t xml:space="preserve">: </w:t>
+      </w:r>
+      <w:r>
+        <w:rPr>
+          <w:rFonts w:ascii="Times New Roman" w:hAnsi="Times New Roman" w:cs="Times New Roman"/>
+          <w:b/>
+          <w:bCs/>
+          <w:lang w:val="en-US"/>
+        </w:rPr>
+        <w:t>nil</w:t>
+      </w:r>
+      <w:r>
+        <w:rPr>
+          <w:rFonts w:ascii="Times New Roman" w:hAnsi="Times New Roman" w:cs="Times New Roman"/>
+        </w:rPr>
+        <w:t xml:space="preserve">, </w:t>
+      </w:r>
+      <w:r>
+        <w:rPr>
+          <w:rFonts w:ascii="Times New Roman" w:hAnsi="Times New Roman" w:cs="Times New Roman"/>
+          <w:lang w:val="en-US"/>
+        </w:rPr>
+        <w:t>options</w:t>
+      </w:r>
+      <w:r>
+        <w:rPr>
+          <w:rFonts w:ascii="Times New Roman" w:hAnsi="Times New Roman" w:cs="Times New Roman"/>
+        </w:rPr>
+        <w:t xml:space="preserve">: </w:t>
+      </w:r>
+      <w:r>
+        <w:rPr>
+          <w:rFonts w:ascii="Times New Roman" w:hAnsi="Times New Roman" w:cs="Times New Roman"/>
+          <w:b/>
+          <w:bCs/>
+          <w:lang w:val="en-US"/>
+        </w:rPr>
+        <w:t>nil</w:t>
+      </w:r>
+      <w:r>
+        <w:rPr>
+          <w:rFonts w:ascii="Times New Roman" w:hAnsi="Times New Roman" w:cs="Times New Roman"/>
+        </w:rPr>
+        <w:t>)</w:t>
+      </w:r>
+    </w:p>
+    <w:p>
+      <w:pPr>
+        <w:rPr>
+          <w:rFonts w:ascii="Times New Roman" w:hAnsi="Times New Roman" w:cs="Times New Roman"/>
+        </w:rPr>
+      </w:pPr>
+      <w:r>
+        <w:rPr>
+          <w:rFonts w:ascii="Times New Roman" w:hAnsi="Times New Roman" w:cs="Times New Roman"/>
+        </w:rPr>
+        <w:t>б</w:t>
+      </w:r>
+      <w:r>
+        <w:rPr>
+          <w:rFonts w:ascii="Times New Roman" w:hAnsi="Times New Roman" w:cs="Times New Roman"/>
+        </w:rPr>
+        <w:t xml:space="preserve"> – </w:t>
+      </w:r>
+      <w:r>
+        <w:rPr>
+          <w:rFonts w:ascii="Times New Roman" w:hAnsi="Times New Roman" w:cs="Times New Roman"/>
+        </w:rPr>
+        <w:t>после</w:t>
+      </w:r>
+      <w:r>
+        <w:rPr>
+          <w:rFonts w:ascii="Times New Roman" w:hAnsi="Times New Roman" w:cs="Times New Roman"/>
+        </w:rPr>
+        <w:t xml:space="preserve"> </w:t>
+      </w:r>
+      <w:r>
+        <w:rPr>
+          <w:rFonts w:ascii="Times New Roman" w:hAnsi="Times New Roman" w:cs="Times New Roman"/>
+        </w:rPr>
+        <w:t>нахождения</w:t>
+      </w:r>
+      <w:r>
+        <w:rPr>
+          <w:rFonts w:ascii="Times New Roman" w:hAnsi="Times New Roman" w:cs="Times New Roman"/>
+        </w:rPr>
+        <w:t xml:space="preserve"> </w:t>
+      </w:r>
+      <w:r>
+        <w:rPr>
+          <w:rFonts w:ascii="Times New Roman" w:hAnsi="Times New Roman" w:cs="Times New Roman"/>
+        </w:rPr>
+        <w:t>девайсов</w:t>
+      </w:r>
+      <w:r>
+        <w:rPr>
+          <w:rFonts w:ascii="Times New Roman" w:hAnsi="Times New Roman" w:cs="Times New Roman"/>
+        </w:rPr>
+        <w:t xml:space="preserve"> </w:t>
+      </w:r>
+      <w:r>
+        <w:rPr>
+          <w:rFonts w:ascii="Times New Roman" w:hAnsi="Times New Roman" w:cs="Times New Roman"/>
+        </w:rPr>
+        <w:t>в</w:t>
+      </w:r>
+      <w:r>
+        <w:rPr>
+          <w:rFonts w:ascii="Times New Roman" w:hAnsi="Times New Roman" w:cs="Times New Roman"/>
+        </w:rPr>
+        <w:t xml:space="preserve"> </w:t>
+      </w:r>
+      <w:r>
+        <w:rPr>
+          <w:rFonts w:ascii="Times New Roman" w:hAnsi="Times New Roman" w:cs="Times New Roman"/>
+        </w:rPr>
+        <w:t>методе</w:t>
+      </w:r>
+      <w:r>
+        <w:rPr>
+          <w:rFonts w:ascii="Times New Roman" w:hAnsi="Times New Roman" w:cs="Times New Roman"/>
+        </w:rPr>
+        <w:t xml:space="preserve"> </w:t>
+      </w:r>
+      <w:r>
+        <w:rPr>
+          <w:rFonts w:ascii="Times New Roman" w:hAnsi="Times New Roman" w:cs="Times New Roman"/>
+        </w:rPr>
+        <w:t>делегата -</w:t>
+      </w:r>
+      <w:r>
+        <w:rPr>
+          <w:rFonts w:ascii="Times New Roman" w:hAnsi="Times New Roman" w:cs="Times New Roman"/>
+        </w:rPr>
+        <w:t xml:space="preserve"> </w:t>
+      </w:r>
+      <w:proofErr w:type="spellStart"/>
+      <w:r>
+        <w:rPr>
+          <w:rFonts w:ascii="Times New Roman" w:hAnsi="Times New Roman" w:cs="Times New Roman"/>
+          <w:b/>
+          <w:bCs/>
+          <w:lang w:val="en-US"/>
+        </w:rPr>
+        <w:t>func</w:t>
+      </w:r>
+      <w:proofErr w:type="spellEnd"/>
+      <w:r>
+        <w:rPr>
+          <w:rFonts w:ascii="Times New Roman" w:hAnsi="Times New Roman" w:cs="Times New Roman"/>
+        </w:rPr>
+        <w:t xml:space="preserve"> </w:t>
+      </w:r>
+      <w:proofErr w:type="spellStart"/>
+      <w:r>
+        <w:rPr>
+          <w:rFonts w:ascii="Times New Roman" w:hAnsi="Times New Roman" w:cs="Times New Roman"/>
+          <w:lang w:val="en-US"/>
+        </w:rPr>
+        <w:t>centralManager</w:t>
+      </w:r>
+      <w:proofErr w:type="spellEnd"/>
+      <w:r>
+        <w:rPr>
+          <w:rFonts w:ascii="Times New Roman" w:hAnsi="Times New Roman" w:cs="Times New Roman"/>
+        </w:rPr>
+        <w:t>(</w:t>
+      </w:r>
+      <w:r>
+        <w:rPr>
+          <w:rFonts w:ascii="Times New Roman" w:hAnsi="Times New Roman" w:cs="Times New Roman"/>
+          <w:b/>
+          <w:bCs/>
+        </w:rPr>
+        <w:t>_</w:t>
+      </w:r>
+      <w:r>
+        <w:rPr>
+          <w:rFonts w:ascii="Times New Roman" w:hAnsi="Times New Roman" w:cs="Times New Roman"/>
+        </w:rPr>
+        <w:t xml:space="preserve"> </w:t>
+      </w:r>
+      <w:r>
+        <w:rPr>
+          <w:rFonts w:ascii="Times New Roman" w:hAnsi="Times New Roman" w:cs="Times New Roman"/>
+          <w:lang w:val="en-US"/>
+        </w:rPr>
+        <w:t>central</w:t>
+      </w:r>
+      <w:r>
+        <w:rPr>
+          <w:rFonts w:ascii="Times New Roman" w:hAnsi="Times New Roman" w:cs="Times New Roman"/>
+        </w:rPr>
+        <w:t xml:space="preserve">: </w:t>
+      </w:r>
+      <w:proofErr w:type="spellStart"/>
+      <w:r>
+        <w:rPr>
+          <w:rFonts w:ascii="Times New Roman" w:hAnsi="Times New Roman" w:cs="Times New Roman"/>
+          <w:lang w:val="en-US"/>
+        </w:rPr>
+        <w:t>CBCentralManager</w:t>
+      </w:r>
+      <w:proofErr w:type="spellEnd"/>
+      <w:r>
+        <w:rPr>
+          <w:rFonts w:ascii="Times New Roman" w:hAnsi="Times New Roman" w:cs="Times New Roman"/>
+        </w:rPr>
+        <w:t xml:space="preserve">, </w:t>
+      </w:r>
+      <w:proofErr w:type="spellStart"/>
+      <w:r>
+        <w:rPr>
+          <w:rFonts w:ascii="Times New Roman" w:hAnsi="Times New Roman" w:cs="Times New Roman"/>
+          <w:lang w:val="en-US"/>
+        </w:rPr>
+        <w:t>didDiscover</w:t>
+      </w:r>
+      <w:proofErr w:type="spellEnd"/>
+      <w:r>
+        <w:rPr>
+          <w:rFonts w:ascii="Times New Roman" w:hAnsi="Times New Roman" w:cs="Times New Roman"/>
+        </w:rPr>
+        <w:t xml:space="preserve"> </w:t>
+      </w:r>
+      <w:r>
+        <w:rPr>
+          <w:rFonts w:ascii="Times New Roman" w:hAnsi="Times New Roman" w:cs="Times New Roman"/>
+          <w:lang w:val="en-US"/>
+        </w:rPr>
+        <w:t>peripheral</w:t>
+      </w:r>
+      <w:r>
+        <w:rPr>
+          <w:rFonts w:ascii="Times New Roman" w:hAnsi="Times New Roman" w:cs="Times New Roman"/>
+        </w:rPr>
+        <w:t>:</w:t>
+      </w:r>
+      <w:proofErr w:type="spellStart"/>
+      <w:r>
+        <w:rPr>
+          <w:rFonts w:ascii="Times New Roman" w:hAnsi="Times New Roman" w:cs="Times New Roman"/>
+          <w:lang w:val="en-US"/>
+        </w:rPr>
+        <w:t>CBPeripheral</w:t>
+      </w:r>
+      <w:proofErr w:type="spellEnd"/>
+      <w:r>
+        <w:rPr>
+          <w:rFonts w:ascii="Times New Roman" w:hAnsi="Times New Roman" w:cs="Times New Roman"/>
+        </w:rPr>
+        <w:t xml:space="preserve">, </w:t>
+      </w:r>
+      <w:proofErr w:type="spellStart"/>
+      <w:r>
+        <w:rPr>
+          <w:rFonts w:ascii="Times New Roman" w:hAnsi="Times New Roman" w:cs="Times New Roman"/>
+          <w:lang w:val="en-US"/>
+        </w:rPr>
+        <w:t>advertisementData</w:t>
+      </w:r>
+      <w:proofErr w:type="spellEnd"/>
+      <w:r>
+        <w:rPr>
+          <w:rFonts w:ascii="Times New Roman" w:hAnsi="Times New Roman" w:cs="Times New Roman"/>
+        </w:rPr>
+        <w:t>: [</w:t>
+      </w:r>
+      <w:r>
+        <w:rPr>
+          <w:rFonts w:ascii="Times New Roman" w:hAnsi="Times New Roman" w:cs="Times New Roman"/>
+          <w:lang w:val="en-US"/>
+        </w:rPr>
+        <w:t>String</w:t>
+      </w:r>
+      <w:r>
+        <w:rPr>
+          <w:rFonts w:ascii="Times New Roman" w:hAnsi="Times New Roman" w:cs="Times New Roman"/>
+        </w:rPr>
+        <w:t xml:space="preserve"> : </w:t>
+      </w:r>
+      <w:r>
+        <w:rPr>
+          <w:rFonts w:ascii="Times New Roman" w:hAnsi="Times New Roman" w:cs="Times New Roman"/>
+          <w:b/>
+          <w:bCs/>
+          <w:lang w:val="en-US"/>
+        </w:rPr>
+        <w:t>Any</w:t>
+      </w:r>
+      <w:r>
+        <w:rPr>
+          <w:rFonts w:ascii="Times New Roman" w:hAnsi="Times New Roman" w:cs="Times New Roman"/>
+        </w:rPr>
+        <w:t xml:space="preserve">], </w:t>
+      </w:r>
+      <w:proofErr w:type="spellStart"/>
+      <w:r>
+        <w:rPr>
+          <w:rFonts w:ascii="Times New Roman" w:hAnsi="Times New Roman" w:cs="Times New Roman"/>
+          <w:lang w:val="en-US"/>
+        </w:rPr>
+        <w:t>rssi</w:t>
+      </w:r>
+      <w:proofErr w:type="spellEnd"/>
+      <w:r>
+        <w:rPr>
+          <w:rFonts w:ascii="Times New Roman" w:hAnsi="Times New Roman" w:cs="Times New Roman"/>
+        </w:rPr>
+        <w:t xml:space="preserve"> </w:t>
+      </w:r>
+      <w:r>
+        <w:rPr>
+          <w:rFonts w:ascii="Times New Roman" w:hAnsi="Times New Roman" w:cs="Times New Roman"/>
+          <w:lang w:val="en-US"/>
+        </w:rPr>
+        <w:t>RSSI</w:t>
+      </w:r>
+      <w:r>
+        <w:rPr>
+          <w:rFonts w:ascii="Times New Roman" w:hAnsi="Times New Roman" w:cs="Times New Roman"/>
+        </w:rPr>
+        <w:t xml:space="preserve">: </w:t>
+      </w:r>
+      <w:proofErr w:type="spellStart"/>
+      <w:r>
+        <w:rPr>
+          <w:rFonts w:ascii="Times New Roman" w:hAnsi="Times New Roman" w:cs="Times New Roman"/>
+          <w:lang w:val="en-US"/>
+        </w:rPr>
+        <w:t>NSNumber</w:t>
+      </w:r>
+      <w:proofErr w:type="spellEnd"/>
+      <w:r>
+        <w:rPr>
+          <w:rFonts w:ascii="Times New Roman" w:hAnsi="Times New Roman" w:cs="Times New Roman"/>
+        </w:rPr>
+        <w:t>)</w:t>
+      </w:r>
+      <w:r>
+        <w:rPr>
+          <w:rFonts w:ascii="Times New Roman" w:hAnsi="Times New Roman" w:cs="Times New Roman"/>
+        </w:rPr>
+        <w:t xml:space="preserve">, нужно </w:t>
+      </w:r>
+      <w:proofErr w:type="spellStart"/>
+      <w:r>
+        <w:rPr>
+          <w:rFonts w:ascii="Times New Roman" w:hAnsi="Times New Roman" w:cs="Times New Roman"/>
+        </w:rPr>
+        <w:t>расспечатать</w:t>
+      </w:r>
+      <w:proofErr w:type="spellEnd"/>
+      <w:r>
+        <w:rPr>
+          <w:rFonts w:ascii="Times New Roman" w:hAnsi="Times New Roman" w:cs="Times New Roman"/>
+        </w:rPr>
+        <w:t xml:space="preserve"> </w:t>
+      </w:r>
+      <w:proofErr w:type="spellStart"/>
+      <w:r>
+        <w:rPr>
+          <w:rFonts w:ascii="Times New Roman" w:hAnsi="Times New Roman" w:cs="Times New Roman"/>
+          <w:lang w:val="en-US"/>
+        </w:rPr>
+        <w:t>advertisementData</w:t>
+      </w:r>
+      <w:proofErr w:type="spellEnd"/>
+      <w:r>
+        <w:rPr>
+          <w:rFonts w:ascii="Times New Roman" w:hAnsi="Times New Roman" w:cs="Times New Roman"/>
+        </w:rPr>
+        <w:t xml:space="preserve">, в нем должен быть массив сервисов </w:t>
+      </w:r>
+      <w:r>
+        <w:rPr>
+          <w:rFonts w:ascii="Times New Roman" w:hAnsi="Times New Roman" w:cs="Times New Roman"/>
+          <w:lang w:val="en-US"/>
+        </w:rPr>
+        <w:t>UUID</w:t>
+      </w:r>
+      <w:r>
+        <w:rPr>
+          <w:rFonts w:ascii="Times New Roman" w:hAnsi="Times New Roman" w:cs="Times New Roman"/>
+        </w:rPr>
+        <w:t>, если их нет то данны</w:t>
+      </w:r>
+      <w:r>
+        <w:rPr>
+          <w:rFonts w:ascii="Times New Roman" w:hAnsi="Times New Roman" w:cs="Times New Roman"/>
+        </w:rPr>
+        <w:t>й способ подключения работать не будет!</w:t>
+      </w:r>
+    </w:p>
+    <w:p>
+      <w:pPr>
+        <w:rPr>
+          <w:rFonts w:ascii="Times New Roman" w:hAnsi="Times New Roman" w:cs="Times New Roman"/>
+        </w:rPr>
+      </w:pPr>
+      <w:r>
+        <w:rPr>
+          <w:rFonts w:ascii="Times New Roman" w:hAnsi="Times New Roman" w:cs="Times New Roman"/>
+        </w:rPr>
+        <w:t>3 – возобновление подключения к девайсу</w:t>
+      </w:r>
     </w:p>
     <w:p>
       <w:pPr>
@@ -2760,8 +3737,6 @@
         </w:rPr>
         <w:t>esp</w:t>
       </w:r>
-      <w:bookmarkStart w:id="2" w:name="_GoBack"/>
-      <w:bookmarkEnd w:id="2"/>
       <w:proofErr w:type="spellEnd"/>
     </w:p>
     <w:p>
@@ -2782,34 +3757,6 @@
         <w:rPr>
           <w:rFonts w:ascii="Times New Roman" w:hAnsi="Times New Roman" w:cs="Times New Roman"/>
         </w:rPr>
-        <w:t xml:space="preserve"> поиск девайсов по </w:t>
-      </w:r>
-      <w:r>
-        <w:rPr>
-          <w:rFonts w:ascii="Times New Roman" w:hAnsi="Times New Roman" w:cs="Times New Roman"/>
-          <w:lang w:val="en-US"/>
-        </w:rPr>
-        <w:t>UUID</w:t>
-      </w:r>
-    </w:p>
-    <w:p>
-      <w:pPr>
-        <w:rPr>
-          <w:rFonts w:ascii="Times New Roman" w:hAnsi="Times New Roman" w:cs="Times New Roman"/>
-        </w:rPr>
-      </w:pPr>
-      <w:proofErr w:type="spellStart"/>
-      <w:r>
-        <w:rPr>
-          <w:rFonts w:ascii="Times New Roman" w:hAnsi="Times New Roman" w:cs="Times New Roman"/>
-        </w:rPr>
-        <w:t>Расшарить</w:t>
-      </w:r>
-      <w:proofErr w:type="spellEnd"/>
-      <w:r>
-        <w:rPr>
-          <w:rFonts w:ascii="Times New Roman" w:hAnsi="Times New Roman" w:cs="Times New Roman"/>
-        </w:rPr>
         <w:t xml:space="preserve"> </w:t>
       </w:r>
       <w:proofErr w:type="spellStart"/>
@@ -2855,13 +3802,6 @@
     </w:p>
     <w:p>
       <w:pPr>
-        <w:rPr>
-          <w:rFonts w:ascii="Times New Roman" w:eastAsia="Times New Roman" w:hAnsi="Times New Roman" w:cs="Times New Roman"/>
-          <w:lang w:eastAsia="ru-RU"/>
-        </w:rPr>
-      </w:pPr>
-      <w:proofErr w:type="spellStart"/>
-      <w:r>
         <w:rPr>
           <w:rFonts w:ascii="Helvetica Neue" w:eastAsia="Times New Roman" w:hAnsi="Helvetica Neue" w:cs="Times New Roman"/>
           <w:color w:val="CCCCCC"/>
@@ -2871,9 +3811,246 @@
           <w:shd w:val="clear" w:color="auto" w:fill="000000"/>
           <w:lang w:eastAsia="ru-RU"/>
         </w:rPr>
+      </w:pPr>
+      <w:proofErr w:type="spellStart"/>
+      <w:r>
+        <w:rPr>
+          <w:rFonts w:ascii="Helvetica Neue" w:eastAsia="Times New Roman" w:hAnsi="Helvetica Neue" w:cs="Times New Roman"/>
+          <w:color w:val="CCCCCC"/>
+          <w:spacing w:val="-6"/>
+          <w:sz w:val="26"/>
+          <w:szCs w:val="26"/>
+          <w:shd w:val="clear" w:color="auto" w:fill="000000"/>
+          <w:lang w:eastAsia="ru-RU"/>
+        </w:rPr>
         <w:t>PacketLogger</w:t>
       </w:r>
       <w:proofErr w:type="spellEnd"/>
+    </w:p>
+    <w:p>
+      <w:pPr>
+        <w:rPr>
+          <w:rFonts w:ascii="Helvetica Neue" w:eastAsia="Times New Roman" w:hAnsi="Helvetica Neue" w:cs="Times New Roman"/>
+          <w:color w:val="CCCCCC"/>
+          <w:spacing w:val="-6"/>
+          <w:sz w:val="26"/>
+          <w:szCs w:val="26"/>
+          <w:shd w:val="clear" w:color="auto" w:fill="000000"/>
+          <w:lang w:eastAsia="ru-RU"/>
+        </w:rPr>
+      </w:pPr>
+      <w:proofErr w:type="spellStart"/>
+      <w:r>
+        <w:rPr>
+          <w:rFonts w:ascii="Helvetica Neue" w:eastAsia="Times New Roman" w:hAnsi="Helvetica Neue" w:cs="Times New Roman" w:hint="eastAsia"/>
+          <w:color w:val="CCCCCC"/>
+          <w:spacing w:val="-6"/>
+          <w:sz w:val="26"/>
+          <w:szCs w:val="26"/>
+          <w:shd w:val="clear" w:color="auto" w:fill="000000"/>
+          <w:lang w:eastAsia="ru-RU"/>
+        </w:rPr>
+        <w:t>Б</w:t>
+      </w:r>
+      <w:r>
+        <w:rPr>
+          <w:rFonts w:ascii="Helvetica Neue" w:eastAsia="Times New Roman" w:hAnsi="Helvetica Neue" w:cs="Times New Roman"/>
+          <w:color w:val="CCCCCC"/>
+          <w:spacing w:val="-6"/>
+          <w:sz w:val="26"/>
+          <w:szCs w:val="26"/>
+          <w:shd w:val="clear" w:color="auto" w:fill="000000"/>
+          <w:lang w:eastAsia="ru-RU"/>
+        </w:rPr>
+        <w:t>лютуз</w:t>
+      </w:r>
+      <w:proofErr w:type="spellEnd"/>
+      <w:r>
+        <w:rPr>
+          <w:rFonts w:ascii="Helvetica Neue" w:eastAsia="Times New Roman" w:hAnsi="Helvetica Neue" w:cs="Times New Roman"/>
+          <w:color w:val="CCCCCC"/>
+          <w:spacing w:val="-6"/>
+          <w:sz w:val="26"/>
+          <w:szCs w:val="26"/>
+          <w:shd w:val="clear" w:color="auto" w:fill="000000"/>
+          <w:lang w:eastAsia="ru-RU"/>
+        </w:rPr>
+        <w:t xml:space="preserve"> модуль с датчиками</w:t>
+      </w:r>
+      <w:bookmarkStart w:id="2" w:name="_GoBack"/>
+      <w:bookmarkEnd w:id="2"/>
+    </w:p>
+    <w:p>
+      <w:pPr>
+        <w:numPr>
+          <w:ilvl w:val="0"/>
+          <w:numId w:val="5"/>
+        </w:numPr>
+        <w:shd w:val="clear" w:color="auto" w:fill="222529"/>
+        <w:spacing w:before="100" w:beforeAutospacing="1"/>
+        <w:ind w:left="420"/>
+        <w:rPr>
+          <w:rFonts w:ascii="Arial" w:eastAsia="Times New Roman" w:hAnsi="Arial" w:cs="Arial"/>
+          <w:color w:val="D1D2D3"/>
+          <w:sz w:val="23"/>
+          <w:szCs w:val="23"/>
+          <w:lang w:eastAsia="ru-RU"/>
+        </w:rPr>
+      </w:pPr>
+      <w:r>
+        <w:rPr>
+          <w:rFonts w:ascii="Arial" w:eastAsia="Times New Roman" w:hAnsi="Arial" w:cs="Arial"/>
+          <w:color w:val="D1D2D3"/>
+          <w:sz w:val="23"/>
+          <w:szCs w:val="23"/>
+          <w:lang w:eastAsia="ru-RU"/>
+        </w:rPr>
+        <w:t xml:space="preserve">когда девайс принимает только 20 байт, как было у меня с </w:t>
+      </w:r>
+      <w:proofErr w:type="spellStart"/>
+      <w:r>
+        <w:rPr>
+          <w:rFonts w:ascii="Arial" w:eastAsia="Times New Roman" w:hAnsi="Arial" w:cs="Arial"/>
+          <w:color w:val="D1D2D3"/>
+          <w:sz w:val="23"/>
+          <w:szCs w:val="23"/>
+          <w:lang w:eastAsia="ru-RU"/>
+        </w:rPr>
+        <w:t>Рикардо</w:t>
+      </w:r>
+      <w:proofErr w:type="spellEnd"/>
+    </w:p>
+    <w:p>
+      <w:pPr>
+        <w:numPr>
+          <w:ilvl w:val="0"/>
+          <w:numId w:val="5"/>
+        </w:numPr>
+        <w:shd w:val="clear" w:color="auto" w:fill="222529"/>
+        <w:spacing w:before="100" w:beforeAutospacing="1"/>
+        <w:ind w:left="420"/>
+        <w:rPr>
+          <w:rFonts w:ascii="Arial" w:eastAsia="Times New Roman" w:hAnsi="Arial" w:cs="Arial"/>
+          <w:color w:val="D1D2D3"/>
+          <w:sz w:val="23"/>
+          <w:szCs w:val="23"/>
+          <w:lang w:eastAsia="ru-RU"/>
+        </w:rPr>
+      </w:pPr>
+      <w:proofErr w:type="spellStart"/>
+      <w:r>
+        <w:rPr>
+          <w:rFonts w:ascii="Arial" w:eastAsia="Times New Roman" w:hAnsi="Arial" w:cs="Arial"/>
+          <w:color w:val="D1D2D3"/>
+          <w:sz w:val="23"/>
+          <w:szCs w:val="23"/>
+          <w:lang w:eastAsia="ru-RU"/>
+        </w:rPr>
+        <w:t>стрим</w:t>
+      </w:r>
+      <w:proofErr w:type="spellEnd"/>
+      <w:r>
+        <w:rPr>
+          <w:rFonts w:ascii="Arial" w:eastAsia="Times New Roman" w:hAnsi="Arial" w:cs="Arial"/>
+          <w:color w:val="D1D2D3"/>
+          <w:sz w:val="23"/>
+          <w:szCs w:val="23"/>
+          <w:lang w:eastAsia="ru-RU"/>
+        </w:rPr>
+        <w:t xml:space="preserve"> на девайс -передача большого кол-ва байт, ее </w:t>
+      </w:r>
+      <w:proofErr w:type="spellStart"/>
+      <w:r>
+        <w:rPr>
+          <w:rFonts w:ascii="Arial" w:eastAsia="Times New Roman" w:hAnsi="Arial" w:cs="Arial"/>
+          <w:color w:val="D1D2D3"/>
+          <w:sz w:val="23"/>
+          <w:szCs w:val="23"/>
+          <w:lang w:eastAsia="ru-RU"/>
+        </w:rPr>
+        <w:t>Владос</w:t>
+      </w:r>
+      <w:proofErr w:type="spellEnd"/>
+      <w:r>
+        <w:rPr>
+          <w:rFonts w:ascii="Arial" w:eastAsia="Times New Roman" w:hAnsi="Arial" w:cs="Arial"/>
+          <w:color w:val="D1D2D3"/>
+          <w:sz w:val="23"/>
+          <w:szCs w:val="23"/>
+          <w:lang w:eastAsia="ru-RU"/>
+        </w:rPr>
+        <w:t xml:space="preserve"> </w:t>
+      </w:r>
+      <w:proofErr w:type="gramStart"/>
+      <w:r>
+        <w:rPr>
+          <w:rFonts w:ascii="Arial" w:eastAsia="Times New Roman" w:hAnsi="Arial" w:cs="Arial"/>
+          <w:color w:val="D1D2D3"/>
+          <w:sz w:val="23"/>
+          <w:szCs w:val="23"/>
+          <w:lang w:eastAsia="ru-RU"/>
+        </w:rPr>
+        <w:t>делал</w:t>
+      </w:r>
+      <w:proofErr w:type="gramEnd"/>
+      <w:r>
+        <w:rPr>
+          <w:rFonts w:ascii="Arial" w:eastAsia="Times New Roman" w:hAnsi="Arial" w:cs="Arial"/>
+          <w:color w:val="D1D2D3"/>
+          <w:sz w:val="23"/>
+          <w:szCs w:val="23"/>
+          <w:lang w:eastAsia="ru-RU"/>
+        </w:rPr>
+        <w:t xml:space="preserve"> но доку я попросил его найти он не нашел и штука не сильно </w:t>
+      </w:r>
+      <w:proofErr w:type="spellStart"/>
+      <w:r>
+        <w:rPr>
+          <w:rFonts w:ascii="Arial" w:eastAsia="Times New Roman" w:hAnsi="Arial" w:cs="Arial"/>
+          <w:color w:val="D1D2D3"/>
+          <w:sz w:val="23"/>
+          <w:szCs w:val="23"/>
+          <w:lang w:eastAsia="ru-RU"/>
+        </w:rPr>
+        <w:t>расшареная</w:t>
+      </w:r>
+      <w:proofErr w:type="spellEnd"/>
+    </w:p>
+    <w:p>
+      <w:pPr>
+        <w:numPr>
+          <w:ilvl w:val="0"/>
+          <w:numId w:val="5"/>
+        </w:numPr>
+        <w:shd w:val="clear" w:color="auto" w:fill="222529"/>
+        <w:spacing w:before="100" w:beforeAutospacing="1"/>
+        <w:ind w:left="420"/>
+        <w:rPr>
+          <w:rFonts w:ascii="Arial" w:eastAsia="Times New Roman" w:hAnsi="Arial" w:cs="Arial"/>
+          <w:color w:val="D1D2D3"/>
+          <w:sz w:val="23"/>
+          <w:szCs w:val="23"/>
+          <w:lang w:eastAsia="ru-RU"/>
+        </w:rPr>
+      </w:pPr>
+      <w:r>
+        <w:rPr>
+          <w:rFonts w:ascii="Arial" w:eastAsia="Times New Roman" w:hAnsi="Arial" w:cs="Arial"/>
+          <w:color w:val="D1D2D3"/>
+          <w:sz w:val="23"/>
+          <w:szCs w:val="23"/>
+          <w:lang w:eastAsia="ru-RU"/>
+        </w:rPr>
+        <w:t>возобновление подключения к девайсу</w:t>
+      </w:r>
+    </w:p>
+    <w:p>
+      <w:pPr>
+        <w:rPr>
+          <w:rFonts w:ascii="Times New Roman" w:eastAsia="Times New Roman" w:hAnsi="Times New Roman" w:cs="Times New Roman"/>
+          <w:lang w:eastAsia="ru-RU"/>
+        </w:rPr>
+      </w:pPr>
     </w:p>
     <w:p>
       <w:pPr>
@@ -3238,6 +4415,155 @@
       </w:pPr>
     </w:lvl>
   </w:abstractNum>
+  <w:abstractNum w:abstractNumId="4" w15:restartNumberingAfterBreak="0">
+    <w:nsid w:val="7DDF18D8"/>
+    <w:multiLevelType w:val="multilevel"/>
+    <w:tmpl w:val="9F8AEAD0"/>
+    <w:lvl w:ilvl="0">
+      <w:start w:val="1"/>
+      <w:numFmt w:val="bullet"/>
+      <w:lvlText w:val=""/>
+      <w:lvlJc w:val="left"/>
+      <w:pPr>
+        <w:tabs>
+          <w:tab w:val="num" w:pos="720"/>
+        </w:tabs>
+        <w:ind w:left="720" w:hanging="360"/>
+      </w:pPr>
+      <w:rPr>
+        <w:rFonts w:ascii="Symbol" w:hAnsi="Symbol" w:hint="default"/>
+        <w:sz w:val="20"/>
+      </w:rPr>
+    </w:lvl>
+    <w:lvl w:ilvl="1" w:tentative="1">
+      <w:start w:val="1"/>
+      <w:numFmt w:val="bullet"/>
+      <w:lvlText w:val="o"/>
+      <w:lvlJc w:val="left"/>
+      <w:pPr>
+        <w:tabs>
+          <w:tab w:val="num" w:pos="1440"/>
+        </w:tabs>
+        <w:ind w:left="1440" w:hanging="360"/>
+      </w:pPr>
+      <w:rPr>
+        <w:rFonts w:ascii="Courier New" w:hAnsi="Courier New" w:hint="default"/>
+        <w:sz w:val="20"/>
+      </w:rPr>
+    </w:lvl>
+    <w:lvl w:ilvl="2" w:tentative="1">
+      <w:start w:val="1"/>
+      <w:numFmt w:val="bullet"/>
+      <w:lvlText w:val=""/>
+      <w:lvlJc w:val="left"/>
+      <w:pPr>
+        <w:tabs>
+          <w:tab w:val="num" w:pos="2160"/>
+        </w:tabs>
+        <w:ind w:left="2160" w:hanging="360"/>
+      </w:pPr>
+      <w:rPr>
+        <w:rFonts w:ascii="Wingdings" w:hAnsi="Wingdings" w:hint="default"/>
+        <w:sz w:val="20"/>
+      </w:rPr>
+    </w:lvl>
+    <w:lvl w:ilvl="3" w:tentative="1">
+      <w:start w:val="1"/>
+      <w:numFmt w:val="bullet"/>
+      <w:lvlText w:val=""/>
+      <w:lvlJc w:val="left"/>
+      <w:pPr>
+        <w:tabs>
+          <w:tab w:val="num" w:pos="2880"/>
+        </w:tabs>
+        <w:ind w:left="2880" w:hanging="360"/>
+      </w:pPr>
+      <w:rPr>
+        <w:rFonts w:ascii="Wingdings" w:hAnsi="Wingdings" w:hint="default"/>
+        <w:sz w:val="20"/>
+      </w:rPr>
+    </w:lvl>
+    <w:lvl w:ilvl="4" w:tentative="1">
+      <w:start w:val="1"/>
+      <w:numFmt w:val="bullet"/>
+      <w:lvlText w:val=""/>
+      <w:lvlJc w:val="left"/>
+      <w:pPr>
+        <w:tabs>
+          <w:tab w:val="num" w:pos="3600"/>
+        </w:tabs>
+        <w:ind w:left="3600" w:hanging="360"/>
+      </w:pPr>
+      <w:rPr>
+        <w:rFonts w:ascii="Wingdings" w:hAnsi="Wingdings" w:hint="default"/>
+        <w:sz w:val="20"/>
+      </w:rPr>
+    </w:lvl>
+    <w:lvl w:ilvl="5" w:tentative="1">
+      <w:start w:val="1"/>
+      <w:numFmt w:val="bullet"/>
+      <w:lvlText w:val=""/>
+      <w:lvlJc w:val="left"/>
+      <w:pPr>
+        <w:tabs>
+          <w:tab w:val="num" w:pos="4320"/>
+        </w:tabs>
+        <w:ind w:left="4320" w:hanging="360"/>
+      </w:pPr>
+      <w:rPr>
+        <w:rFonts w:ascii="Wingdings" w:hAnsi="Wingdings" w:hint="default"/>
+        <w:sz w:val="20"/>
+      </w:rPr>
+    </w:lvl>
+    <w:lvl w:ilvl="6" w:tentative="1">
+      <w:start w:val="1"/>
+      <w:numFmt w:val="bullet"/>
+      <w:lvlText w:val=""/>
+      <w:lvlJc w:val="left"/>
+      <w:pPr>
+        <w:tabs>
+          <w:tab w:val="num" w:pos="5040"/>
+        </w:tabs>
+        <w:ind w:left="5040" w:hanging="360"/>
+      </w:pPr>
+      <w:rPr>
+        <w:rFonts w:ascii="Wingdings" w:hAnsi="Wingdings" w:hint="default"/>
+        <w:sz w:val="20"/>
+      </w:rPr>
+    </w:lvl>
+    <w:lvl w:ilvl="7" w:tentative="1">
+      <w:start w:val="1"/>
+      <w:numFmt w:val="bullet"/>
+      <w:lvlText w:val=""/>
+      <w:lvlJc w:val="left"/>
+      <w:pPr>
+        <w:tabs>
+          <w:tab w:val="num" w:pos="5760"/>
+        </w:tabs>
+        <w:ind w:left="5760" w:hanging="360"/>
+      </w:pPr>
+      <w:rPr>
+        <w:rFonts w:ascii="Wingdings" w:hAnsi="Wingdings" w:hint="default"/>
+        <w:sz w:val="20"/>
+      </w:rPr>
+    </w:lvl>
+    <w:lvl w:ilvl="8" w:tentative="1">
+      <w:start w:val="1"/>
+      <w:numFmt w:val="bullet"/>
+      <w:lvlText w:val=""/>
+      <w:lvlJc w:val="left"/>
+      <w:pPr>
+        <w:tabs>
+          <w:tab w:val="num" w:pos="6480"/>
+        </w:tabs>
+        <w:ind w:left="6480" w:hanging="360"/>
+      </w:pPr>
+      <w:rPr>
+        <w:rFonts w:ascii="Wingdings" w:hAnsi="Wingdings" w:hint="default"/>
+        <w:sz w:val="20"/>
+      </w:rPr>
+    </w:lvl>
+  </w:abstractNum>
   <w:num w:numId="1">
     <w:abstractNumId w:val="2"/>
   </w:num>
@@ -3249,6 +4575,9 @@
   </w:num>
   <w:num w:numId="4">
     <w:abstractNumId w:val="1"/>
+  </w:num>
+  <w:num w:numId="5">
+    <w:abstractNumId w:val="4"/>
   </w:num>
 </w:numbering>
 </file>
@@ -3652,7 +4981,6 @@
   <w:style w:type="character" w:default="1" w:styleId="a0">
     <w:name w:val="Default Paragraph Font"/>
     <w:uiPriority w:val="1"/>
-    <w:semiHidden/>
     <w:unhideWhenUsed/>
   </w:style>
   <w:style w:type="table" w:default="1" w:styleId="a1">

--- a/Manual.docx
+++ b/Manual.docx
@@ -2969,14 +2969,7 @@
           <w:rFonts w:ascii="Times New Roman" w:hAnsi="Times New Roman" w:cs="Times New Roman"/>
           <w:lang w:val="en-US"/>
         </w:rPr>
-        <w:t xml:space="preserve">2 </w:t>
-      </w:r>
-      <w:r>
-        <w:rPr>
-          <w:rFonts w:ascii="Times New Roman" w:hAnsi="Times New Roman" w:cs="Times New Roman"/>
-          <w:lang w:val="en-US"/>
-        </w:rPr>
-        <w:t>–</w:t>
+        <w:t>2 –</w:t>
       </w:r>
       <w:proofErr w:type="spellStart"/>
       <w:proofErr w:type="gramStart"/>
@@ -3058,7 +3051,14 @@
           <w:rFonts w:ascii="Times New Roman" w:hAnsi="Times New Roman" w:cs="Times New Roman"/>
           <w:lang w:val="en-US"/>
         </w:rPr>
-        <w:t>)</w:t>
+        <w:t xml:space="preserve">) </w:t>
+      </w:r>
+      <w:r>
+        <w:rPr>
+          <w:rFonts w:ascii="Times New Roman" w:hAnsi="Times New Roman" w:cs="Times New Roman"/>
+          <w:lang w:val="en-US"/>
+        </w:rPr>
+        <w:t>–</w:t>
       </w:r>
       <w:r>
         <w:rPr>
@@ -3070,9 +3070,8 @@
       <w:r>
         <w:rPr>
           <w:rFonts w:ascii="Times New Roman" w:hAnsi="Times New Roman" w:cs="Times New Roman"/>
-          <w:lang w:val="en-US"/>
-        </w:rPr>
-        <w:t>–</w:t>
+        </w:rPr>
+        <w:t>в</w:t>
       </w:r>
       <w:r>
         <w:rPr>
@@ -3085,7 +3084,7 @@
         <w:rPr>
           <w:rFonts w:ascii="Times New Roman" w:hAnsi="Times New Roman" w:cs="Times New Roman"/>
         </w:rPr>
-        <w:t>в</w:t>
+        <w:t>массиве</w:t>
       </w:r>
       <w:r>
         <w:rPr>
@@ -3098,7 +3097,7 @@
         <w:rPr>
           <w:rFonts w:ascii="Times New Roman" w:hAnsi="Times New Roman" w:cs="Times New Roman"/>
         </w:rPr>
-        <w:t>массиве</w:t>
+        <w:t>нужно</w:t>
       </w:r>
       <w:r>
         <w:rPr>
@@ -3111,19 +3110,6 @@
         <w:rPr>
           <w:rFonts w:ascii="Times New Roman" w:hAnsi="Times New Roman" w:cs="Times New Roman"/>
         </w:rPr>
-        <w:t>нужно</w:t>
-      </w:r>
-      <w:r>
-        <w:rPr>
-          <w:rFonts w:ascii="Times New Roman" w:hAnsi="Times New Roman" w:cs="Times New Roman"/>
-          <w:lang w:val="en-US"/>
-        </w:rPr>
-        <w:t xml:space="preserve"> </w:t>
-      </w:r>
-      <w:r>
-        <w:rPr>
-          <w:rFonts w:ascii="Times New Roman" w:hAnsi="Times New Roman" w:cs="Times New Roman"/>
-        </w:rPr>
         <w:t>указать</w:t>
       </w:r>
       <w:r>
@@ -3131,21 +3117,7 @@
           <w:rFonts w:ascii="Times New Roman" w:hAnsi="Times New Roman" w:cs="Times New Roman"/>
           <w:lang w:val="en-US"/>
         </w:rPr>
-        <w:t xml:space="preserve"> </w:t>
-      </w:r>
-      <w:r>
-        <w:rPr>
-          <w:rFonts w:ascii="Times New Roman" w:hAnsi="Times New Roman" w:cs="Times New Roman"/>
-          <w:lang w:val="en-US"/>
-        </w:rPr>
-        <w:t>UUID</w:t>
-      </w:r>
-      <w:r>
-        <w:rPr>
-          <w:rFonts w:ascii="Times New Roman" w:hAnsi="Times New Roman" w:cs="Times New Roman"/>
-          <w:lang w:val="en-US"/>
-        </w:rPr>
-        <w:t xml:space="preserve"> </w:t>
+        <w:t xml:space="preserve"> UUID </w:t>
       </w:r>
       <w:r>
         <w:rPr>
@@ -3687,6 +3659,687 @@
           <w:rFonts w:ascii="Times New Roman" w:hAnsi="Times New Roman" w:cs="Times New Roman"/>
         </w:rPr>
         <w:t>3 – возобновление подключения к девайсу</w:t>
+      </w:r>
+    </w:p>
+    <w:p>
+      <w:pPr>
+        <w:rPr>
+          <w:rFonts w:ascii="Times New Roman" w:hAnsi="Times New Roman" w:cs="Times New Roman"/>
+        </w:rPr>
+      </w:pPr>
+      <w:r>
+        <w:rPr>
+          <w:rFonts w:ascii="Times New Roman" w:hAnsi="Times New Roman" w:cs="Times New Roman"/>
+        </w:rPr>
+        <w:lastRenderedPageBreak/>
+        <w:t>Возобновление подключения возможно если соединение уже было установлено и после этого было прервано, для этого нужно:</w:t>
+      </w:r>
+    </w:p>
+    <w:p>
+      <w:pPr>
+        <w:rPr>
+          <w:rFonts w:ascii="Times New Roman" w:hAnsi="Times New Roman" w:cs="Times New Roman"/>
+        </w:rPr>
+      </w:pPr>
+      <w:r>
+        <w:rPr>
+          <w:rFonts w:ascii="Times New Roman" w:hAnsi="Times New Roman" w:cs="Times New Roman"/>
+        </w:rPr>
+        <w:t xml:space="preserve">А – после успешного подключения сохранить идентификатор девайса - </w:t>
+      </w:r>
+      <w:r>
+        <w:rPr>
+          <w:rFonts w:ascii="Times New Roman" w:hAnsi="Times New Roman" w:cs="Times New Roman"/>
+        </w:rPr>
+        <w:t xml:space="preserve">        </w:t>
+      </w:r>
+      <w:proofErr w:type="gramStart"/>
+      <w:r>
+        <w:rPr>
+          <w:rFonts w:ascii="Times New Roman" w:hAnsi="Times New Roman" w:cs="Times New Roman"/>
+        </w:rPr>
+        <w:t>UserDefaults.standard.set(</w:t>
+      </w:r>
+      <w:proofErr w:type="gramEnd"/>
+      <w:r>
+        <w:rPr>
+          <w:rFonts w:ascii="Times New Roman" w:hAnsi="Times New Roman" w:cs="Times New Roman"/>
+        </w:rPr>
+        <w:t xml:space="preserve">remotePeripheral?.identifier.uuidString, </w:t>
+      </w:r>
+      <w:proofErr w:type="spellStart"/>
+      <w:r>
+        <w:rPr>
+          <w:rFonts w:ascii="Times New Roman" w:hAnsi="Times New Roman" w:cs="Times New Roman"/>
+        </w:rPr>
+        <w:t>forKey</w:t>
+      </w:r>
+      <w:proofErr w:type="spellEnd"/>
+      <w:r>
+        <w:rPr>
+          <w:rFonts w:ascii="Times New Roman" w:hAnsi="Times New Roman" w:cs="Times New Roman"/>
+        </w:rPr>
+        <w:t>: "</w:t>
+      </w:r>
+      <w:proofErr w:type="spellStart"/>
+      <w:r>
+        <w:rPr>
+          <w:rFonts w:ascii="Times New Roman" w:hAnsi="Times New Roman" w:cs="Times New Roman"/>
+        </w:rPr>
+        <w:t>peripheralIdentifier</w:t>
+      </w:r>
+      <w:proofErr w:type="spellEnd"/>
+      <w:r>
+        <w:rPr>
+          <w:rFonts w:ascii="Times New Roman" w:hAnsi="Times New Roman" w:cs="Times New Roman"/>
+        </w:rPr>
+        <w:t>")</w:t>
+      </w:r>
+    </w:p>
+    <w:p>
+      <w:pPr>
+        <w:rPr>
+          <w:rFonts w:ascii="Times New Roman" w:hAnsi="Times New Roman" w:cs="Times New Roman"/>
+        </w:rPr>
+      </w:pPr>
+      <w:r>
+        <w:rPr>
+          <w:rFonts w:ascii="Times New Roman" w:hAnsi="Times New Roman" w:cs="Times New Roman"/>
+        </w:rPr>
+        <w:t>Б – перед началом поиска выполнить следующую функцию:</w:t>
+      </w:r>
+    </w:p>
+    <w:p>
+      <w:pPr>
+        <w:rPr>
+          <w:rFonts w:ascii="Times New Roman" w:hAnsi="Times New Roman" w:cs="Times New Roman"/>
+          <w:lang w:val="en-US"/>
+        </w:rPr>
+      </w:pPr>
+      <w:r>
+        <w:rPr>
+          <w:rFonts w:ascii="Times New Roman" w:hAnsi="Times New Roman" w:cs="Times New Roman"/>
+          <w:lang w:val="en-US"/>
+        </w:rPr>
+        <w:t xml:space="preserve">    </w:t>
+      </w:r>
+      <w:proofErr w:type="spellStart"/>
+      <w:r>
+        <w:rPr>
+          <w:rFonts w:ascii="Times New Roman" w:hAnsi="Times New Roman" w:cs="Times New Roman"/>
+          <w:lang w:val="en-US"/>
+        </w:rPr>
+        <w:t>func</w:t>
+      </w:r>
+      <w:proofErr w:type="spellEnd"/>
+      <w:r>
+        <w:rPr>
+          <w:rFonts w:ascii="Times New Roman" w:hAnsi="Times New Roman" w:cs="Times New Roman"/>
+          <w:lang w:val="en-US"/>
+        </w:rPr>
+        <w:t xml:space="preserve"> </w:t>
+      </w:r>
+      <w:proofErr w:type="spellStart"/>
+      <w:proofErr w:type="gramStart"/>
+      <w:r>
+        <w:rPr>
+          <w:rFonts w:ascii="Times New Roman" w:hAnsi="Times New Roman" w:cs="Times New Roman"/>
+          <w:lang w:val="en-US"/>
+        </w:rPr>
+        <w:t>connectToDevice</w:t>
+      </w:r>
+      <w:proofErr w:type="spellEnd"/>
+      <w:r>
+        <w:rPr>
+          <w:rFonts w:ascii="Times New Roman" w:hAnsi="Times New Roman" w:cs="Times New Roman"/>
+          <w:lang w:val="en-US"/>
+        </w:rPr>
+        <w:t>(</w:t>
+      </w:r>
+      <w:proofErr w:type="gramEnd"/>
+      <w:r>
+        <w:rPr>
+          <w:rFonts w:ascii="Times New Roman" w:hAnsi="Times New Roman" w:cs="Times New Roman"/>
+          <w:lang w:val="en-US"/>
+        </w:rPr>
+        <w:t>) {</w:t>
+      </w:r>
+    </w:p>
+    <w:p>
+      <w:pPr>
+        <w:rPr>
+          <w:rFonts w:ascii="Times New Roman" w:hAnsi="Times New Roman" w:cs="Times New Roman"/>
+          <w:lang w:val="en-US"/>
+        </w:rPr>
+      </w:pPr>
+      <w:r>
+        <w:rPr>
+          <w:rFonts w:ascii="Times New Roman" w:hAnsi="Times New Roman" w:cs="Times New Roman"/>
+          <w:lang w:val="en-US"/>
+        </w:rPr>
+        <w:t xml:space="preserve">        guard   let identifier = </w:t>
+      </w:r>
+      <w:proofErr w:type="spellStart"/>
+      <w:r>
+        <w:rPr>
+          <w:rFonts w:ascii="Times New Roman" w:hAnsi="Times New Roman" w:cs="Times New Roman"/>
+          <w:lang w:val="en-US"/>
+        </w:rPr>
+        <w:t>UserDefaults.standard.</w:t>
+      </w:r>
+      <w:proofErr w:type="gramStart"/>
+      <w:r>
+        <w:rPr>
+          <w:rFonts w:ascii="Times New Roman" w:hAnsi="Times New Roman" w:cs="Times New Roman"/>
+          <w:lang w:val="en-US"/>
+        </w:rPr>
+        <w:t>value</w:t>
+      </w:r>
+      <w:proofErr w:type="spellEnd"/>
+      <w:r>
+        <w:rPr>
+          <w:rFonts w:ascii="Times New Roman" w:hAnsi="Times New Roman" w:cs="Times New Roman"/>
+          <w:lang w:val="en-US"/>
+        </w:rPr>
+        <w:t>(</w:t>
+      </w:r>
+      <w:proofErr w:type="spellStart"/>
+      <w:proofErr w:type="gramEnd"/>
+      <w:r>
+        <w:rPr>
+          <w:rFonts w:ascii="Times New Roman" w:hAnsi="Times New Roman" w:cs="Times New Roman"/>
+          <w:lang w:val="en-US"/>
+        </w:rPr>
+        <w:t>forKey</w:t>
+      </w:r>
+      <w:proofErr w:type="spellEnd"/>
+      <w:r>
+        <w:rPr>
+          <w:rFonts w:ascii="Times New Roman" w:hAnsi="Times New Roman" w:cs="Times New Roman"/>
+          <w:lang w:val="en-US"/>
+        </w:rPr>
+        <w:t>: "</w:t>
+      </w:r>
+      <w:proofErr w:type="spellStart"/>
+      <w:r>
+        <w:rPr>
+          <w:rFonts w:ascii="Times New Roman" w:hAnsi="Times New Roman" w:cs="Times New Roman"/>
+          <w:lang w:val="en-US"/>
+        </w:rPr>
+        <w:t>peripheralIdentifier</w:t>
+      </w:r>
+      <w:proofErr w:type="spellEnd"/>
+      <w:r>
+        <w:rPr>
+          <w:rFonts w:ascii="Times New Roman" w:hAnsi="Times New Roman" w:cs="Times New Roman"/>
+          <w:lang w:val="en-US"/>
+        </w:rPr>
+        <w:t>") as? String,</w:t>
+      </w:r>
+    </w:p>
+    <w:p>
+      <w:pPr>
+        <w:rPr>
+          <w:rFonts w:ascii="Times New Roman" w:hAnsi="Times New Roman" w:cs="Times New Roman"/>
+          <w:lang w:val="en-US"/>
+        </w:rPr>
+      </w:pPr>
+      <w:r>
+        <w:rPr>
+          <w:rFonts w:ascii="Times New Roman" w:hAnsi="Times New Roman" w:cs="Times New Roman"/>
+          <w:lang w:val="en-US"/>
+        </w:rPr>
+        <w:t xml:space="preserve">                let </w:t>
+      </w:r>
+      <w:proofErr w:type="spellStart"/>
+      <w:r>
+        <w:rPr>
+          <w:rFonts w:ascii="Times New Roman" w:hAnsi="Times New Roman" w:cs="Times New Roman"/>
+          <w:lang w:val="en-US"/>
+        </w:rPr>
+        <w:t>uuid</w:t>
+      </w:r>
+      <w:proofErr w:type="spellEnd"/>
+      <w:r>
+        <w:rPr>
+          <w:rFonts w:ascii="Times New Roman" w:hAnsi="Times New Roman" w:cs="Times New Roman"/>
+          <w:lang w:val="en-US"/>
+        </w:rPr>
+        <w:t xml:space="preserve"> = </w:t>
+      </w:r>
+      <w:proofErr w:type="spellStart"/>
+      <w:r>
+        <w:rPr>
+          <w:rFonts w:ascii="Times New Roman" w:hAnsi="Times New Roman" w:cs="Times New Roman"/>
+          <w:lang w:val="en-US"/>
+        </w:rPr>
+        <w:t>UUID.init</w:t>
+      </w:r>
+      <w:proofErr w:type="spellEnd"/>
+      <w:r>
+        <w:rPr>
+          <w:rFonts w:ascii="Times New Roman" w:hAnsi="Times New Roman" w:cs="Times New Roman"/>
+          <w:lang w:val="en-US"/>
+        </w:rPr>
+        <w:t>(</w:t>
+      </w:r>
+      <w:proofErr w:type="spellStart"/>
+      <w:r>
+        <w:rPr>
+          <w:rFonts w:ascii="Times New Roman" w:hAnsi="Times New Roman" w:cs="Times New Roman"/>
+          <w:lang w:val="en-US"/>
+        </w:rPr>
+        <w:t>uuidString</w:t>
+      </w:r>
+      <w:proofErr w:type="spellEnd"/>
+      <w:r>
+        <w:rPr>
+          <w:rFonts w:ascii="Times New Roman" w:hAnsi="Times New Roman" w:cs="Times New Roman"/>
+          <w:lang w:val="en-US"/>
+        </w:rPr>
+        <w:t>: identifier),</w:t>
+      </w:r>
+    </w:p>
+    <w:p>
+      <w:pPr>
+        <w:rPr>
+          <w:rFonts w:ascii="Times New Roman" w:hAnsi="Times New Roman" w:cs="Times New Roman"/>
+          <w:lang w:val="en-US"/>
+        </w:rPr>
+      </w:pPr>
+      <w:r>
+        <w:rPr>
+          <w:rFonts w:ascii="Times New Roman" w:hAnsi="Times New Roman" w:cs="Times New Roman"/>
+          <w:lang w:val="en-US"/>
+        </w:rPr>
+        <w:t xml:space="preserve">                let </w:t>
+      </w:r>
+      <w:proofErr w:type="spellStart"/>
+      <w:r>
+        <w:rPr>
+          <w:rFonts w:ascii="Times New Roman" w:hAnsi="Times New Roman" w:cs="Times New Roman"/>
+          <w:lang w:val="en-US"/>
+        </w:rPr>
+        <w:t>savedPeripheral</w:t>
+      </w:r>
+      <w:proofErr w:type="spellEnd"/>
+      <w:r>
+        <w:rPr>
+          <w:rFonts w:ascii="Times New Roman" w:hAnsi="Times New Roman" w:cs="Times New Roman"/>
+          <w:lang w:val="en-US"/>
+        </w:rPr>
+        <w:t xml:space="preserve"> = </w:t>
+      </w:r>
+      <w:proofErr w:type="spellStart"/>
+      <w:proofErr w:type="gramStart"/>
+      <w:r>
+        <w:rPr>
+          <w:rFonts w:ascii="Times New Roman" w:hAnsi="Times New Roman" w:cs="Times New Roman"/>
+          <w:lang w:val="en-US"/>
+        </w:rPr>
+        <w:t>manager.retrievePeripherals</w:t>
+      </w:r>
+      <w:proofErr w:type="spellEnd"/>
+      <w:proofErr w:type="gramEnd"/>
+      <w:r>
+        <w:rPr>
+          <w:rFonts w:ascii="Times New Roman" w:hAnsi="Times New Roman" w:cs="Times New Roman"/>
+          <w:lang w:val="en-US"/>
+        </w:rPr>
+        <w:t>(</w:t>
+      </w:r>
+      <w:proofErr w:type="spellStart"/>
+      <w:r>
+        <w:rPr>
+          <w:rFonts w:ascii="Times New Roman" w:hAnsi="Times New Roman" w:cs="Times New Roman"/>
+          <w:lang w:val="en-US"/>
+        </w:rPr>
+        <w:t>withIdentifiers</w:t>
+      </w:r>
+      <w:proofErr w:type="spellEnd"/>
+      <w:r>
+        <w:rPr>
+          <w:rFonts w:ascii="Times New Roman" w:hAnsi="Times New Roman" w:cs="Times New Roman"/>
+          <w:lang w:val="en-US"/>
+        </w:rPr>
+        <w:t>: [</w:t>
+      </w:r>
+      <w:proofErr w:type="spellStart"/>
+      <w:r>
+        <w:rPr>
+          <w:rFonts w:ascii="Times New Roman" w:hAnsi="Times New Roman" w:cs="Times New Roman"/>
+          <w:lang w:val="en-US"/>
+        </w:rPr>
+        <w:t>uuid</w:t>
+      </w:r>
+      <w:proofErr w:type="spellEnd"/>
+      <w:r>
+        <w:rPr>
+          <w:rFonts w:ascii="Times New Roman" w:hAnsi="Times New Roman" w:cs="Times New Roman"/>
+          <w:lang w:val="en-US"/>
+        </w:rPr>
+        <w:t>]).first</w:t>
+      </w:r>
+    </w:p>
+    <w:p>
+      <w:pPr>
+        <w:rPr>
+          <w:rFonts w:ascii="Times New Roman" w:hAnsi="Times New Roman" w:cs="Times New Roman"/>
+          <w:lang w:val="en-US"/>
+        </w:rPr>
+      </w:pPr>
+      <w:r>
+        <w:rPr>
+          <w:rFonts w:ascii="Times New Roman" w:hAnsi="Times New Roman" w:cs="Times New Roman"/>
+          <w:lang w:val="en-US"/>
+        </w:rPr>
+        <w:t xml:space="preserve">        else {</w:t>
+      </w:r>
+    </w:p>
+    <w:p>
+      <w:pPr>
+        <w:rPr>
+          <w:rFonts w:ascii="Times New Roman" w:hAnsi="Times New Roman" w:cs="Times New Roman"/>
+          <w:lang w:val="en-US"/>
+        </w:rPr>
+      </w:pPr>
+      <w:r>
+        <w:rPr>
+          <w:rFonts w:ascii="Times New Roman" w:hAnsi="Times New Roman" w:cs="Times New Roman"/>
+          <w:lang w:val="en-US"/>
+        </w:rPr>
+        <w:t xml:space="preserve">            </w:t>
+      </w:r>
+      <w:proofErr w:type="spellStart"/>
+      <w:proofErr w:type="gramStart"/>
+      <w:r>
+        <w:rPr>
+          <w:rFonts w:ascii="Times New Roman" w:hAnsi="Times New Roman" w:cs="Times New Roman"/>
+          <w:lang w:val="en-US"/>
+        </w:rPr>
+        <w:t>self.startScan</w:t>
+      </w:r>
+      <w:proofErr w:type="spellEnd"/>
+      <w:proofErr w:type="gramEnd"/>
+      <w:r>
+        <w:rPr>
+          <w:rFonts w:ascii="Times New Roman" w:hAnsi="Times New Roman" w:cs="Times New Roman"/>
+          <w:lang w:val="en-US"/>
+        </w:rPr>
+        <w:t>()</w:t>
+      </w:r>
+    </w:p>
+    <w:p>
+      <w:pPr>
+        <w:rPr>
+          <w:rFonts w:ascii="Times New Roman" w:hAnsi="Times New Roman" w:cs="Times New Roman"/>
+          <w:lang w:val="en-US"/>
+        </w:rPr>
+      </w:pPr>
+      <w:r>
+        <w:rPr>
+          <w:rFonts w:ascii="Times New Roman" w:hAnsi="Times New Roman" w:cs="Times New Roman"/>
+          <w:lang w:val="en-US"/>
+        </w:rPr>
+        <w:t xml:space="preserve">            return</w:t>
+      </w:r>
+    </w:p>
+    <w:p>
+      <w:pPr>
+        <w:rPr>
+          <w:rFonts w:ascii="Times New Roman" w:hAnsi="Times New Roman" w:cs="Times New Roman"/>
+          <w:lang w:val="en-US"/>
+        </w:rPr>
+      </w:pPr>
+      <w:r>
+        <w:rPr>
+          <w:rFonts w:ascii="Times New Roman" w:hAnsi="Times New Roman" w:cs="Times New Roman"/>
+          <w:lang w:val="en-US"/>
+        </w:rPr>
+        <w:t xml:space="preserve">        }</w:t>
+      </w:r>
+    </w:p>
+    <w:p>
+      <w:pPr>
+        <w:rPr>
+          <w:rFonts w:ascii="Times New Roman" w:hAnsi="Times New Roman" w:cs="Times New Roman"/>
+          <w:lang w:val="en-US"/>
+        </w:rPr>
+      </w:pPr>
+      <w:r>
+        <w:rPr>
+          <w:rFonts w:ascii="Times New Roman" w:hAnsi="Times New Roman" w:cs="Times New Roman"/>
+          <w:lang w:val="en-US"/>
+        </w:rPr>
+        <w:t xml:space="preserve">        </w:t>
+      </w:r>
+    </w:p>
+    <w:p>
+      <w:pPr>
+        <w:rPr>
+          <w:rFonts w:ascii="Times New Roman" w:hAnsi="Times New Roman" w:cs="Times New Roman"/>
+          <w:lang w:val="en-US"/>
+        </w:rPr>
+      </w:pPr>
+      <w:r>
+        <w:rPr>
+          <w:rFonts w:ascii="Times New Roman" w:hAnsi="Times New Roman" w:cs="Times New Roman"/>
+          <w:lang w:val="en-US"/>
+        </w:rPr>
+        <w:t xml:space="preserve">        </w:t>
+      </w:r>
+      <w:proofErr w:type="spellStart"/>
+      <w:r>
+        <w:rPr>
+          <w:rFonts w:ascii="Times New Roman" w:hAnsi="Times New Roman" w:cs="Times New Roman"/>
+          <w:lang w:val="en-US"/>
+        </w:rPr>
+        <w:t>remotePeripheral</w:t>
+      </w:r>
+      <w:proofErr w:type="spellEnd"/>
+      <w:r>
+        <w:rPr>
+          <w:rFonts w:ascii="Times New Roman" w:hAnsi="Times New Roman" w:cs="Times New Roman"/>
+          <w:lang w:val="en-US"/>
+        </w:rPr>
+        <w:t xml:space="preserve"> = </w:t>
+      </w:r>
+      <w:proofErr w:type="spellStart"/>
+      <w:r>
+        <w:rPr>
+          <w:rFonts w:ascii="Times New Roman" w:hAnsi="Times New Roman" w:cs="Times New Roman"/>
+          <w:lang w:val="en-US"/>
+        </w:rPr>
+        <w:t>savedPeripheral</w:t>
+      </w:r>
+      <w:proofErr w:type="spellEnd"/>
+    </w:p>
+    <w:p>
+      <w:pPr>
+        <w:rPr>
+          <w:rFonts w:ascii="Times New Roman" w:hAnsi="Times New Roman" w:cs="Times New Roman"/>
+          <w:lang w:val="en-US"/>
+        </w:rPr>
+      </w:pPr>
+      <w:r>
+        <w:rPr>
+          <w:rFonts w:ascii="Times New Roman" w:hAnsi="Times New Roman" w:cs="Times New Roman"/>
+          <w:lang w:val="en-US"/>
+        </w:rPr>
+        <w:t xml:space="preserve">        </w:t>
+      </w:r>
+      <w:proofErr w:type="spellStart"/>
+      <w:proofErr w:type="gramStart"/>
+      <w:r>
+        <w:rPr>
+          <w:rFonts w:ascii="Times New Roman" w:hAnsi="Times New Roman" w:cs="Times New Roman"/>
+          <w:lang w:val="en-US"/>
+        </w:rPr>
+        <w:t>remotePeripheral</w:t>
+      </w:r>
+      <w:proofErr w:type="spellEnd"/>
+      <w:r>
+        <w:rPr>
+          <w:rFonts w:ascii="Times New Roman" w:hAnsi="Times New Roman" w:cs="Times New Roman"/>
+          <w:lang w:val="en-US"/>
+        </w:rPr>
+        <w:t>!.</w:t>
+      </w:r>
+      <w:proofErr w:type="gramEnd"/>
+      <w:r>
+        <w:rPr>
+          <w:rFonts w:ascii="Times New Roman" w:hAnsi="Times New Roman" w:cs="Times New Roman"/>
+          <w:lang w:val="en-US"/>
+        </w:rPr>
+        <w:t>delegate = self</w:t>
+      </w:r>
+    </w:p>
+    <w:p>
+      <w:pPr>
+        <w:rPr>
+          <w:rFonts w:ascii="Times New Roman" w:hAnsi="Times New Roman" w:cs="Times New Roman"/>
+          <w:lang w:val="en-US"/>
+        </w:rPr>
+      </w:pPr>
+      <w:r>
+        <w:rPr>
+          <w:rFonts w:ascii="Times New Roman" w:hAnsi="Times New Roman" w:cs="Times New Roman"/>
+          <w:lang w:val="en-US"/>
+        </w:rPr>
+        <w:t xml:space="preserve">        </w:t>
+      </w:r>
+      <w:proofErr w:type="spellStart"/>
+      <w:proofErr w:type="gramStart"/>
+      <w:r>
+        <w:rPr>
+          <w:rFonts w:ascii="Times New Roman" w:hAnsi="Times New Roman" w:cs="Times New Roman"/>
+          <w:lang w:val="en-US"/>
+        </w:rPr>
+        <w:t>manager.connect</w:t>
+      </w:r>
+      <w:proofErr w:type="spellEnd"/>
+      <w:proofErr w:type="gramEnd"/>
+      <w:r>
+        <w:rPr>
+          <w:rFonts w:ascii="Times New Roman" w:hAnsi="Times New Roman" w:cs="Times New Roman"/>
+          <w:lang w:val="en-US"/>
+        </w:rPr>
+        <w:t>(</w:t>
+      </w:r>
+      <w:proofErr w:type="spellStart"/>
+      <w:r>
+        <w:rPr>
+          <w:rFonts w:ascii="Times New Roman" w:hAnsi="Times New Roman" w:cs="Times New Roman"/>
+          <w:lang w:val="en-US"/>
+        </w:rPr>
+        <w:t>remotePeripheral</w:t>
+      </w:r>
+      <w:proofErr w:type="spellEnd"/>
+      <w:r>
+        <w:rPr>
+          <w:rFonts w:ascii="Times New Roman" w:hAnsi="Times New Roman" w:cs="Times New Roman"/>
+          <w:lang w:val="en-US"/>
+        </w:rPr>
+        <w:t>!, options: nil)</w:t>
+      </w:r>
+    </w:p>
+    <w:p>
+      <w:pPr>
+        <w:rPr>
+          <w:rFonts w:ascii="Times New Roman" w:hAnsi="Times New Roman" w:cs="Times New Roman"/>
+        </w:rPr>
+      </w:pPr>
+      <w:r>
+        <w:rPr>
+          <w:rFonts w:ascii="Times New Roman" w:hAnsi="Times New Roman" w:cs="Times New Roman"/>
+          <w:lang w:val="en-US"/>
+        </w:rPr>
+        <w:t xml:space="preserve">    </w:t>
+      </w:r>
+      <w:r>
+        <w:rPr>
+          <w:rFonts w:ascii="Times New Roman" w:hAnsi="Times New Roman" w:cs="Times New Roman"/>
+        </w:rPr>
+        <w:t>}</w:t>
+      </w:r>
+    </w:p>
+    <w:p>
+      <w:pPr>
+        <w:rPr>
+          <w:rFonts w:ascii="Times New Roman" w:hAnsi="Times New Roman" w:cs="Times New Roman"/>
+        </w:rPr>
+      </w:pPr>
+      <w:r>
+        <w:rPr>
+          <w:rFonts w:ascii="Times New Roman" w:hAnsi="Times New Roman" w:cs="Times New Roman"/>
+        </w:rPr>
+        <w:t xml:space="preserve">Если у нас сохранен идентификатор девайса то получаем его из песочницы, после этого создаем </w:t>
+      </w:r>
+      <w:r>
+        <w:rPr>
+          <w:rFonts w:ascii="Times New Roman" w:hAnsi="Times New Roman" w:cs="Times New Roman"/>
+          <w:lang w:val="en-US"/>
+        </w:rPr>
+        <w:t>UUID</w:t>
+      </w:r>
+      <w:r>
+        <w:rPr>
+          <w:rFonts w:ascii="Times New Roman" w:hAnsi="Times New Roman" w:cs="Times New Roman"/>
+        </w:rPr>
+        <w:t xml:space="preserve"> </w:t>
+      </w:r>
+      <w:r>
+        <w:rPr>
+          <w:rFonts w:ascii="Times New Roman" w:hAnsi="Times New Roman" w:cs="Times New Roman"/>
+        </w:rPr>
+        <w:t xml:space="preserve">девайса, теперь имея идентификатор вызываем функцию на восстановление подключения к девайсу – она вернет массив девайсов к которым можно подключиться, если нет идентификатора, не удалось создать </w:t>
+      </w:r>
+      <w:r>
+        <w:rPr>
+          <w:rFonts w:ascii="Times New Roman" w:hAnsi="Times New Roman" w:cs="Times New Roman"/>
+          <w:lang w:val="en-US"/>
+        </w:rPr>
+        <w:t>UUID</w:t>
+      </w:r>
+      <w:r>
+        <w:rPr>
+          <w:rFonts w:ascii="Times New Roman" w:hAnsi="Times New Roman" w:cs="Times New Roman"/>
+        </w:rPr>
+        <w:t xml:space="preserve"> </w:t>
+      </w:r>
+      <w:r>
+        <w:rPr>
+          <w:rFonts w:ascii="Times New Roman" w:hAnsi="Times New Roman" w:cs="Times New Roman"/>
+        </w:rPr>
+        <w:t xml:space="preserve">или массив </w:t>
+      </w:r>
+      <w:proofErr w:type="spellStart"/>
+      <w:r>
+        <w:rPr>
+          <w:rFonts w:ascii="Times New Roman" w:hAnsi="Times New Roman" w:cs="Times New Roman"/>
+        </w:rPr>
+        <w:t>перефиралов</w:t>
+      </w:r>
+      <w:proofErr w:type="spellEnd"/>
+      <w:r>
+        <w:rPr>
+          <w:rFonts w:ascii="Times New Roman" w:hAnsi="Times New Roman" w:cs="Times New Roman"/>
+        </w:rPr>
+        <w:t xml:space="preserve"> пуст – вызываем стандартные функции для поиска. Если все прошло </w:t>
+      </w:r>
+      <w:proofErr w:type="gramStart"/>
+      <w:r>
+        <w:rPr>
+          <w:rFonts w:ascii="Times New Roman" w:hAnsi="Times New Roman" w:cs="Times New Roman"/>
+        </w:rPr>
+        <w:t>успешно</w:t>
+      </w:r>
+      <w:proofErr w:type="gramEnd"/>
+      <w:r>
+        <w:rPr>
+          <w:rFonts w:ascii="Times New Roman" w:hAnsi="Times New Roman" w:cs="Times New Roman"/>
+        </w:rPr>
+        <w:t xml:space="preserve"> то берем первый девайс из массива и сохраняем его, подписываемся на делегата и дальше стандартной функцией устанавливаем соединение.</w:t>
       </w:r>
     </w:p>
     <w:p>
@@ -3877,8 +4530,6 @@
         </w:rPr>
         <w:t xml:space="preserve"> модуль с датчиками</w:t>
       </w:r>
-      <w:bookmarkStart w:id="2" w:name="_GoBack"/>
-      <w:bookmarkEnd w:id="2"/>
     </w:p>
     <w:p>
       <w:pPr>
@@ -4018,39 +4669,13 @@
     </w:p>
     <w:p>
       <w:pPr>
-        <w:numPr>
-          <w:ilvl w:val="0"/>
-          <w:numId w:val="5"/>
-        </w:numPr>
-        <w:shd w:val="clear" w:color="auto" w:fill="222529"/>
-        <w:spacing w:before="100" w:beforeAutospacing="1"/>
-        <w:ind w:left="420"/>
-        <w:rPr>
-          <w:rFonts w:ascii="Arial" w:eastAsia="Times New Roman" w:hAnsi="Arial" w:cs="Arial"/>
-          <w:color w:val="D1D2D3"/>
-          <w:sz w:val="23"/>
-          <w:szCs w:val="23"/>
-          <w:lang w:eastAsia="ru-RU"/>
-        </w:rPr>
-      </w:pPr>
-      <w:r>
-        <w:rPr>
-          <w:rFonts w:ascii="Arial" w:eastAsia="Times New Roman" w:hAnsi="Arial" w:cs="Arial"/>
-          <w:color w:val="D1D2D3"/>
-          <w:sz w:val="23"/>
-          <w:szCs w:val="23"/>
-          <w:lang w:eastAsia="ru-RU"/>
-        </w:rPr>
-        <w:t>возобновление подключения к девайсу</w:t>
-      </w:r>
-    </w:p>
-    <w:p>
-      <w:pPr>
         <w:rPr>
           <w:rFonts w:ascii="Times New Roman" w:eastAsia="Times New Roman" w:hAnsi="Times New Roman" w:cs="Times New Roman"/>
           <w:lang w:eastAsia="ru-RU"/>
         </w:rPr>
       </w:pPr>
+      <w:bookmarkStart w:id="2" w:name="_GoBack"/>
+      <w:bookmarkEnd w:id="2"/>
     </w:p>
     <w:p>
       <w:pPr>
@@ -4981,6 +5606,7 @@
   <w:style w:type="character" w:default="1" w:styleId="a0">
     <w:name w:val="Default Paragraph Font"/>
     <w:uiPriority w:val="1"/>
+    <w:semiHidden/>
     <w:unhideWhenUsed/>
   </w:style>
   <w:style w:type="table" w:default="1" w:styleId="a1">

--- a/Manual.docx
+++ b/Manual.docx
@@ -1325,6 +1325,429 @@
         <w:rPr>
           <w:rFonts w:ascii="Times New Roman" w:hAnsi="Times New Roman" w:cs="Times New Roman"/>
         </w:rPr>
+        <w:t xml:space="preserve">Пример </w:t>
+      </w:r>
+      <w:r>
+        <w:rPr>
+          <w:rFonts w:ascii="Times New Roman" w:hAnsi="Times New Roman" w:cs="Times New Roman"/>
+        </w:rPr>
+        <w:t>3</w:t>
+      </w:r>
+    </w:p>
+    <w:p>
+      <w:pPr>
+        <w:rPr>
+          <w:rFonts w:ascii="Times New Roman" w:hAnsi="Times New Roman" w:cs="Times New Roman"/>
+        </w:rPr>
+      </w:pPr>
+      <w:r>
+        <w:rPr>
+          <w:rFonts w:ascii="Times New Roman" w:hAnsi="Times New Roman" w:cs="Times New Roman"/>
+        </w:rPr>
+        <w:tab/>
+        <w:t xml:space="preserve">Данный пример </w:t>
+      </w:r>
+      <w:r>
+        <w:rPr>
+          <w:rFonts w:ascii="Times New Roman" w:hAnsi="Times New Roman" w:cs="Times New Roman"/>
+        </w:rPr>
+        <w:t xml:space="preserve">это обновленный примера 2, для которого потребуется датчик температуры </w:t>
+      </w:r>
+      <w:r>
+        <w:rPr>
+          <w:rFonts w:ascii="Times New Roman" w:hAnsi="Times New Roman" w:cs="Times New Roman"/>
+          <w:lang w:val="en-US"/>
+        </w:rPr>
+        <w:t>DHT</w:t>
+      </w:r>
+      <w:r>
+        <w:rPr>
+          <w:rFonts w:ascii="Times New Roman" w:hAnsi="Times New Roman" w:cs="Times New Roman"/>
+        </w:rPr>
+        <w:t xml:space="preserve">11, </w:t>
+      </w:r>
+      <w:r>
+        <w:rPr>
+          <w:rFonts w:ascii="Times New Roman" w:hAnsi="Times New Roman" w:cs="Times New Roman"/>
+        </w:rPr>
+        <w:t xml:space="preserve">его нужно подключить к </w:t>
+      </w:r>
+      <w:r>
+        <w:rPr>
+          <w:rFonts w:ascii="Times New Roman" w:hAnsi="Times New Roman" w:cs="Times New Roman"/>
+          <w:lang w:val="en-US"/>
+        </w:rPr>
+        <w:t>ESP</w:t>
+      </w:r>
+      <w:r>
+        <w:rPr>
+          <w:rFonts w:ascii="Times New Roman" w:hAnsi="Times New Roman" w:cs="Times New Roman"/>
+        </w:rPr>
+        <w:t>32:</w:t>
+      </w:r>
+    </w:p>
+    <w:p>
+      <w:pPr>
+        <w:pStyle w:val="a4"/>
+        <w:numPr>
+          <w:ilvl w:val="0"/>
+          <w:numId w:val="6"/>
+        </w:numPr>
+        <w:rPr>
+          <w:rFonts w:ascii="Times New Roman" w:hAnsi="Times New Roman" w:cs="Times New Roman"/>
+          <w:lang w:val="en-US"/>
+        </w:rPr>
+      </w:pPr>
+      <w:proofErr w:type="spellStart"/>
+      <w:r>
+        <w:rPr>
+          <w:rFonts w:ascii="Times New Roman" w:hAnsi="Times New Roman" w:cs="Times New Roman"/>
+          <w:lang w:val="en-US"/>
+        </w:rPr>
+        <w:t>Gnd</w:t>
+      </w:r>
+      <w:proofErr w:type="spellEnd"/>
+      <w:r>
+        <w:rPr>
+          <w:rFonts w:ascii="Times New Roman" w:hAnsi="Times New Roman" w:cs="Times New Roman"/>
+          <w:lang w:val="en-US"/>
+        </w:rPr>
+        <w:t xml:space="preserve"> </w:t>
+      </w:r>
+      <w:r>
+        <w:rPr>
+          <w:rFonts w:ascii="Times New Roman" w:hAnsi="Times New Roman" w:cs="Times New Roman"/>
+          <w:lang w:val="en-US"/>
+        </w:rPr>
+        <w:t xml:space="preserve">(-) </w:t>
+      </w:r>
+      <w:r>
+        <w:rPr>
+          <w:rFonts w:ascii="Times New Roman" w:hAnsi="Times New Roman" w:cs="Times New Roman"/>
+          <w:lang w:val="en-US"/>
+        </w:rPr>
+        <w:t xml:space="preserve">DHT11 </w:t>
+      </w:r>
+      <w:r>
+        <w:rPr>
+          <w:rFonts w:ascii="Times New Roman" w:hAnsi="Times New Roman" w:cs="Times New Roman"/>
+        </w:rPr>
+        <w:t>к</w:t>
+      </w:r>
+      <w:r>
+        <w:rPr>
+          <w:rFonts w:ascii="Times New Roman" w:hAnsi="Times New Roman" w:cs="Times New Roman"/>
+          <w:lang w:val="en-US"/>
+        </w:rPr>
+        <w:t xml:space="preserve"> </w:t>
+      </w:r>
+      <w:proofErr w:type="spellStart"/>
+      <w:r>
+        <w:rPr>
+          <w:rFonts w:ascii="Times New Roman" w:hAnsi="Times New Roman" w:cs="Times New Roman"/>
+          <w:lang w:val="en-US"/>
+        </w:rPr>
+        <w:t>Gnd</w:t>
+      </w:r>
+      <w:proofErr w:type="spellEnd"/>
+      <w:r>
+        <w:rPr>
+          <w:rFonts w:ascii="Times New Roman" w:hAnsi="Times New Roman" w:cs="Times New Roman"/>
+          <w:lang w:val="en-US"/>
+        </w:rPr>
+        <w:t xml:space="preserve"> </w:t>
+      </w:r>
+      <w:r>
+        <w:rPr>
+          <w:rFonts w:ascii="Times New Roman" w:hAnsi="Times New Roman" w:cs="Times New Roman"/>
+          <w:lang w:val="en-US"/>
+        </w:rPr>
+        <w:t>(-)</w:t>
+      </w:r>
+      <w:r>
+        <w:rPr>
+          <w:rFonts w:ascii="Times New Roman" w:hAnsi="Times New Roman" w:cs="Times New Roman"/>
+          <w:lang w:val="en-US"/>
+        </w:rPr>
+        <w:t xml:space="preserve"> </w:t>
+      </w:r>
+      <w:r>
+        <w:rPr>
+          <w:rFonts w:ascii="Times New Roman" w:hAnsi="Times New Roman" w:cs="Times New Roman"/>
+          <w:lang w:val="en-US"/>
+        </w:rPr>
+        <w:t xml:space="preserve">ESP32 </w:t>
+      </w:r>
+    </w:p>
+    <w:p>
+      <w:pPr>
+        <w:pStyle w:val="a4"/>
+        <w:numPr>
+          <w:ilvl w:val="0"/>
+          <w:numId w:val="6"/>
+        </w:numPr>
+        <w:rPr>
+          <w:rFonts w:ascii="Times New Roman" w:hAnsi="Times New Roman" w:cs="Times New Roman"/>
+          <w:lang w:val="en-US"/>
+        </w:rPr>
+      </w:pPr>
+      <w:proofErr w:type="spellStart"/>
+      <w:r>
+        <w:rPr>
+          <w:rFonts w:ascii="Times New Roman" w:hAnsi="Times New Roman" w:cs="Times New Roman"/>
+          <w:lang w:val="en-US"/>
+        </w:rPr>
+        <w:lastRenderedPageBreak/>
+        <w:t>Vcc</w:t>
+      </w:r>
+      <w:proofErr w:type="spellEnd"/>
+      <w:r>
+        <w:rPr>
+          <w:rFonts w:ascii="Times New Roman" w:hAnsi="Times New Roman" w:cs="Times New Roman"/>
+          <w:lang w:val="en-US"/>
+        </w:rPr>
+        <w:t xml:space="preserve"> </w:t>
+      </w:r>
+      <w:r>
+        <w:rPr>
+          <w:rFonts w:ascii="Times New Roman" w:hAnsi="Times New Roman" w:cs="Times New Roman"/>
+          <w:lang w:val="en-US"/>
+        </w:rPr>
+        <w:t>(</w:t>
+      </w:r>
+      <w:r>
+        <w:rPr>
+          <w:rFonts w:ascii="Times New Roman" w:hAnsi="Times New Roman" w:cs="Times New Roman"/>
+          <w:lang w:val="en-US"/>
+        </w:rPr>
+        <w:t>+</w:t>
+      </w:r>
+      <w:r>
+        <w:rPr>
+          <w:rFonts w:ascii="Times New Roman" w:hAnsi="Times New Roman" w:cs="Times New Roman"/>
+          <w:lang w:val="en-US"/>
+        </w:rPr>
+        <w:t xml:space="preserve">) </w:t>
+      </w:r>
+      <w:r>
+        <w:rPr>
+          <w:rFonts w:ascii="Times New Roman" w:hAnsi="Times New Roman" w:cs="Times New Roman"/>
+          <w:lang w:val="en-US"/>
+        </w:rPr>
+        <w:t xml:space="preserve">DHT11 </w:t>
+      </w:r>
+      <w:r>
+        <w:rPr>
+          <w:rFonts w:ascii="Times New Roman" w:hAnsi="Times New Roman" w:cs="Times New Roman"/>
+        </w:rPr>
+        <w:t>к</w:t>
+      </w:r>
+      <w:r>
+        <w:rPr>
+          <w:rFonts w:ascii="Times New Roman" w:hAnsi="Times New Roman" w:cs="Times New Roman"/>
+          <w:lang w:val="en-US"/>
+        </w:rPr>
+        <w:t xml:space="preserve"> </w:t>
+      </w:r>
+      <w:r>
+        <w:rPr>
+          <w:rFonts w:ascii="Times New Roman" w:hAnsi="Times New Roman" w:cs="Times New Roman"/>
+          <w:lang w:val="en-US"/>
+        </w:rPr>
+        <w:t>3V3</w:t>
+      </w:r>
+      <w:r>
+        <w:rPr>
+          <w:rFonts w:ascii="Times New Roman" w:hAnsi="Times New Roman" w:cs="Times New Roman"/>
+          <w:lang w:val="en-US"/>
+        </w:rPr>
+        <w:t xml:space="preserve"> </w:t>
+      </w:r>
+      <w:r>
+        <w:rPr>
+          <w:rFonts w:ascii="Times New Roman" w:hAnsi="Times New Roman" w:cs="Times New Roman"/>
+          <w:lang w:val="en-US"/>
+        </w:rPr>
+        <w:t>(</w:t>
+      </w:r>
+      <w:r>
+        <w:rPr>
+          <w:rFonts w:ascii="Times New Roman" w:hAnsi="Times New Roman" w:cs="Times New Roman"/>
+          <w:lang w:val="en-US"/>
+        </w:rPr>
+        <w:t>+</w:t>
+      </w:r>
+      <w:r>
+        <w:rPr>
+          <w:rFonts w:ascii="Times New Roman" w:hAnsi="Times New Roman" w:cs="Times New Roman"/>
+          <w:lang w:val="en-US"/>
+        </w:rPr>
+        <w:t xml:space="preserve">) </w:t>
+      </w:r>
+      <w:r>
+        <w:rPr>
+          <w:rFonts w:ascii="Times New Roman" w:hAnsi="Times New Roman" w:cs="Times New Roman"/>
+          <w:lang w:val="en-US"/>
+        </w:rPr>
+        <w:t xml:space="preserve">ESP32 </w:t>
+      </w:r>
+    </w:p>
+    <w:p>
+      <w:pPr>
+        <w:pStyle w:val="a4"/>
+        <w:numPr>
+          <w:ilvl w:val="0"/>
+          <w:numId w:val="6"/>
+        </w:numPr>
+        <w:rPr>
+          <w:rFonts w:ascii="Times New Roman" w:hAnsi="Times New Roman" w:cs="Times New Roman"/>
+          <w:lang w:val="en-US"/>
+        </w:rPr>
+      </w:pPr>
+      <w:r>
+        <w:rPr>
+          <w:rFonts w:ascii="Times New Roman" w:hAnsi="Times New Roman" w:cs="Times New Roman"/>
+          <w:lang w:val="en-US"/>
+        </w:rPr>
+        <w:t xml:space="preserve">Out </w:t>
+      </w:r>
+      <w:r>
+        <w:rPr>
+          <w:rFonts w:ascii="Times New Roman" w:hAnsi="Times New Roman" w:cs="Times New Roman"/>
+          <w:lang w:val="en-US"/>
+        </w:rPr>
+        <w:t xml:space="preserve">DHT11 </w:t>
+      </w:r>
+      <w:r>
+        <w:rPr>
+          <w:rFonts w:ascii="Times New Roman" w:hAnsi="Times New Roman" w:cs="Times New Roman"/>
+        </w:rPr>
+        <w:t>к</w:t>
+      </w:r>
+      <w:r>
+        <w:rPr>
+          <w:rFonts w:ascii="Times New Roman" w:hAnsi="Times New Roman" w:cs="Times New Roman"/>
+          <w:lang w:val="en-US"/>
+        </w:rPr>
+        <w:t xml:space="preserve"> </w:t>
+      </w:r>
+      <w:r>
+        <w:rPr>
+          <w:rFonts w:ascii="Times New Roman" w:hAnsi="Times New Roman" w:cs="Times New Roman"/>
+          <w:lang w:val="en-US"/>
+        </w:rPr>
+        <w:t>D14</w:t>
+      </w:r>
+      <w:r>
+        <w:rPr>
+          <w:rFonts w:ascii="Times New Roman" w:hAnsi="Times New Roman" w:cs="Times New Roman"/>
+          <w:lang w:val="en-US"/>
+        </w:rPr>
+        <w:t xml:space="preserve"> </w:t>
+      </w:r>
+      <w:r>
+        <w:rPr>
+          <w:rFonts w:ascii="Times New Roman" w:hAnsi="Times New Roman" w:cs="Times New Roman"/>
+          <w:lang w:val="en-US"/>
+        </w:rPr>
+        <w:t>ESP32</w:t>
+      </w:r>
+    </w:p>
+    <w:p>
+      <w:pPr>
+        <w:rPr>
+          <w:rFonts w:ascii="Times New Roman" w:hAnsi="Times New Roman" w:cs="Times New Roman"/>
+        </w:rPr>
+      </w:pPr>
+      <w:r>
+        <w:rPr>
+          <w:rFonts w:ascii="Times New Roman" w:hAnsi="Times New Roman" w:cs="Times New Roman"/>
+        </w:rPr>
+        <w:t xml:space="preserve">После чего загрузить скетч на </w:t>
+      </w:r>
+      <w:r>
+        <w:rPr>
+          <w:rFonts w:ascii="Times New Roman" w:hAnsi="Times New Roman" w:cs="Times New Roman"/>
+          <w:lang w:val="en-US"/>
+        </w:rPr>
+        <w:t>ESP</w:t>
+      </w:r>
+      <w:r>
+        <w:rPr>
+          <w:rFonts w:ascii="Times New Roman" w:hAnsi="Times New Roman" w:cs="Times New Roman"/>
+        </w:rPr>
+        <w:t>32</w:t>
+      </w:r>
+      <w:r>
+        <w:rPr>
+          <w:rFonts w:ascii="Times New Roman" w:hAnsi="Times New Roman" w:cs="Times New Roman"/>
+        </w:rPr>
+        <w:t xml:space="preserve">, и подписаться на обновление характеристики, после чего при изменении температуры будут приходить данные типа </w:t>
+      </w:r>
+      <w:r>
+        <w:rPr>
+          <w:rFonts w:ascii="Times New Roman" w:hAnsi="Times New Roman" w:cs="Times New Roman"/>
+          <w:lang w:val="en-US"/>
+        </w:rPr>
+        <w:t>Float</w:t>
+      </w:r>
+      <w:r>
+        <w:rPr>
+          <w:rFonts w:ascii="Times New Roman" w:hAnsi="Times New Roman" w:cs="Times New Roman"/>
+        </w:rPr>
+        <w:t xml:space="preserve">, которые можно отображать юзеру. </w:t>
+      </w:r>
+    </w:p>
+    <w:p>
+      <w:pPr>
+        <w:rPr>
+          <w:rFonts w:ascii="Times New Roman" w:hAnsi="Times New Roman" w:cs="Times New Roman"/>
+        </w:rPr>
+      </w:pPr>
+      <w:r>
+        <w:rPr>
+          <w:rFonts w:ascii="Times New Roman" w:hAnsi="Times New Roman" w:cs="Times New Roman"/>
+        </w:rPr>
+        <w:t xml:space="preserve">Датчик </w:t>
+      </w:r>
+      <w:r>
+        <w:rPr>
+          <w:rFonts w:ascii="Times New Roman" w:hAnsi="Times New Roman" w:cs="Times New Roman"/>
+          <w:lang w:val="en-US"/>
+        </w:rPr>
+        <w:t>DHT</w:t>
+      </w:r>
+      <w:r>
+        <w:rPr>
+          <w:rFonts w:ascii="Times New Roman" w:hAnsi="Times New Roman" w:cs="Times New Roman"/>
+        </w:rPr>
+        <w:t xml:space="preserve">11 </w:t>
+      </w:r>
+      <w:r>
+        <w:rPr>
+          <w:rFonts w:ascii="Times New Roman" w:hAnsi="Times New Roman" w:cs="Times New Roman"/>
+        </w:rPr>
+        <w:t>работает в диапазоне от 0 до 40 градусов Цельсия.</w:t>
+      </w:r>
+    </w:p>
+    <w:p>
+      <w:pPr>
+        <w:rPr>
+          <w:rFonts w:ascii="Times New Roman" w:hAnsi="Times New Roman" w:cs="Times New Roman"/>
+        </w:rPr>
+      </w:pPr>
+    </w:p>
+    <w:p>
+      <w:pPr>
+        <w:jc w:val="center"/>
+        <w:rPr>
+          <w:rFonts w:ascii="Times New Roman" w:hAnsi="Times New Roman" w:cs="Times New Roman"/>
+        </w:rPr>
+      </w:pPr>
+      <w:r>
+        <w:rPr>
+          <w:rFonts w:ascii="Times New Roman" w:hAnsi="Times New Roman" w:cs="Times New Roman"/>
+        </w:rPr>
         <w:t xml:space="preserve">Установка и настройка </w:t>
       </w:r>
       <w:r>
@@ -1536,7 +1959,6 @@
         <w:rPr>
           <w:rFonts w:ascii="Times New Roman" w:hAnsi="Times New Roman" w:cs="Times New Roman"/>
         </w:rPr>
-        <w:lastRenderedPageBreak/>
         <w:t xml:space="preserve">2)Установить </w:t>
       </w:r>
       <w:r>
@@ -3143,6 +3565,7 @@
         <w:rPr>
           <w:rFonts w:ascii="Times New Roman" w:hAnsi="Times New Roman" w:cs="Times New Roman"/>
         </w:rPr>
+        <w:lastRenderedPageBreak/>
         <w:t>туториалах</w:t>
       </w:r>
       <w:proofErr w:type="spellEnd"/>
@@ -3671,7 +4094,6 @@
         <w:rPr>
           <w:rFonts w:ascii="Times New Roman" w:hAnsi="Times New Roman" w:cs="Times New Roman"/>
         </w:rPr>
-        <w:lastRenderedPageBreak/>
         <w:t>Возобновление подключения возможно если соединение уже было установлено и после этого было прервано, для этого нужно:</w:t>
       </w:r>
     </w:p>
@@ -3759,7 +4181,6 @@
       <w:r>
         <w:rPr>
           <w:rFonts w:ascii="Times New Roman" w:hAnsi="Times New Roman" w:cs="Times New Roman"/>
-          <w:lang w:val="en-US"/>
         </w:rPr>
         <w:t xml:space="preserve">    </w:t>
       </w:r>
@@ -4341,20 +4762,6 @@
         </w:rPr>
         <w:t xml:space="preserve"> то берем первый девайс из массива и сохраняем его, подписываемся на делегата и дальше стандартной функцией устанавливаем соединение.</w:t>
       </w:r>
-    </w:p>
-    <w:p>
-      <w:pPr>
-        <w:rPr>
-          <w:rFonts w:ascii="Times New Roman" w:hAnsi="Times New Roman" w:cs="Times New Roman"/>
-        </w:rPr>
-      </w:pPr>
-    </w:p>
-    <w:p>
-      <w:pPr>
-        <w:rPr>
-          <w:rFonts w:ascii="Times New Roman" w:hAnsi="Times New Roman" w:cs="Times New Roman"/>
-        </w:rPr>
-      </w:pPr>
     </w:p>
     <w:p>
       <w:pPr>
@@ -4478,58 +4885,9 @@
         </w:rPr>
         <w:t>PacketLogger</w:t>
       </w:r>
-      <w:proofErr w:type="spellEnd"/>
-    </w:p>
-    <w:p>
-      <w:pPr>
-        <w:rPr>
-          <w:rFonts w:ascii="Helvetica Neue" w:eastAsia="Times New Roman" w:hAnsi="Helvetica Neue" w:cs="Times New Roman"/>
-          <w:color w:val="CCCCCC"/>
-          <w:spacing w:val="-6"/>
-          <w:sz w:val="26"/>
-          <w:szCs w:val="26"/>
-          <w:shd w:val="clear" w:color="auto" w:fill="000000"/>
-          <w:lang w:eastAsia="ru-RU"/>
-        </w:rPr>
-      </w:pPr>
-      <w:proofErr w:type="spellStart"/>
-      <w:r>
-        <w:rPr>
-          <w:rFonts w:ascii="Helvetica Neue" w:eastAsia="Times New Roman" w:hAnsi="Helvetica Neue" w:cs="Times New Roman" w:hint="eastAsia"/>
-          <w:color w:val="CCCCCC"/>
-          <w:spacing w:val="-6"/>
-          <w:sz w:val="26"/>
-          <w:szCs w:val="26"/>
-          <w:shd w:val="clear" w:color="auto" w:fill="000000"/>
-          <w:lang w:eastAsia="ru-RU"/>
-        </w:rPr>
-        <w:t>Б</w:t>
-      </w:r>
-      <w:r>
-        <w:rPr>
-          <w:rFonts w:ascii="Helvetica Neue" w:eastAsia="Times New Roman" w:hAnsi="Helvetica Neue" w:cs="Times New Roman"/>
-          <w:color w:val="CCCCCC"/>
-          <w:spacing w:val="-6"/>
-          <w:sz w:val="26"/>
-          <w:szCs w:val="26"/>
-          <w:shd w:val="clear" w:color="auto" w:fill="000000"/>
-          <w:lang w:eastAsia="ru-RU"/>
-        </w:rPr>
-        <w:t>лютуз</w:t>
-      </w:r>
-      <w:proofErr w:type="spellEnd"/>
-      <w:r>
-        <w:rPr>
-          <w:rFonts w:ascii="Helvetica Neue" w:eastAsia="Times New Roman" w:hAnsi="Helvetica Neue" w:cs="Times New Roman"/>
-          <w:color w:val="CCCCCC"/>
-          <w:spacing w:val="-6"/>
-          <w:sz w:val="26"/>
-          <w:szCs w:val="26"/>
-          <w:shd w:val="clear" w:color="auto" w:fill="000000"/>
-          <w:lang w:eastAsia="ru-RU"/>
-        </w:rPr>
-        <w:t xml:space="preserve"> модуль с датчиками</w:t>
-      </w:r>
+      <w:bookmarkStart w:id="2" w:name="_GoBack"/>
+      <w:bookmarkEnd w:id="2"/>
+      <w:proofErr w:type="spellEnd"/>
     </w:p>
     <w:p>
       <w:pPr>
@@ -4674,8 +5032,6 @@
           <w:lang w:eastAsia="ru-RU"/>
         </w:rPr>
       </w:pPr>
-      <w:bookmarkStart w:id="2" w:name="_GoBack"/>
-      <w:bookmarkEnd w:id="2"/>
     </w:p>
     <w:p>
       <w:pPr>
@@ -4751,6 +5107,119 @@
     </w:lvl>
   </w:abstractNum>
   <w:abstractNum w:abstractNumId="1" w15:restartNumberingAfterBreak="0">
+    <w:nsid w:val="198B107B"/>
+    <w:multiLevelType w:val="hybridMultilevel"/>
+    <w:tmpl w:val="8E40953A"/>
+    <w:lvl w:ilvl="0" w:tplc="8182BFBE">
+      <w:start w:val="3"/>
+      <w:numFmt w:val="bullet"/>
+      <w:lvlText w:val="-"/>
+      <w:lvlJc w:val="left"/>
+      <w:pPr>
+        <w:ind w:left="720" w:hanging="360"/>
+      </w:pPr>
+      <w:rPr>
+        <w:rFonts w:ascii="Times New Roman" w:eastAsiaTheme="minorHAnsi" w:hAnsi="Times New Roman" w:cs="Times New Roman" w:hint="default"/>
+      </w:rPr>
+    </w:lvl>
+    <w:lvl w:ilvl="1" w:tplc="04190003" w:tentative="1">
+      <w:start w:val="1"/>
+      <w:numFmt w:val="bullet"/>
+      <w:lvlText w:val="o"/>
+      <w:lvlJc w:val="left"/>
+      <w:pPr>
+        <w:ind w:left="1440" w:hanging="360"/>
+      </w:pPr>
+      <w:rPr>
+        <w:rFonts w:ascii="Courier New" w:hAnsi="Courier New" w:cs="Courier New" w:hint="default"/>
+      </w:rPr>
+    </w:lvl>
+    <w:lvl w:ilvl="2" w:tplc="04190005" w:tentative="1">
+      <w:start w:val="1"/>
+      <w:numFmt w:val="bullet"/>
+      <w:lvlText w:val=""/>
+      <w:lvlJc w:val="left"/>
+      <w:pPr>
+        <w:ind w:left="2160" w:hanging="360"/>
+      </w:pPr>
+      <w:rPr>
+        <w:rFonts w:ascii="Wingdings" w:hAnsi="Wingdings" w:hint="default"/>
+      </w:rPr>
+    </w:lvl>
+    <w:lvl w:ilvl="3" w:tplc="04190001" w:tentative="1">
+      <w:start w:val="1"/>
+      <w:numFmt w:val="bullet"/>
+      <w:lvlText w:val=""/>
+      <w:lvlJc w:val="left"/>
+      <w:pPr>
+        <w:ind w:left="2880" w:hanging="360"/>
+      </w:pPr>
+      <w:rPr>
+        <w:rFonts w:ascii="Symbol" w:hAnsi="Symbol" w:hint="default"/>
+      </w:rPr>
+    </w:lvl>
+    <w:lvl w:ilvl="4" w:tplc="04190003" w:tentative="1">
+      <w:start w:val="1"/>
+      <w:numFmt w:val="bullet"/>
+      <w:lvlText w:val="o"/>
+      <w:lvlJc w:val="left"/>
+      <w:pPr>
+        <w:ind w:left="3600" w:hanging="360"/>
+      </w:pPr>
+      <w:rPr>
+        <w:rFonts w:ascii="Courier New" w:hAnsi="Courier New" w:cs="Courier New" w:hint="default"/>
+      </w:rPr>
+    </w:lvl>
+    <w:lvl w:ilvl="5" w:tplc="04190005" w:tentative="1">
+      <w:start w:val="1"/>
+      <w:numFmt w:val="bullet"/>
+      <w:lvlText w:val=""/>
+      <w:lvlJc w:val="left"/>
+      <w:pPr>
+        <w:ind w:left="4320" w:hanging="360"/>
+      </w:pPr>
+      <w:rPr>
+        <w:rFonts w:ascii="Wingdings" w:hAnsi="Wingdings" w:hint="default"/>
+      </w:rPr>
+    </w:lvl>
+    <w:lvl w:ilvl="6" w:tplc="04190001" w:tentative="1">
+      <w:start w:val="1"/>
+      <w:numFmt w:val="bullet"/>
+      <w:lvlText w:val=""/>
+      <w:lvlJc w:val="left"/>
+      <w:pPr>
+        <w:ind w:left="5040" w:hanging="360"/>
+      </w:pPr>
+      <w:rPr>
+        <w:rFonts w:ascii="Symbol" w:hAnsi="Symbol" w:hint="default"/>
+      </w:rPr>
+    </w:lvl>
+    <w:lvl w:ilvl="7" w:tplc="04190003" w:tentative="1">
+      <w:start w:val="1"/>
+      <w:numFmt w:val="bullet"/>
+      <w:lvlText w:val="o"/>
+      <w:lvlJc w:val="left"/>
+      <w:pPr>
+        <w:ind w:left="5760" w:hanging="360"/>
+      </w:pPr>
+      <w:rPr>
+        <w:rFonts w:ascii="Courier New" w:hAnsi="Courier New" w:cs="Courier New" w:hint="default"/>
+      </w:rPr>
+    </w:lvl>
+    <w:lvl w:ilvl="8" w:tplc="04190005" w:tentative="1">
+      <w:start w:val="1"/>
+      <w:numFmt w:val="bullet"/>
+      <w:lvlText w:val=""/>
+      <w:lvlJc w:val="left"/>
+      <w:pPr>
+        <w:ind w:left="6480" w:hanging="360"/>
+      </w:pPr>
+      <w:rPr>
+        <w:rFonts w:ascii="Wingdings" w:hAnsi="Wingdings" w:hint="default"/>
+      </w:rPr>
+    </w:lvl>
+  </w:abstractNum>
+  <w:abstractNum w:abstractNumId="2" w15:restartNumberingAfterBreak="0">
     <w:nsid w:val="27DD0F9F"/>
     <w:multiLevelType w:val="hybridMultilevel"/>
     <w:tmpl w:val="84A2D854"/>
@@ -4839,7 +5308,7 @@
       </w:pPr>
     </w:lvl>
   </w:abstractNum>
-  <w:abstractNum w:abstractNumId="2" w15:restartNumberingAfterBreak="0">
+  <w:abstractNum w:abstractNumId="3" w15:restartNumberingAfterBreak="0">
     <w:nsid w:val="28EE74CE"/>
     <w:multiLevelType w:val="hybridMultilevel"/>
     <w:tmpl w:val="D1928F8A"/>
@@ -4951,7 +5420,7 @@
       </w:rPr>
     </w:lvl>
   </w:abstractNum>
-  <w:abstractNum w:abstractNumId="3" w15:restartNumberingAfterBreak="0">
+  <w:abstractNum w:abstractNumId="4" w15:restartNumberingAfterBreak="0">
     <w:nsid w:val="59C47D9C"/>
     <w:multiLevelType w:val="hybridMultilevel"/>
     <w:tmpl w:val="631EEC64"/>
@@ -5040,7 +5509,7 @@
       </w:pPr>
     </w:lvl>
   </w:abstractNum>
-  <w:abstractNum w:abstractNumId="4" w15:restartNumberingAfterBreak="0">
+  <w:abstractNum w:abstractNumId="5" w15:restartNumberingAfterBreak="0">
     <w:nsid w:val="7DDF18D8"/>
     <w:multiLevelType w:val="multilevel"/>
     <w:tmpl w:val="9F8AEAD0"/>
@@ -5190,19 +5659,22 @@
     </w:lvl>
   </w:abstractNum>
   <w:num w:numId="1">
-    <w:abstractNumId w:val="2"/>
+    <w:abstractNumId w:val="3"/>
   </w:num>
   <w:num w:numId="2">
     <w:abstractNumId w:val="0"/>
   </w:num>
   <w:num w:numId="3">
-    <w:abstractNumId w:val="3"/>
+    <w:abstractNumId w:val="4"/>
   </w:num>
   <w:num w:numId="4">
-    <w:abstractNumId w:val="1"/>
+    <w:abstractNumId w:val="2"/>
   </w:num>
   <w:num w:numId="5">
-    <w:abstractNumId w:val="4"/>
+    <w:abstractNumId w:val="5"/>
+  </w:num>
+  <w:num w:numId="6">
+    <w:abstractNumId w:val="1"/>
   </w:num>
 </w:numbering>
 </file>
